--- a/Aptitude/Logarithm.docx
+++ b/Aptitude/Logarithm.docx
@@ -1158,6 +1158,19 @@
     </w:p>
     <w:p>
       <w:pPr>
+        <w:shd w:val="clear" w:color="auto" w:fill="FFFFFF"/>
+        <w:spacing w:after="0" w:line="240" w:lineRule="auto"/>
+        <w:ind w:left="720"/>
+        <w:rPr>
+          <w:rFonts w:ascii="Times New Roman" w:eastAsia="Times New Roman" w:hAnsi="Times New Roman" w:cs="Times New Roman"/>
+          <w:color w:val="000000"/>
+          <w:sz w:val="24"/>
+          <w:szCs w:val="24"/>
+        </w:rPr>
+      </w:pPr>
+    </w:p>
+    <w:p>
+      <w:pPr>
         <w:numPr>
           <w:ilvl w:val="0"/>
           <w:numId w:val="1"/>
@@ -3813,6 +3826,18 @@
           </m:sup>
         </m:sSup>
       </m:oMath>
+    </w:p>
+    <w:p>
+      <w:pPr>
+        <w:shd w:val="clear" w:color="auto" w:fill="FFFFFF"/>
+        <w:spacing w:after="0" w:line="240" w:lineRule="auto"/>
+        <w:rPr>
+          <w:rFonts w:ascii="Times New Roman" w:eastAsia="Times New Roman" w:hAnsi="Times New Roman" w:cs="Times New Roman"/>
+          <w:color w:val="000000"/>
+          <w:sz w:val="24"/>
+          <w:szCs w:val="24"/>
+        </w:rPr>
+      </w:pPr>
     </w:p>
     <w:p>
       <w:pPr>

--- a/Aptitude/Logarithm.docx
+++ b/Aptitude/Logarithm.docx
@@ -1,6 +1,6 @@
 
 <file path=word/document.xml><?xml version="1.0" encoding="utf-8"?>
-<w:document xmlns:wpc="http://schemas.microsoft.com/office/word/2010/wordprocessingCanvas" xmlns:mc="http://schemas.openxmlformats.org/markup-compatibility/2006" xmlns:o="urn:schemas-microsoft-com:office:office" xmlns:r="http://schemas.openxmlformats.org/officeDocument/2006/relationships" xmlns:m="http://schemas.openxmlformats.org/officeDocument/2006/math" xmlns:v="urn:schemas-microsoft-com:vml" xmlns:wp14="http://schemas.microsoft.com/office/word/2010/wordprocessingDrawing" xmlns:wp="http://schemas.openxmlformats.org/drawingml/2006/wordprocessingDrawing" xmlns:w="http://schemas.openxmlformats.org/wordprocessingml/2006/main" xmlns:w14="http://schemas.microsoft.com/office/word/2010/wordml" xmlns:w10="urn:schemas-microsoft-com:office:word" xmlns:w15="http://schemas.microsoft.com/office/word/2012/wordml" xmlns:wpg="http://schemas.microsoft.com/office/word/2010/wordprocessingGroup" xmlns:wpi="http://schemas.microsoft.com/office/word/2010/wordprocessingInk" xmlns:wne="http://schemas.microsoft.com/office/word/2006/wordml" xmlns:wps="http://schemas.microsoft.com/office/word/2010/wordprocessingShape" xmlns:wpsCustomData="http://www.wps.cn/officeDocument/2013/wpsCustomData" mc:Ignorable="w14 w15 wp14">
+<w:document xmlns:wpc="http://schemas.microsoft.com/office/word/2010/wordprocessingCanvas" xmlns:cx="http://schemas.microsoft.com/office/drawing/2014/chartex" xmlns:cx1="http://schemas.microsoft.com/office/drawing/2015/9/8/chartex" xmlns:cx2="http://schemas.microsoft.com/office/drawing/2015/10/21/chartex" xmlns:cx3="http://schemas.microsoft.com/office/drawing/2016/5/9/chartex" xmlns:cx4="http://schemas.microsoft.com/office/drawing/2016/5/10/chartex" xmlns:cx5="http://schemas.microsoft.com/office/drawing/2016/5/11/chartex" xmlns:cx6="http://schemas.microsoft.com/office/drawing/2016/5/12/chartex" xmlns:cx7="http://schemas.microsoft.com/office/drawing/2016/5/13/chartex" xmlns:cx8="http://schemas.microsoft.com/office/drawing/2016/5/14/chartex" xmlns:mc="http://schemas.openxmlformats.org/markup-compatibility/2006" xmlns:aink="http://schemas.microsoft.com/office/drawing/2016/ink" xmlns:am3d="http://schemas.microsoft.com/office/drawing/2017/model3d" xmlns:o="urn:schemas-microsoft-com:office:office" xmlns:r="http://schemas.openxmlformats.org/officeDocument/2006/relationships" xmlns:m="http://schemas.openxmlformats.org/officeDocument/2006/math" xmlns:v="urn:schemas-microsoft-com:vml" xmlns:wp14="http://schemas.microsoft.com/office/word/2010/wordprocessingDrawing" xmlns:wp="http://schemas.openxmlformats.org/drawingml/2006/wordprocessingDrawing" xmlns:w10="urn:schemas-microsoft-com:office:word" xmlns:w="http://schemas.openxmlformats.org/wordprocessingml/2006/main" xmlns:w14="http://schemas.microsoft.com/office/word/2010/wordml" xmlns:w15="http://schemas.microsoft.com/office/word/2012/wordml" xmlns:w16cex="http://schemas.microsoft.com/office/word/2018/wordml/cex" xmlns:w16cid="http://schemas.microsoft.com/office/word/2016/wordml/cid" xmlns:w16="http://schemas.microsoft.com/office/word/2018/wordml" xmlns:w16sdtdh="http://schemas.microsoft.com/office/word/2020/wordml/sdtdatahash" xmlns:w16se="http://schemas.microsoft.com/office/word/2015/wordml/symex" xmlns:wpg="http://schemas.microsoft.com/office/word/2010/wordprocessingGroup" xmlns:wpi="http://schemas.microsoft.com/office/word/2010/wordprocessingInk" xmlns:wne="http://schemas.microsoft.com/office/word/2006/wordml" xmlns:wps="http://schemas.microsoft.com/office/word/2010/wordprocessingShape" mc:Ignorable="w14 w15 w16se w16cid w16 w16cex w16sdtdh wp14">
   <w:body>
     <w:p>
       <w:pPr>
@@ -11,7 +11,7 @@
         <w:shd w:val="clear" w:color="auto" w:fill="FFFFFF"/>
         <w:spacing w:after="0" w:line="240" w:lineRule="auto"/>
         <w:rPr>
-          <w:rFonts w:ascii="Times New Roman" w:hAnsi="Times New Roman" w:eastAsia="Times New Roman" w:cs="Times New Roman"/>
+          <w:rFonts w:ascii="Times New Roman" w:eastAsia="Times New Roman" w:hAnsi="Times New Roman" w:cs="Times New Roman"/>
           <w:color w:val="000000"/>
           <w:sz w:val="24"/>
           <w:szCs w:val="24"/>
@@ -19,7 +19,7 @@
       </w:pPr>
       <w:r>
         <w:rPr>
-          <w:rFonts w:ascii="Times New Roman" w:hAnsi="Times New Roman" w:eastAsia="Times New Roman" w:cs="Times New Roman"/>
+          <w:rFonts w:ascii="Times New Roman" w:eastAsia="Times New Roman" w:hAnsi="Times New Roman" w:cs="Times New Roman"/>
           <w:b/>
           <w:bCs/>
           <w:color w:val="555555"/>
@@ -35,7 +35,7 @@
         <w:spacing w:after="0" w:line="240" w:lineRule="auto"/>
         <w:ind w:left="720"/>
         <w:rPr>
-          <w:rFonts w:ascii="Times New Roman" w:hAnsi="Times New Roman" w:eastAsia="Times New Roman" w:cs="Times New Roman"/>
+          <w:rFonts w:ascii="Times New Roman" w:eastAsia="Times New Roman" w:hAnsi="Times New Roman" w:cs="Times New Roman"/>
           <w:color w:val="000000"/>
           <w:sz w:val="24"/>
           <w:szCs w:val="24"/>
@@ -43,7 +43,7 @@
       </w:pPr>
       <w:r>
         <w:rPr>
-          <w:rFonts w:ascii="Times New Roman" w:hAnsi="Times New Roman" w:eastAsia="Times New Roman" w:cs="Times New Roman"/>
+          <w:rFonts w:ascii="Times New Roman" w:eastAsia="Times New Roman" w:hAnsi="Times New Roman" w:cs="Times New Roman"/>
           <w:color w:val="000000"/>
           <w:sz w:val="24"/>
           <w:szCs w:val="24"/>
@@ -52,7 +52,7 @@
       </w:r>
       <w:r>
         <w:rPr>
-          <w:rFonts w:ascii="Times New Roman" w:hAnsi="Times New Roman" w:eastAsia="Times New Roman" w:cs="Times New Roman"/>
+          <w:rFonts w:ascii="Times New Roman" w:eastAsia="Times New Roman" w:hAnsi="Times New Roman" w:cs="Times New Roman"/>
           <w:i/>
           <w:iCs/>
           <w:color w:val="000000"/>
@@ -63,7 +63,7 @@
       </w:r>
       <w:r>
         <w:rPr>
-          <w:rFonts w:ascii="Times New Roman" w:hAnsi="Times New Roman" w:eastAsia="Times New Roman" w:cs="Times New Roman"/>
+          <w:rFonts w:ascii="Times New Roman" w:eastAsia="Times New Roman" w:hAnsi="Times New Roman" w:cs="Times New Roman"/>
           <w:color w:val="000000"/>
           <w:sz w:val="24"/>
           <w:szCs w:val="24"/>
@@ -72,7 +72,7 @@
       </w:r>
       <w:r>
         <w:rPr>
-          <w:rFonts w:ascii="Times New Roman" w:hAnsi="Times New Roman" w:eastAsia="Times New Roman" w:cs="Times New Roman"/>
+          <w:rFonts w:ascii="Times New Roman" w:eastAsia="Times New Roman" w:hAnsi="Times New Roman" w:cs="Times New Roman"/>
           <w:i/>
           <w:iCs/>
           <w:color w:val="000000"/>
@@ -83,7 +83,7 @@
       </w:r>
       <w:r>
         <w:rPr>
-          <w:rFonts w:ascii="Times New Roman" w:hAnsi="Times New Roman" w:eastAsia="Times New Roman" w:cs="Times New Roman"/>
+          <w:rFonts w:ascii="Times New Roman" w:eastAsia="Times New Roman" w:hAnsi="Times New Roman" w:cs="Times New Roman"/>
           <w:i/>
           <w:iCs/>
           <w:color w:val="000000"/>
@@ -95,7 +95,7 @@
       </w:r>
       <w:r>
         <w:rPr>
-          <w:rFonts w:ascii="Times New Roman" w:hAnsi="Times New Roman" w:eastAsia="Times New Roman" w:cs="Times New Roman"/>
+          <w:rFonts w:ascii="Times New Roman" w:eastAsia="Times New Roman" w:hAnsi="Times New Roman" w:cs="Times New Roman"/>
           <w:color w:val="000000"/>
           <w:sz w:val="24"/>
           <w:szCs w:val="24"/>
@@ -104,7 +104,7 @@
       </w:r>
       <w:r>
         <w:rPr>
-          <w:rFonts w:ascii="Times New Roman" w:hAnsi="Times New Roman" w:eastAsia="Times New Roman" w:cs="Times New Roman"/>
+          <w:rFonts w:ascii="Times New Roman" w:eastAsia="Times New Roman" w:hAnsi="Times New Roman" w:cs="Times New Roman"/>
           <w:i/>
           <w:iCs/>
           <w:color w:val="000000"/>
@@ -115,7 +115,7 @@
       </w:r>
       <w:r>
         <w:rPr>
-          <w:rFonts w:ascii="Times New Roman" w:hAnsi="Times New Roman" w:eastAsia="Times New Roman" w:cs="Times New Roman"/>
+          <w:rFonts w:ascii="Times New Roman" w:eastAsia="Times New Roman" w:hAnsi="Times New Roman" w:cs="Times New Roman"/>
           <w:color w:val="000000"/>
           <w:sz w:val="24"/>
           <w:szCs w:val="24"/>
@@ -124,16 +124,16 @@
       </w:r>
       <w:r>
         <w:rPr>
-          <w:rFonts w:ascii="Times New Roman" w:hAnsi="Times New Roman" w:eastAsia="Times New Roman" w:cs="Times New Roman"/>
-          <w:color w:val="000000"/>
-          <w:sz w:val="24"/>
-          <w:szCs w:val="24"/>
-        </w:rPr>
-        <w:br w:type="textWrapping"/>
-      </w:r>
-      <w:r>
-        <w:rPr>
-          <w:rFonts w:ascii="Times New Roman" w:hAnsi="Times New Roman" w:eastAsia="Times New Roman" w:cs="Times New Roman"/>
+          <w:rFonts w:ascii="Times New Roman" w:eastAsia="Times New Roman" w:hAnsi="Times New Roman" w:cs="Times New Roman"/>
+          <w:color w:val="000000"/>
+          <w:sz w:val="24"/>
+          <w:szCs w:val="24"/>
+        </w:rPr>
+        <w:br/>
+      </w:r>
+      <w:r>
+        <w:rPr>
+          <w:rFonts w:ascii="Times New Roman" w:eastAsia="Times New Roman" w:hAnsi="Times New Roman" w:cs="Times New Roman"/>
           <w:b/>
           <w:bCs/>
           <w:i/>
@@ -146,30 +146,42 @@
       </w:r>
       <w:r>
         <w:rPr>
-          <w:rFonts w:ascii="Times New Roman" w:hAnsi="Times New Roman" w:eastAsia="Times New Roman" w:cs="Times New Roman"/>
+          <w:rFonts w:ascii="Times New Roman" w:eastAsia="Times New Roman" w:hAnsi="Times New Roman" w:cs="Times New Roman"/>
           <w:b/>
           <w:bCs/>
           <w:color w:val="555555"/>
           <w:sz w:val="24"/>
           <w:szCs w:val="24"/>
         </w:rPr>
-        <w:t> = log</w:t>
-      </w:r>
-      <w:r>
-        <w:rPr>
-          <w:rFonts w:ascii="Times New Roman" w:hAnsi="Times New Roman" w:eastAsia="Times New Roman" w:cs="Times New Roman"/>
+        <w:t xml:space="preserve"> = </w:t>
+      </w:r>
+      <w:proofErr w:type="spellStart"/>
+      <w:r>
+        <w:rPr>
+          <w:rFonts w:ascii="Times New Roman" w:eastAsia="Times New Roman" w:hAnsi="Times New Roman" w:cs="Times New Roman"/>
           <w:b/>
           <w:bCs/>
           <w:color w:val="555555"/>
           <w:sz w:val="24"/>
           <w:szCs w:val="24"/>
+        </w:rPr>
+        <w:t>log</w:t>
+      </w:r>
+      <w:r>
+        <w:rPr>
+          <w:rFonts w:ascii="Times New Roman" w:eastAsia="Times New Roman" w:hAnsi="Times New Roman" w:cs="Times New Roman"/>
+          <w:b/>
+          <w:bCs/>
+          <w:color w:val="555555"/>
+          <w:sz w:val="24"/>
+          <w:szCs w:val="24"/>
           <w:vertAlign w:val="subscript"/>
         </w:rPr>
         <w:t>a</w:t>
       </w:r>
       <w:r>
         <w:rPr>
-          <w:rFonts w:ascii="Times New Roman" w:hAnsi="Times New Roman" w:eastAsia="Times New Roman" w:cs="Times New Roman"/>
+          <w:rFonts w:ascii="Times New Roman" w:eastAsia="Times New Roman" w:hAnsi="Times New Roman" w:cs="Times New Roman"/>
           <w:b/>
           <w:bCs/>
           <w:i/>
@@ -180,9 +192,10 @@
         </w:rPr>
         <w:t>x</w:t>
       </w:r>
-      <w:r>
-        <w:rPr>
-          <w:rFonts w:ascii="Times New Roman" w:hAnsi="Times New Roman" w:eastAsia="Times New Roman" w:cs="Times New Roman"/>
+      <w:proofErr w:type="spellEnd"/>
+      <w:r>
+        <w:rPr>
+          <w:rFonts w:ascii="Times New Roman" w:eastAsia="Times New Roman" w:hAnsi="Times New Roman" w:cs="Times New Roman"/>
           <w:color w:val="000000"/>
           <w:sz w:val="24"/>
           <w:szCs w:val="24"/>
@@ -191,7 +204,7 @@
       </w:r>
       <w:r>
         <w:rPr>
-          <w:rFonts w:ascii="Times New Roman" w:hAnsi="Times New Roman" w:eastAsia="Times New Roman" w:cs="Times New Roman"/>
+          <w:rFonts w:ascii="Times New Roman" w:eastAsia="Times New Roman" w:hAnsi="Times New Roman" w:cs="Times New Roman"/>
           <w:i/>
           <w:iCs/>
           <w:color w:val="000000"/>
@@ -202,7 +215,7 @@
       </w:r>
       <w:r>
         <w:rPr>
-          <w:rFonts w:ascii="Times New Roman" w:hAnsi="Times New Roman" w:eastAsia="Times New Roman" w:cs="Times New Roman"/>
+          <w:rFonts w:ascii="Times New Roman" w:eastAsia="Times New Roman" w:hAnsi="Times New Roman" w:cs="Times New Roman"/>
           <w:color w:val="000000"/>
           <w:sz w:val="24"/>
           <w:szCs w:val="24"/>
@@ -211,7 +224,7 @@
       </w:r>
       <w:r>
         <w:rPr>
-          <w:rFonts w:ascii="Times New Roman" w:hAnsi="Times New Roman" w:eastAsia="Times New Roman" w:cs="Times New Roman"/>
+          <w:rFonts w:ascii="Times New Roman" w:eastAsia="Times New Roman" w:hAnsi="Times New Roman" w:cs="Times New Roman"/>
           <w:i/>
           <w:iCs/>
           <w:color w:val="000000"/>
@@ -222,7 +235,7 @@
       </w:r>
       <w:r>
         <w:rPr>
-          <w:rFonts w:ascii="Times New Roman" w:hAnsi="Times New Roman" w:eastAsia="Times New Roman" w:cs="Times New Roman"/>
+          <w:rFonts w:ascii="Times New Roman" w:eastAsia="Times New Roman" w:hAnsi="Times New Roman" w:cs="Times New Roman"/>
           <w:color w:val="000000"/>
           <w:sz w:val="24"/>
           <w:szCs w:val="24"/>
@@ -231,7 +244,7 @@
       </w:r>
       <w:r>
         <w:rPr>
-          <w:rFonts w:ascii="Times New Roman" w:hAnsi="Times New Roman" w:eastAsia="Times New Roman" w:cs="Times New Roman"/>
+          <w:rFonts w:ascii="Times New Roman" w:eastAsia="Times New Roman" w:hAnsi="Times New Roman" w:cs="Times New Roman"/>
           <w:i/>
           <w:iCs/>
           <w:color w:val="000000"/>
@@ -242,7 +255,7 @@
       </w:r>
       <w:r>
         <w:rPr>
-          <w:rFonts w:ascii="Times New Roman" w:hAnsi="Times New Roman" w:eastAsia="Times New Roman" w:cs="Times New Roman"/>
+          <w:rFonts w:ascii="Times New Roman" w:eastAsia="Times New Roman" w:hAnsi="Times New Roman" w:cs="Times New Roman"/>
           <w:color w:val="000000"/>
           <w:sz w:val="24"/>
           <w:szCs w:val="24"/>
@@ -256,7 +269,7 @@
         <w:spacing w:after="0" w:line="240" w:lineRule="auto"/>
         <w:ind w:left="720"/>
         <w:rPr>
-          <w:rFonts w:ascii="Times New Roman" w:hAnsi="Times New Roman" w:eastAsia="Times New Roman" w:cs="Times New Roman"/>
+          <w:rFonts w:ascii="Times New Roman" w:eastAsia="Times New Roman" w:hAnsi="Times New Roman" w:cs="Times New Roman"/>
           <w:color w:val="000000"/>
           <w:sz w:val="24"/>
           <w:szCs w:val="24"/>
@@ -269,7 +282,7 @@
         <w:spacing w:after="0" w:line="240" w:lineRule="auto"/>
         <w:ind w:left="720"/>
         <w:rPr>
-          <w:rFonts w:ascii="Times New Roman" w:hAnsi="Times New Roman" w:eastAsia="Times New Roman" w:cs="Times New Roman"/>
+          <w:rFonts w:ascii="Times New Roman" w:eastAsia="Times New Roman" w:hAnsi="Times New Roman" w:cs="Times New Roman"/>
           <w:color w:val="000000"/>
           <w:sz w:val="24"/>
           <w:szCs w:val="24"/>
@@ -277,7 +290,7 @@
       </w:pPr>
       <w:r>
         <w:rPr>
-          <w:rFonts w:ascii="Times New Roman" w:hAnsi="Times New Roman" w:eastAsia="Times New Roman" w:cs="Times New Roman"/>
+          <w:rFonts w:ascii="Times New Roman" w:eastAsia="Times New Roman" w:hAnsi="Times New Roman" w:cs="Times New Roman"/>
           <w:b/>
           <w:bCs/>
           <w:color w:val="555555"/>
@@ -293,7 +306,7 @@
         <w:spacing w:after="0" w:line="240" w:lineRule="auto"/>
         <w:ind w:left="720"/>
         <w:rPr>
-          <w:rFonts w:ascii="Times New Roman" w:hAnsi="Times New Roman" w:eastAsia="Times New Roman" w:cs="Times New Roman"/>
+          <w:rFonts w:ascii="Times New Roman" w:eastAsia="Times New Roman" w:hAnsi="Times New Roman" w:cs="Times New Roman"/>
           <w:color w:val="000000"/>
           <w:sz w:val="24"/>
           <w:szCs w:val="24"/>
@@ -301,16 +314,36 @@
       </w:pPr>
       <w:r>
         <w:rPr>
-          <w:rFonts w:ascii="Times New Roman" w:hAnsi="Times New Roman" w:eastAsia="Times New Roman" w:cs="Times New Roman"/>
-          <w:color w:val="000000"/>
-          <w:sz w:val="24"/>
-          <w:szCs w:val="24"/>
-        </w:rPr>
-        <w:t>(i). 10</w:t>
-      </w:r>
-      <w:r>
-        <w:rPr>
-          <w:rFonts w:ascii="Times New Roman" w:hAnsi="Times New Roman" w:eastAsia="Times New Roman" w:cs="Times New Roman"/>
+          <w:rFonts w:ascii="Times New Roman" w:eastAsia="Times New Roman" w:hAnsi="Times New Roman" w:cs="Times New Roman"/>
+          <w:color w:val="000000"/>
+          <w:sz w:val="24"/>
+          <w:szCs w:val="24"/>
+        </w:rPr>
+        <w:t>(</w:t>
+      </w:r>
+      <w:proofErr w:type="spellStart"/>
+      <w:r>
+        <w:rPr>
+          <w:rFonts w:ascii="Times New Roman" w:eastAsia="Times New Roman" w:hAnsi="Times New Roman" w:cs="Times New Roman"/>
+          <w:color w:val="000000"/>
+          <w:sz w:val="24"/>
+          <w:szCs w:val="24"/>
+        </w:rPr>
+        <w:t>i</w:t>
+      </w:r>
+      <w:proofErr w:type="spellEnd"/>
+      <w:r>
+        <w:rPr>
+          <w:rFonts w:ascii="Times New Roman" w:eastAsia="Times New Roman" w:hAnsi="Times New Roman" w:cs="Times New Roman"/>
+          <w:color w:val="000000"/>
+          <w:sz w:val="24"/>
+          <w:szCs w:val="24"/>
+        </w:rPr>
+        <w:t>). 10</w:t>
+      </w:r>
+      <w:r>
+        <w:rPr>
+          <w:rFonts w:ascii="Times New Roman" w:eastAsia="Times New Roman" w:hAnsi="Times New Roman" w:cs="Times New Roman"/>
           <w:color w:val="000000"/>
           <w:sz w:val="24"/>
           <w:szCs w:val="24"/>
@@ -320,7 +353,7 @@
       </w:r>
       <w:r>
         <w:rPr>
-          <w:rFonts w:ascii="Times New Roman" w:hAnsi="Times New Roman" w:eastAsia="Times New Roman" w:cs="Times New Roman"/>
+          <w:rFonts w:ascii="Times New Roman" w:eastAsia="Times New Roman" w:hAnsi="Times New Roman" w:cs="Times New Roman"/>
           <w:color w:val="000000"/>
           <w:sz w:val="24"/>
           <w:szCs w:val="24"/>
@@ -329,13 +362,14 @@
       </w:r>
       <w:r>
         <w:rPr>
-          <w:rFonts w:ascii="Times New Roman" w:hAnsi="Times New Roman" w:eastAsia="Times New Roman" w:cs="Times New Roman"/>
+          <w:rFonts w:ascii="Times New Roman" w:eastAsia="Times New Roman" w:hAnsi="Times New Roman" w:cs="Times New Roman"/>
+          <w:noProof/>
           <w:color w:val="000000"/>
           <w:sz w:val="24"/>
           <w:szCs w:val="24"/>
         </w:rPr>
         <w:drawing>
-          <wp:inline distT="0" distB="0" distL="0" distR="0">
+          <wp:inline distT="0" distB="0" distL="0" distR="0" wp14:anchorId="2AA01697" wp14:editId="5A8F770B">
             <wp:extent cx="161290" cy="83185"/>
             <wp:effectExtent l="0" t="0" r="0" b="0"/>
             <wp:docPr id="6" name="Picture 6"/>
@@ -352,7 +386,7 @@
                     </pic:cNvPicPr>
                   </pic:nvPicPr>
                   <pic:blipFill>
-                    <a:blip r:embed="rId6">
+                    <a:blip r:embed="rId7">
                       <a:extLst>
                         <a:ext uri="{28A0092B-C50C-407E-A947-70E740481C1C}">
                           <a14:useLocalDpi xmlns:a14="http://schemas.microsoft.com/office/drawing/2010/main" val="0"/>
@@ -385,7 +419,7 @@
       </w:r>
       <w:r>
         <w:rPr>
-          <w:rFonts w:ascii="Times New Roman" w:hAnsi="Times New Roman" w:eastAsia="Times New Roman" w:cs="Times New Roman"/>
+          <w:rFonts w:ascii="Times New Roman" w:eastAsia="Times New Roman" w:hAnsi="Times New Roman" w:cs="Times New Roman"/>
           <w:color w:val="000000"/>
           <w:sz w:val="24"/>
           <w:szCs w:val="24"/>
@@ -394,7 +428,7 @@
       </w:r>
       <w:r>
         <w:rPr>
-          <w:rFonts w:ascii="Times New Roman" w:hAnsi="Times New Roman" w:eastAsia="Times New Roman" w:cs="Times New Roman"/>
+          <w:rFonts w:ascii="Times New Roman" w:eastAsia="Times New Roman" w:hAnsi="Times New Roman" w:cs="Times New Roman"/>
           <w:color w:val="000000"/>
           <w:sz w:val="24"/>
           <w:szCs w:val="24"/>
@@ -404,7 +438,7 @@
       </w:r>
       <w:r>
         <w:rPr>
-          <w:rFonts w:ascii="Times New Roman" w:hAnsi="Times New Roman" w:eastAsia="Times New Roman" w:cs="Times New Roman"/>
+          <w:rFonts w:ascii="Times New Roman" w:eastAsia="Times New Roman" w:hAnsi="Times New Roman" w:cs="Times New Roman"/>
           <w:color w:val="000000"/>
           <w:sz w:val="24"/>
           <w:szCs w:val="24"/>
@@ -418,7 +452,7 @@
         <w:spacing w:after="0" w:line="240" w:lineRule="auto"/>
         <w:ind w:left="720"/>
         <w:rPr>
-          <w:rFonts w:ascii="Times New Roman" w:hAnsi="Times New Roman" w:eastAsia="Times New Roman" w:cs="Times New Roman"/>
+          <w:rFonts w:ascii="Times New Roman" w:eastAsia="Times New Roman" w:hAnsi="Times New Roman" w:cs="Times New Roman"/>
           <w:color w:val="000000"/>
           <w:sz w:val="24"/>
           <w:szCs w:val="24"/>
@@ -426,7 +460,7 @@
       </w:pPr>
       <w:r>
         <w:rPr>
-          <w:rFonts w:ascii="Times New Roman" w:hAnsi="Times New Roman" w:eastAsia="Times New Roman" w:cs="Times New Roman"/>
+          <w:rFonts w:ascii="Times New Roman" w:eastAsia="Times New Roman" w:hAnsi="Times New Roman" w:cs="Times New Roman"/>
           <w:color w:val="000000"/>
           <w:sz w:val="24"/>
           <w:szCs w:val="24"/>
@@ -435,7 +469,7 @@
       </w:r>
       <w:r>
         <w:rPr>
-          <w:rFonts w:ascii="Times New Roman" w:hAnsi="Times New Roman" w:eastAsia="Times New Roman" w:cs="Times New Roman"/>
+          <w:rFonts w:ascii="Times New Roman" w:eastAsia="Times New Roman" w:hAnsi="Times New Roman" w:cs="Times New Roman"/>
           <w:color w:val="000000"/>
           <w:sz w:val="24"/>
           <w:szCs w:val="24"/>
@@ -445,7 +479,7 @@
       </w:r>
       <w:r>
         <w:rPr>
-          <w:rFonts w:ascii="Times New Roman" w:hAnsi="Times New Roman" w:eastAsia="Times New Roman" w:cs="Times New Roman"/>
+          <w:rFonts w:ascii="Times New Roman" w:eastAsia="Times New Roman" w:hAnsi="Times New Roman" w:cs="Times New Roman"/>
           <w:color w:val="000000"/>
           <w:sz w:val="24"/>
           <w:szCs w:val="24"/>
@@ -454,13 +488,14 @@
       </w:r>
       <w:r>
         <w:rPr>
-          <w:rFonts w:ascii="Times New Roman" w:hAnsi="Times New Roman" w:eastAsia="Times New Roman" w:cs="Times New Roman"/>
+          <w:rFonts w:ascii="Times New Roman" w:eastAsia="Times New Roman" w:hAnsi="Times New Roman" w:cs="Times New Roman"/>
+          <w:noProof/>
           <w:color w:val="000000"/>
           <w:sz w:val="24"/>
           <w:szCs w:val="24"/>
         </w:rPr>
         <w:drawing>
-          <wp:inline distT="0" distB="0" distL="0" distR="0">
+          <wp:inline distT="0" distB="0" distL="0" distR="0" wp14:anchorId="4CD6D92E" wp14:editId="6956A109">
             <wp:extent cx="161290" cy="83185"/>
             <wp:effectExtent l="0" t="0" r="0" b="0"/>
             <wp:docPr id="5" name="Picture 5"/>
@@ -477,7 +512,7 @@
                     </pic:cNvPicPr>
                   </pic:nvPicPr>
                   <pic:blipFill>
-                    <a:blip r:embed="rId6">
+                    <a:blip r:embed="rId7">
                       <a:extLst>
                         <a:ext uri="{28A0092B-C50C-407E-A947-70E740481C1C}">
                           <a14:useLocalDpi xmlns:a14="http://schemas.microsoft.com/office/drawing/2010/main" val="0"/>
@@ -510,7 +545,7 @@
       </w:r>
       <w:r>
         <w:rPr>
-          <w:rFonts w:ascii="Times New Roman" w:hAnsi="Times New Roman" w:eastAsia="Times New Roman" w:cs="Times New Roman"/>
+          <w:rFonts w:ascii="Times New Roman" w:eastAsia="Times New Roman" w:hAnsi="Times New Roman" w:cs="Times New Roman"/>
           <w:color w:val="000000"/>
           <w:sz w:val="24"/>
           <w:szCs w:val="24"/>
@@ -519,7 +554,7 @@
       </w:r>
       <w:r>
         <w:rPr>
-          <w:rFonts w:ascii="Times New Roman" w:hAnsi="Times New Roman" w:eastAsia="Times New Roman" w:cs="Times New Roman"/>
+          <w:rFonts w:ascii="Times New Roman" w:eastAsia="Times New Roman" w:hAnsi="Times New Roman" w:cs="Times New Roman"/>
           <w:color w:val="000000"/>
           <w:sz w:val="24"/>
           <w:szCs w:val="24"/>
@@ -529,7 +564,7 @@
       </w:r>
       <w:r>
         <w:rPr>
-          <w:rFonts w:ascii="Times New Roman" w:hAnsi="Times New Roman" w:eastAsia="Times New Roman" w:cs="Times New Roman"/>
+          <w:rFonts w:ascii="Times New Roman" w:eastAsia="Times New Roman" w:hAnsi="Times New Roman" w:cs="Times New Roman"/>
           <w:color w:val="000000"/>
           <w:sz w:val="24"/>
           <w:szCs w:val="24"/>
@@ -539,34 +574,23 @@
     </w:p>
     <w:tbl>
       <w:tblPr>
-        <w:tblStyle w:val="3"/>
         <w:tblW w:w="0" w:type="auto"/>
         <w:tblCellSpacing w:w="0" w:type="dxa"/>
         <w:tblInd w:w="720" w:type="dxa"/>
-        <w:tblLayout w:type="autofit"/>
         <w:tblCellMar>
-          <w:top w:w="0" w:type="dxa"/>
           <w:left w:w="0" w:type="dxa"/>
-          <w:bottom w:w="0" w:type="dxa"/>
           <w:right w:w="0" w:type="dxa"/>
         </w:tblCellMar>
+        <w:tblLook w:val="04A0" w:firstRow="1" w:lastRow="0" w:firstColumn="1" w:lastColumn="0" w:noHBand="0" w:noVBand="1"/>
       </w:tblPr>
       <w:tblGrid>
-        <w:gridCol w:w="1030"/>
+        <w:gridCol w:w="1034"/>
         <w:gridCol w:w="120"/>
-        <w:gridCol w:w="1149"/>
+        <w:gridCol w:w="1151"/>
         <w:gridCol w:w="120"/>
         <w:gridCol w:w="666"/>
       </w:tblGrid>
       <w:tr>
-        <w:tblPrEx>
-          <w:tblCellMar>
-            <w:top w:w="0" w:type="dxa"/>
-            <w:left w:w="0" w:type="dxa"/>
-            <w:bottom w:w="0" w:type="dxa"/>
-            <w:right w:w="0" w:type="dxa"/>
-          </w:tblCellMar>
-        </w:tblPrEx>
         <w:trPr>
           <w:tblCellSpacing w:w="0" w:type="dxa"/>
         </w:trPr>
@@ -587,14 +611,14 @@
               <w:spacing w:after="0" w:line="240" w:lineRule="auto"/>
               <w:jc w:val="center"/>
               <w:rPr>
-                <w:rFonts w:ascii="Times New Roman" w:hAnsi="Times New Roman" w:eastAsia="Times New Roman" w:cs="Times New Roman"/>
+                <w:rFonts w:ascii="Times New Roman" w:eastAsia="Times New Roman" w:hAnsi="Times New Roman" w:cs="Times New Roman"/>
                 <w:sz w:val="24"/>
                 <w:szCs w:val="24"/>
               </w:rPr>
             </w:pPr>
             <w:r>
               <w:rPr>
-                <w:rFonts w:ascii="Times New Roman" w:hAnsi="Times New Roman" w:eastAsia="Times New Roman" w:cs="Times New Roman"/>
+                <w:rFonts w:ascii="Times New Roman" w:eastAsia="Times New Roman" w:hAnsi="Times New Roman" w:cs="Times New Roman"/>
                 <w:sz w:val="24"/>
                 <w:szCs w:val="24"/>
               </w:rPr>
@@ -602,7 +626,7 @@
             </w:r>
             <w:r>
               <w:rPr>
-                <w:rFonts w:ascii="Times New Roman" w:hAnsi="Times New Roman" w:eastAsia="Times New Roman" w:cs="Times New Roman"/>
+                <w:rFonts w:ascii="Times New Roman" w:eastAsia="Times New Roman" w:hAnsi="Times New Roman" w:cs="Times New Roman"/>
                 <w:sz w:val="24"/>
                 <w:szCs w:val="24"/>
                 <w:vertAlign w:val="superscript"/>
@@ -611,7 +635,7 @@
             </w:r>
             <w:r>
               <w:rPr>
-                <w:rFonts w:ascii="Times New Roman" w:hAnsi="Times New Roman" w:eastAsia="Times New Roman" w:cs="Times New Roman"/>
+                <w:rFonts w:ascii="Times New Roman" w:eastAsia="Times New Roman" w:hAnsi="Times New Roman" w:cs="Times New Roman"/>
                 <w:sz w:val="24"/>
                 <w:szCs w:val="24"/>
               </w:rPr>
@@ -623,7 +647,7 @@
           <w:tcPr>
             <w:tcW w:w="0" w:type="auto"/>
             <w:tcBorders>
-              <w:bottom w:val="single" w:color="000000" w:sz="6" w:space="0"/>
+              <w:bottom w:val="single" w:sz="6" w:space="0" w:color="000000"/>
             </w:tcBorders>
             <w:tcMar>
               <w:top w:w="0" w:type="dxa"/>
@@ -638,14 +662,14 @@
               <w:spacing w:after="0" w:line="240" w:lineRule="auto"/>
               <w:jc w:val="center"/>
               <w:rPr>
-                <w:rFonts w:ascii="Times New Roman" w:hAnsi="Times New Roman" w:eastAsia="Times New Roman" w:cs="Times New Roman"/>
+                <w:rFonts w:ascii="Times New Roman" w:eastAsia="Times New Roman" w:hAnsi="Times New Roman" w:cs="Times New Roman"/>
                 <w:sz w:val="24"/>
                 <w:szCs w:val="24"/>
               </w:rPr>
             </w:pPr>
             <w:r>
               <w:rPr>
-                <w:rFonts w:ascii="Times New Roman" w:hAnsi="Times New Roman" w:eastAsia="Times New Roman" w:cs="Times New Roman"/>
+                <w:rFonts w:ascii="Times New Roman" w:eastAsia="Times New Roman" w:hAnsi="Times New Roman" w:cs="Times New Roman"/>
                 <w:sz w:val="24"/>
                 <w:szCs w:val="24"/>
               </w:rPr>
@@ -670,14 +694,14 @@
               <w:spacing w:after="0" w:line="240" w:lineRule="auto"/>
               <w:jc w:val="center"/>
               <w:rPr>
-                <w:rFonts w:ascii="Times New Roman" w:hAnsi="Times New Roman" w:eastAsia="Times New Roman" w:cs="Times New Roman"/>
+                <w:rFonts w:ascii="Times New Roman" w:eastAsia="Times New Roman" w:hAnsi="Times New Roman" w:cs="Times New Roman"/>
                 <w:sz w:val="24"/>
                 <w:szCs w:val="24"/>
               </w:rPr>
             </w:pPr>
             <w:r>
               <w:rPr>
-                <w:rFonts w:ascii="Times New Roman" w:hAnsi="Times New Roman" w:eastAsia="Times New Roman" w:cs="Times New Roman"/>
+                <w:rFonts w:ascii="Times New Roman" w:eastAsia="Times New Roman" w:hAnsi="Times New Roman" w:cs="Times New Roman"/>
                 <w:sz w:val="24"/>
                 <w:szCs w:val="24"/>
               </w:rPr>
@@ -685,12 +709,13 @@
             </w:r>
             <w:r>
               <w:rPr>
-                <w:rFonts w:ascii="Times New Roman" w:hAnsi="Times New Roman" w:eastAsia="Times New Roman" w:cs="Times New Roman"/>
+                <w:rFonts w:ascii="Times New Roman" w:eastAsia="Times New Roman" w:hAnsi="Times New Roman" w:cs="Times New Roman"/>
+                <w:noProof/>
                 <w:sz w:val="24"/>
                 <w:szCs w:val="24"/>
               </w:rPr>
               <w:drawing>
-                <wp:inline distT="0" distB="0" distL="0" distR="0">
+                <wp:inline distT="0" distB="0" distL="0" distR="0" wp14:anchorId="3B6CC29E" wp14:editId="5672F3E6">
                   <wp:extent cx="161290" cy="83185"/>
                   <wp:effectExtent l="0" t="0" r="0" b="0"/>
                   <wp:docPr id="4" name="Picture 4"/>
@@ -707,7 +732,7 @@
                           </pic:cNvPicPr>
                         </pic:nvPicPr>
                         <pic:blipFill>
-                          <a:blip r:embed="rId6">
+                          <a:blip r:embed="rId7">
                             <a:extLst>
                               <a:ext uri="{28A0092B-C50C-407E-A947-70E740481C1C}">
                                 <a14:useLocalDpi xmlns:a14="http://schemas.microsoft.com/office/drawing/2010/main" val="0"/>
@@ -740,15 +765,23 @@
             </w:r>
             <w:r>
               <w:rPr>
-                <w:rFonts w:ascii="Times New Roman" w:hAnsi="Times New Roman" w:eastAsia="Times New Roman" w:cs="Times New Roman"/>
-                <w:sz w:val="24"/>
-                <w:szCs w:val="24"/>
-              </w:rPr>
-              <w:t>   log</w:t>
-            </w:r>
-            <w:r>
-              <w:rPr>
-                <w:rFonts w:ascii="Times New Roman" w:hAnsi="Times New Roman" w:eastAsia="Times New Roman" w:cs="Times New Roman"/>
+                <w:rFonts w:ascii="Times New Roman" w:eastAsia="Times New Roman" w:hAnsi="Times New Roman" w:cs="Times New Roman"/>
+                <w:sz w:val="24"/>
+                <w:szCs w:val="24"/>
+              </w:rPr>
+              <w:t xml:space="preserve">   </w:t>
+            </w:r>
+            <w:r>
+              <w:rPr>
+                <w:rFonts w:ascii="Times New Roman" w:eastAsia="Times New Roman" w:hAnsi="Times New Roman" w:cs="Times New Roman"/>
+                <w:sz w:val="24"/>
+                <w:szCs w:val="24"/>
+              </w:rPr>
+              <w:t>log</w:t>
+            </w:r>
+            <w:r>
+              <w:rPr>
+                <w:rFonts w:ascii="Times New Roman" w:eastAsia="Times New Roman" w:hAnsi="Times New Roman" w:cs="Times New Roman"/>
                 <w:sz w:val="24"/>
                 <w:szCs w:val="24"/>
                 <w:vertAlign w:val="subscript"/>
@@ -761,7 +794,7 @@
           <w:tcPr>
             <w:tcW w:w="0" w:type="auto"/>
             <w:tcBorders>
-              <w:bottom w:val="single" w:color="000000" w:sz="6" w:space="0"/>
+              <w:bottom w:val="single" w:sz="6" w:space="0" w:color="000000"/>
             </w:tcBorders>
             <w:tcMar>
               <w:top w:w="0" w:type="dxa"/>
@@ -776,14 +809,14 @@
               <w:spacing w:after="0" w:line="240" w:lineRule="auto"/>
               <w:jc w:val="center"/>
               <w:rPr>
-                <w:rFonts w:ascii="Times New Roman" w:hAnsi="Times New Roman" w:eastAsia="Times New Roman" w:cs="Times New Roman"/>
+                <w:rFonts w:ascii="Times New Roman" w:eastAsia="Times New Roman" w:hAnsi="Times New Roman" w:cs="Times New Roman"/>
                 <w:sz w:val="24"/>
                 <w:szCs w:val="24"/>
               </w:rPr>
             </w:pPr>
             <w:r>
               <w:rPr>
-                <w:rFonts w:ascii="Times New Roman" w:hAnsi="Times New Roman" w:eastAsia="Times New Roman" w:cs="Times New Roman"/>
+                <w:rFonts w:ascii="Times New Roman" w:eastAsia="Times New Roman" w:hAnsi="Times New Roman" w:cs="Times New Roman"/>
                 <w:sz w:val="24"/>
                 <w:szCs w:val="24"/>
               </w:rPr>
@@ -808,14 +841,14 @@
               <w:spacing w:after="0" w:line="240" w:lineRule="auto"/>
               <w:jc w:val="center"/>
               <w:rPr>
-                <w:rFonts w:ascii="Times New Roman" w:hAnsi="Times New Roman" w:eastAsia="Times New Roman" w:cs="Times New Roman"/>
+                <w:rFonts w:ascii="Times New Roman" w:eastAsia="Times New Roman" w:hAnsi="Times New Roman" w:cs="Times New Roman"/>
                 <w:sz w:val="24"/>
                 <w:szCs w:val="24"/>
               </w:rPr>
             </w:pPr>
             <w:r>
               <w:rPr>
-                <w:rFonts w:ascii="Times New Roman" w:hAnsi="Times New Roman" w:eastAsia="Times New Roman" w:cs="Times New Roman"/>
+                <w:rFonts w:ascii="Times New Roman" w:eastAsia="Times New Roman" w:hAnsi="Times New Roman" w:cs="Times New Roman"/>
                 <w:sz w:val="24"/>
                 <w:szCs w:val="24"/>
               </w:rPr>
@@ -825,21 +858,13 @@
         </w:tc>
       </w:tr>
       <w:tr>
-        <w:tblPrEx>
-          <w:tblCellMar>
-            <w:top w:w="0" w:type="dxa"/>
-            <w:left w:w="0" w:type="dxa"/>
-            <w:bottom w:w="0" w:type="dxa"/>
-            <w:right w:w="0" w:type="dxa"/>
-          </w:tblCellMar>
-        </w:tblPrEx>
         <w:trPr>
           <w:tblCellSpacing w:w="0" w:type="dxa"/>
         </w:trPr>
         <w:tc>
           <w:tcPr>
             <w:tcW w:w="0" w:type="auto"/>
-            <w:vMerge w:val="continue"/>
+            <w:vMerge/>
             <w:vAlign w:val="center"/>
           </w:tcPr>
           <w:p>
@@ -847,7 +872,7 @@
               <w:spacing w:after="0" w:line="240" w:lineRule="auto"/>
               <w:jc w:val="center"/>
               <w:rPr>
-                <w:rFonts w:ascii="Times New Roman" w:hAnsi="Times New Roman" w:eastAsia="Times New Roman" w:cs="Times New Roman"/>
+                <w:rFonts w:ascii="Times New Roman" w:eastAsia="Times New Roman" w:hAnsi="Times New Roman" w:cs="Times New Roman"/>
                 <w:sz w:val="24"/>
                 <w:szCs w:val="24"/>
               </w:rPr>
@@ -869,14 +894,14 @@
               <w:spacing w:after="0" w:line="240" w:lineRule="auto"/>
               <w:jc w:val="center"/>
               <w:rPr>
-                <w:rFonts w:ascii="Times New Roman" w:hAnsi="Times New Roman" w:eastAsia="Times New Roman" w:cs="Times New Roman"/>
+                <w:rFonts w:ascii="Times New Roman" w:eastAsia="Times New Roman" w:hAnsi="Times New Roman" w:cs="Times New Roman"/>
                 <w:sz w:val="24"/>
                 <w:szCs w:val="24"/>
               </w:rPr>
             </w:pPr>
             <w:r>
               <w:rPr>
-                <w:rFonts w:ascii="Times New Roman" w:hAnsi="Times New Roman" w:eastAsia="Times New Roman" w:cs="Times New Roman"/>
+                <w:rFonts w:ascii="Times New Roman" w:eastAsia="Times New Roman" w:hAnsi="Times New Roman" w:cs="Times New Roman"/>
                 <w:sz w:val="24"/>
                 <w:szCs w:val="24"/>
               </w:rPr>
@@ -887,7 +912,7 @@
         <w:tc>
           <w:tcPr>
             <w:tcW w:w="0" w:type="auto"/>
-            <w:vMerge w:val="continue"/>
+            <w:vMerge/>
             <w:vAlign w:val="center"/>
           </w:tcPr>
           <w:p>
@@ -895,7 +920,7 @@
               <w:spacing w:after="0" w:line="240" w:lineRule="auto"/>
               <w:jc w:val="center"/>
               <w:rPr>
-                <w:rFonts w:ascii="Times New Roman" w:hAnsi="Times New Roman" w:eastAsia="Times New Roman" w:cs="Times New Roman"/>
+                <w:rFonts w:ascii="Times New Roman" w:eastAsia="Times New Roman" w:hAnsi="Times New Roman" w:cs="Times New Roman"/>
                 <w:sz w:val="24"/>
                 <w:szCs w:val="24"/>
               </w:rPr>
@@ -917,14 +942,14 @@
               <w:spacing w:after="0" w:line="240" w:lineRule="auto"/>
               <w:jc w:val="center"/>
               <w:rPr>
-                <w:rFonts w:ascii="Times New Roman" w:hAnsi="Times New Roman" w:eastAsia="Times New Roman" w:cs="Times New Roman"/>
+                <w:rFonts w:ascii="Times New Roman" w:eastAsia="Times New Roman" w:hAnsi="Times New Roman" w:cs="Times New Roman"/>
                 <w:sz w:val="24"/>
                 <w:szCs w:val="24"/>
               </w:rPr>
             </w:pPr>
             <w:r>
               <w:rPr>
-                <w:rFonts w:ascii="Times New Roman" w:hAnsi="Times New Roman" w:eastAsia="Times New Roman" w:cs="Times New Roman"/>
+                <w:rFonts w:ascii="Times New Roman" w:eastAsia="Times New Roman" w:hAnsi="Times New Roman" w:cs="Times New Roman"/>
                 <w:sz w:val="24"/>
                 <w:szCs w:val="24"/>
               </w:rPr>
@@ -935,14 +960,14 @@
         <w:tc>
           <w:tcPr>
             <w:tcW w:w="0" w:type="auto"/>
-            <w:vMerge w:val="continue"/>
+            <w:vMerge/>
             <w:vAlign w:val="center"/>
           </w:tcPr>
           <w:p>
             <w:pPr>
               <w:spacing w:after="0" w:line="240" w:lineRule="auto"/>
               <w:rPr>
-                <w:rFonts w:ascii="Times New Roman" w:hAnsi="Times New Roman" w:eastAsia="Times New Roman" w:cs="Times New Roman"/>
+                <w:rFonts w:ascii="Times New Roman" w:eastAsia="Times New Roman" w:hAnsi="Times New Roman" w:cs="Times New Roman"/>
                 <w:sz w:val="24"/>
                 <w:szCs w:val="24"/>
               </w:rPr>
@@ -957,7 +982,7 @@
         <w:spacing w:after="0" w:line="240" w:lineRule="auto"/>
         <w:ind w:left="720"/>
         <w:rPr>
-          <w:rFonts w:ascii="Times New Roman" w:hAnsi="Times New Roman" w:eastAsia="Times New Roman" w:cs="Times New Roman"/>
+          <w:rFonts w:ascii="Times New Roman" w:eastAsia="Times New Roman" w:hAnsi="Times New Roman" w:cs="Times New Roman"/>
           <w:color w:val="000000"/>
           <w:sz w:val="24"/>
           <w:szCs w:val="24"/>
@@ -965,7 +990,7 @@
       </w:pPr>
       <w:r>
         <w:rPr>
-          <w:rFonts w:ascii="Times New Roman" w:hAnsi="Times New Roman" w:eastAsia="Times New Roman" w:cs="Times New Roman"/>
+          <w:rFonts w:ascii="Times New Roman" w:eastAsia="Times New Roman" w:hAnsi="Times New Roman" w:cs="Times New Roman"/>
           <w:color w:val="000000"/>
           <w:sz w:val="24"/>
           <w:szCs w:val="24"/>
@@ -974,7 +999,7 @@
       </w:r>
       <w:r>
         <w:rPr>
-          <w:rFonts w:ascii="Times New Roman" w:hAnsi="Times New Roman" w:eastAsia="Times New Roman" w:cs="Times New Roman"/>
+          <w:rFonts w:ascii="Times New Roman" w:eastAsia="Times New Roman" w:hAnsi="Times New Roman" w:cs="Times New Roman"/>
           <w:color w:val="000000"/>
           <w:sz w:val="24"/>
           <w:szCs w:val="24"/>
@@ -984,7 +1009,7 @@
       </w:r>
       <w:r>
         <w:rPr>
-          <w:rFonts w:ascii="Times New Roman" w:hAnsi="Times New Roman" w:eastAsia="Times New Roman" w:cs="Times New Roman"/>
+          <w:rFonts w:ascii="Times New Roman" w:eastAsia="Times New Roman" w:hAnsi="Times New Roman" w:cs="Times New Roman"/>
           <w:color w:val="000000"/>
           <w:sz w:val="24"/>
           <w:szCs w:val="24"/>
@@ -993,13 +1018,14 @@
       </w:r>
       <w:r>
         <w:rPr>
-          <w:rFonts w:ascii="Times New Roman" w:hAnsi="Times New Roman" w:eastAsia="Times New Roman" w:cs="Times New Roman"/>
+          <w:rFonts w:ascii="Times New Roman" w:eastAsia="Times New Roman" w:hAnsi="Times New Roman" w:cs="Times New Roman"/>
+          <w:noProof/>
           <w:color w:val="000000"/>
           <w:sz w:val="24"/>
           <w:szCs w:val="24"/>
         </w:rPr>
         <w:drawing>
-          <wp:inline distT="0" distB="0" distL="0" distR="0">
+          <wp:inline distT="0" distB="0" distL="0" distR="0" wp14:anchorId="1303A9DB" wp14:editId="0E97EE3C">
             <wp:extent cx="161290" cy="83185"/>
             <wp:effectExtent l="0" t="0" r="0" b="0"/>
             <wp:docPr id="3" name="Picture 3"/>
@@ -1016,7 +1042,7 @@
                     </pic:cNvPicPr>
                   </pic:nvPicPr>
                   <pic:blipFill>
-                    <a:blip r:embed="rId6">
+                    <a:blip r:embed="rId7">
                       <a:extLst>
                         <a:ext uri="{28A0092B-C50C-407E-A947-70E740481C1C}">
                           <a14:useLocalDpi xmlns:a14="http://schemas.microsoft.com/office/drawing/2010/main" val="0"/>
@@ -1049,26 +1075,47 @@
       </w:r>
       <w:r>
         <w:rPr>
-          <w:rFonts w:ascii="Times New Roman" w:hAnsi="Times New Roman" w:eastAsia="Times New Roman" w:cs="Times New Roman"/>
-          <w:color w:val="000000"/>
-          <w:sz w:val="24"/>
-          <w:szCs w:val="24"/>
-        </w:rPr>
-        <w:t>   log</w:t>
-      </w:r>
-      <w:r>
-        <w:rPr>
-          <w:rFonts w:ascii="Times New Roman" w:hAnsi="Times New Roman" w:eastAsia="Times New Roman" w:cs="Times New Roman"/>
+          <w:rFonts w:ascii="Times New Roman" w:eastAsia="Times New Roman" w:hAnsi="Times New Roman" w:cs="Times New Roman"/>
+          <w:color w:val="000000"/>
+          <w:sz w:val="24"/>
+          <w:szCs w:val="24"/>
+        </w:rPr>
+        <w:t xml:space="preserve">   </w:t>
+      </w:r>
+      <w:proofErr w:type="gramStart"/>
+      <w:r>
+        <w:rPr>
+          <w:rFonts w:ascii="Times New Roman" w:eastAsia="Times New Roman" w:hAnsi="Times New Roman" w:cs="Times New Roman"/>
+          <w:color w:val="000000"/>
+          <w:sz w:val="24"/>
+          <w:szCs w:val="24"/>
+        </w:rPr>
+        <w:t>log</w:t>
+      </w:r>
+      <w:r>
+        <w:rPr>
+          <w:rFonts w:ascii="Times New Roman" w:eastAsia="Times New Roman" w:hAnsi="Times New Roman" w:cs="Times New Roman"/>
           <w:color w:val="000000"/>
           <w:sz w:val="24"/>
           <w:szCs w:val="24"/>
           <w:vertAlign w:val="subscript"/>
         </w:rPr>
-        <w:t>(.1)</w:t>
-      </w:r>
-      <w:r>
-        <w:rPr>
-          <w:rFonts w:ascii="Times New Roman" w:hAnsi="Times New Roman" w:eastAsia="Times New Roman" w:cs="Times New Roman"/>
+        <w:t>(</w:t>
+      </w:r>
+      <w:proofErr w:type="gramEnd"/>
+      <w:r>
+        <w:rPr>
+          <w:rFonts w:ascii="Times New Roman" w:eastAsia="Times New Roman" w:hAnsi="Times New Roman" w:cs="Times New Roman"/>
+          <w:color w:val="000000"/>
+          <w:sz w:val="24"/>
+          <w:szCs w:val="24"/>
+          <w:vertAlign w:val="subscript"/>
+        </w:rPr>
+        <w:t>.1)</w:t>
+      </w:r>
+      <w:r>
+        <w:rPr>
+          <w:rFonts w:ascii="Times New Roman" w:eastAsia="Times New Roman" w:hAnsi="Times New Roman" w:cs="Times New Roman"/>
           <w:color w:val="000000"/>
           <w:sz w:val="24"/>
           <w:szCs w:val="24"/>
@@ -1082,7 +1129,7 @@
         <w:spacing w:after="0" w:line="240" w:lineRule="auto"/>
         <w:ind w:left="720"/>
         <w:rPr>
-          <w:rFonts w:ascii="Times New Roman" w:hAnsi="Times New Roman" w:eastAsia="Times New Roman" w:cs="Times New Roman"/>
+          <w:rFonts w:ascii="Times New Roman" w:eastAsia="Times New Roman" w:hAnsi="Times New Roman" w:cs="Times New Roman"/>
           <w:color w:val="000000"/>
           <w:sz w:val="24"/>
           <w:szCs w:val="24"/>
@@ -1095,7 +1142,7 @@
         <w:spacing w:after="0" w:line="240" w:lineRule="auto"/>
         <w:ind w:left="720"/>
         <w:rPr>
-          <w:rFonts w:ascii="Times New Roman" w:hAnsi="Times New Roman" w:eastAsia="Times New Roman" w:cs="Times New Roman"/>
+          <w:rFonts w:ascii="Times New Roman" w:eastAsia="Times New Roman" w:hAnsi="Times New Roman" w:cs="Times New Roman"/>
           <w:color w:val="000000"/>
           <w:sz w:val="24"/>
           <w:szCs w:val="24"/>
@@ -1111,7 +1158,7 @@
         <w:shd w:val="clear" w:color="auto" w:fill="FFFFFF"/>
         <w:spacing w:after="0" w:line="240" w:lineRule="auto"/>
         <w:rPr>
-          <w:rFonts w:ascii="Times New Roman" w:hAnsi="Times New Roman" w:eastAsia="Times New Roman" w:cs="Times New Roman"/>
+          <w:rFonts w:ascii="Times New Roman" w:eastAsia="Times New Roman" w:hAnsi="Times New Roman" w:cs="Times New Roman"/>
           <w:color w:val="000000"/>
           <w:sz w:val="24"/>
           <w:szCs w:val="24"/>
@@ -1119,7 +1166,7 @@
       </w:pPr>
       <w:r>
         <w:rPr>
-          <w:rFonts w:ascii="Times New Roman" w:hAnsi="Times New Roman" w:eastAsia="Times New Roman" w:cs="Times New Roman"/>
+          <w:rFonts w:ascii="Times New Roman" w:eastAsia="Times New Roman" w:hAnsi="Times New Roman" w:cs="Times New Roman"/>
           <w:b/>
           <w:bCs/>
           <w:color w:val="555555"/>
@@ -1135,7 +1182,7 @@
         <w:spacing w:after="0" w:line="240" w:lineRule="auto"/>
         <w:ind w:left="720"/>
         <w:rPr>
-          <w:rFonts w:ascii="Times New Roman" w:hAnsi="Times New Roman" w:eastAsia="Times New Roman" w:cs="Times New Roman"/>
+          <w:rFonts w:ascii="Times New Roman" w:eastAsia="Times New Roman" w:hAnsi="Times New Roman" w:cs="Times New Roman"/>
           <w:color w:val="000000"/>
           <w:sz w:val="24"/>
           <w:szCs w:val="24"/>
@@ -1143,16 +1190,26 @@
       </w:pPr>
       <w:r>
         <w:rPr>
-          <w:rFonts w:ascii="Times New Roman" w:hAnsi="Times New Roman" w:eastAsia="Times New Roman" w:cs="Times New Roman"/>
-          <w:color w:val="000000"/>
-          <w:sz w:val="24"/>
-          <w:szCs w:val="24"/>
-        </w:rPr>
-        <w:t>1. log</w:t>
-      </w:r>
-      <w:r>
-        <w:rPr>
-          <w:rFonts w:ascii="Times New Roman" w:hAnsi="Times New Roman" w:eastAsia="Times New Roman" w:cs="Times New Roman"/>
+          <w:rFonts w:ascii="Times New Roman" w:eastAsia="Times New Roman" w:hAnsi="Times New Roman" w:cs="Times New Roman"/>
+          <w:color w:val="000000"/>
+          <w:sz w:val="24"/>
+          <w:szCs w:val="24"/>
+        </w:rPr>
+        <w:t xml:space="preserve">1. </w:t>
+      </w:r>
+      <w:proofErr w:type="spellStart"/>
+      <w:r>
+        <w:rPr>
+          <w:rFonts w:ascii="Times New Roman" w:eastAsia="Times New Roman" w:hAnsi="Times New Roman" w:cs="Times New Roman"/>
+          <w:color w:val="000000"/>
+          <w:sz w:val="24"/>
+          <w:szCs w:val="24"/>
+        </w:rPr>
+        <w:t>log</w:t>
+      </w:r>
+      <w:r>
+        <w:rPr>
+          <w:rFonts w:ascii="Times New Roman" w:eastAsia="Times New Roman" w:hAnsi="Times New Roman" w:cs="Times New Roman"/>
           <w:color w:val="000000"/>
           <w:sz w:val="24"/>
           <w:szCs w:val="24"/>
@@ -1160,18 +1217,20 @@
         </w:rPr>
         <w:t>a</w:t>
       </w:r>
-      <w:r>
-        <w:rPr>
-          <w:rFonts w:ascii="Times New Roman" w:hAnsi="Times New Roman" w:eastAsia="Times New Roman" w:cs="Times New Roman"/>
+      <w:proofErr w:type="spellEnd"/>
+      <w:r>
+        <w:rPr>
+          <w:rFonts w:ascii="Times New Roman" w:eastAsia="Times New Roman" w:hAnsi="Times New Roman" w:cs="Times New Roman"/>
           <w:color w:val="000000"/>
           <w:sz w:val="24"/>
           <w:szCs w:val="24"/>
         </w:rPr>
         <w:t> (</w:t>
       </w:r>
-      <w:r>
-        <w:rPr>
-          <w:rFonts w:ascii="Times New Roman" w:hAnsi="Times New Roman" w:eastAsia="Times New Roman" w:cs="Times New Roman"/>
+      <w:proofErr w:type="spellStart"/>
+      <w:r>
+        <w:rPr>
+          <w:rFonts w:ascii="Times New Roman" w:eastAsia="Times New Roman" w:hAnsi="Times New Roman" w:cs="Times New Roman"/>
           <w:i/>
           <w:iCs/>
           <w:color w:val="000000"/>
@@ -1180,18 +1239,29 @@
         </w:rPr>
         <w:t>xy</w:t>
       </w:r>
-      <w:r>
-        <w:rPr>
-          <w:rFonts w:ascii="Times New Roman" w:hAnsi="Times New Roman" w:eastAsia="Times New Roman" w:cs="Times New Roman"/>
-          <w:color w:val="000000"/>
-          <w:sz w:val="24"/>
-          <w:szCs w:val="24"/>
-        </w:rPr>
-        <w:t>) = log</w:t>
-      </w:r>
-      <w:r>
-        <w:rPr>
-          <w:rFonts w:ascii="Times New Roman" w:hAnsi="Times New Roman" w:eastAsia="Times New Roman" w:cs="Times New Roman"/>
+      <w:proofErr w:type="spellEnd"/>
+      <w:r>
+        <w:rPr>
+          <w:rFonts w:ascii="Times New Roman" w:eastAsia="Times New Roman" w:hAnsi="Times New Roman" w:cs="Times New Roman"/>
+          <w:color w:val="000000"/>
+          <w:sz w:val="24"/>
+          <w:szCs w:val="24"/>
+        </w:rPr>
+        <w:t xml:space="preserve">) = </w:t>
+      </w:r>
+      <w:proofErr w:type="spellStart"/>
+      <w:r>
+        <w:rPr>
+          <w:rFonts w:ascii="Times New Roman" w:eastAsia="Times New Roman" w:hAnsi="Times New Roman" w:cs="Times New Roman"/>
+          <w:color w:val="000000"/>
+          <w:sz w:val="24"/>
+          <w:szCs w:val="24"/>
+        </w:rPr>
+        <w:t>log</w:t>
+      </w:r>
+      <w:r>
+        <w:rPr>
+          <w:rFonts w:ascii="Times New Roman" w:eastAsia="Times New Roman" w:hAnsi="Times New Roman" w:cs="Times New Roman"/>
           <w:color w:val="000000"/>
           <w:sz w:val="24"/>
           <w:szCs w:val="24"/>
@@ -1199,9 +1269,10 @@
         </w:rPr>
         <w:t>a</w:t>
       </w:r>
-      <w:r>
-        <w:rPr>
-          <w:rFonts w:ascii="Times New Roman" w:hAnsi="Times New Roman" w:eastAsia="Times New Roman" w:cs="Times New Roman"/>
+      <w:proofErr w:type="spellEnd"/>
+      <w:r>
+        <w:rPr>
+          <w:rFonts w:ascii="Times New Roman" w:eastAsia="Times New Roman" w:hAnsi="Times New Roman" w:cs="Times New Roman"/>
           <w:color w:val="000000"/>
           <w:sz w:val="24"/>
           <w:szCs w:val="24"/>
@@ -1210,7 +1281,7 @@
       </w:r>
       <w:r>
         <w:rPr>
-          <w:rFonts w:ascii="Times New Roman" w:hAnsi="Times New Roman" w:eastAsia="Times New Roman" w:cs="Times New Roman"/>
+          <w:rFonts w:ascii="Times New Roman" w:eastAsia="Times New Roman" w:hAnsi="Times New Roman" w:cs="Times New Roman"/>
           <w:i/>
           <w:iCs/>
           <w:color w:val="000000"/>
@@ -1221,16 +1292,26 @@
       </w:r>
       <w:r>
         <w:rPr>
-          <w:rFonts w:ascii="Times New Roman" w:hAnsi="Times New Roman" w:eastAsia="Times New Roman" w:cs="Times New Roman"/>
-          <w:color w:val="000000"/>
-          <w:sz w:val="24"/>
-          <w:szCs w:val="24"/>
-        </w:rPr>
-        <w:t> + log</w:t>
-      </w:r>
-      <w:r>
-        <w:rPr>
-          <w:rFonts w:ascii="Times New Roman" w:hAnsi="Times New Roman" w:eastAsia="Times New Roman" w:cs="Times New Roman"/>
+          <w:rFonts w:ascii="Times New Roman" w:eastAsia="Times New Roman" w:hAnsi="Times New Roman" w:cs="Times New Roman"/>
+          <w:color w:val="000000"/>
+          <w:sz w:val="24"/>
+          <w:szCs w:val="24"/>
+        </w:rPr>
+        <w:t xml:space="preserve"> + </w:t>
+      </w:r>
+      <w:proofErr w:type="spellStart"/>
+      <w:r>
+        <w:rPr>
+          <w:rFonts w:ascii="Times New Roman" w:eastAsia="Times New Roman" w:hAnsi="Times New Roman" w:cs="Times New Roman"/>
+          <w:color w:val="000000"/>
+          <w:sz w:val="24"/>
+          <w:szCs w:val="24"/>
+        </w:rPr>
+        <w:t>log</w:t>
+      </w:r>
+      <w:r>
+        <w:rPr>
+          <w:rFonts w:ascii="Times New Roman" w:eastAsia="Times New Roman" w:hAnsi="Times New Roman" w:cs="Times New Roman"/>
           <w:color w:val="000000"/>
           <w:sz w:val="24"/>
           <w:szCs w:val="24"/>
@@ -1238,9 +1319,10 @@
         </w:rPr>
         <w:t>a</w:t>
       </w:r>
-      <w:r>
-        <w:rPr>
-          <w:rFonts w:ascii="Times New Roman" w:hAnsi="Times New Roman" w:eastAsia="Times New Roman" w:cs="Times New Roman"/>
+      <w:proofErr w:type="spellEnd"/>
+      <w:r>
+        <w:rPr>
+          <w:rFonts w:ascii="Times New Roman" w:eastAsia="Times New Roman" w:hAnsi="Times New Roman" w:cs="Times New Roman"/>
           <w:color w:val="000000"/>
           <w:sz w:val="24"/>
           <w:szCs w:val="24"/>
@@ -1249,7 +1331,7 @@
       </w:r>
       <w:r>
         <w:rPr>
-          <w:rFonts w:ascii="Times New Roman" w:hAnsi="Times New Roman" w:eastAsia="Times New Roman" w:cs="Times New Roman"/>
+          <w:rFonts w:ascii="Times New Roman" w:eastAsia="Times New Roman" w:hAnsi="Times New Roman" w:cs="Times New Roman"/>
           <w:i/>
           <w:iCs/>
           <w:color w:val="000000"/>
@@ -1261,34 +1343,23 @@
     </w:p>
     <w:tbl>
       <w:tblPr>
-        <w:tblStyle w:val="3"/>
         <w:tblW w:w="0" w:type="auto"/>
         <w:tblCellSpacing w:w="0" w:type="dxa"/>
         <w:tblInd w:w="720" w:type="dxa"/>
-        <w:tblLayout w:type="autofit"/>
         <w:tblCellMar>
-          <w:top w:w="0" w:type="dxa"/>
           <w:left w:w="0" w:type="dxa"/>
-          <w:bottom w:w="0" w:type="dxa"/>
           <w:right w:w="0" w:type="dxa"/>
         </w:tblCellMar>
+        <w:tblLook w:val="04A0" w:firstRow="1" w:lastRow="0" w:firstColumn="1" w:lastColumn="0" w:noHBand="0" w:noVBand="1"/>
       </w:tblPr>
       <w:tblGrid>
-        <w:gridCol w:w="721"/>
+        <w:gridCol w:w="723"/>
         <w:gridCol w:w="131"/>
         <w:gridCol w:w="107"/>
         <w:gridCol w:w="123"/>
-        <w:gridCol w:w="1690"/>
+        <w:gridCol w:w="1694"/>
       </w:tblGrid>
       <w:tr>
-        <w:tblPrEx>
-          <w:tblCellMar>
-            <w:top w:w="0" w:type="dxa"/>
-            <w:left w:w="0" w:type="dxa"/>
-            <w:bottom w:w="0" w:type="dxa"/>
-            <w:right w:w="0" w:type="dxa"/>
-          </w:tblCellMar>
-        </w:tblPrEx>
         <w:trPr>
           <w:tblCellSpacing w:w="0" w:type="dxa"/>
         </w:trPr>
@@ -1309,28 +1380,38 @@
               <w:spacing w:after="0" w:line="240" w:lineRule="auto"/>
               <w:jc w:val="center"/>
               <w:rPr>
-                <w:rFonts w:ascii="Times New Roman" w:hAnsi="Times New Roman" w:eastAsia="Times New Roman" w:cs="Times New Roman"/>
+                <w:rFonts w:ascii="Times New Roman" w:eastAsia="Times New Roman" w:hAnsi="Times New Roman" w:cs="Times New Roman"/>
                 <w:sz w:val="24"/>
                 <w:szCs w:val="24"/>
               </w:rPr>
             </w:pPr>
             <w:r>
               <w:rPr>
-                <w:rFonts w:ascii="Times New Roman" w:hAnsi="Times New Roman" w:eastAsia="Times New Roman" w:cs="Times New Roman"/>
-                <w:sz w:val="24"/>
-                <w:szCs w:val="24"/>
-              </w:rPr>
-              <w:t>2. log</w:t>
-            </w:r>
-            <w:r>
-              <w:rPr>
-                <w:rFonts w:ascii="Times New Roman" w:hAnsi="Times New Roman" w:eastAsia="Times New Roman" w:cs="Times New Roman"/>
+                <w:rFonts w:ascii="Times New Roman" w:eastAsia="Times New Roman" w:hAnsi="Times New Roman" w:cs="Times New Roman"/>
+                <w:sz w:val="24"/>
+                <w:szCs w:val="24"/>
+              </w:rPr>
+              <w:t xml:space="preserve">2. </w:t>
+            </w:r>
+            <w:proofErr w:type="spellStart"/>
+            <w:r>
+              <w:rPr>
+                <w:rFonts w:ascii="Times New Roman" w:eastAsia="Times New Roman" w:hAnsi="Times New Roman" w:cs="Times New Roman"/>
+                <w:sz w:val="24"/>
+                <w:szCs w:val="24"/>
+              </w:rPr>
+              <w:t>log</w:t>
+            </w:r>
+            <w:r>
+              <w:rPr>
+                <w:rFonts w:ascii="Times New Roman" w:eastAsia="Times New Roman" w:hAnsi="Times New Roman" w:cs="Times New Roman"/>
                 <w:sz w:val="24"/>
                 <w:szCs w:val="24"/>
                 <w:vertAlign w:val="subscript"/>
               </w:rPr>
               <w:t>a</w:t>
             </w:r>
+            <w:proofErr w:type="spellEnd"/>
           </w:p>
         </w:tc>
         <w:tc>
@@ -1345,19 +1426,20 @@
               <w:spacing w:after="0" w:line="240" w:lineRule="auto"/>
               <w:jc w:val="center"/>
               <w:rPr>
-                <w:rFonts w:ascii="Times New Roman" w:hAnsi="Times New Roman" w:eastAsia="Times New Roman" w:cs="Times New Roman"/>
+                <w:rFonts w:ascii="Times New Roman" w:eastAsia="Times New Roman" w:hAnsi="Times New Roman" w:cs="Times New Roman"/>
                 <w:sz w:val="24"/>
                 <w:szCs w:val="24"/>
               </w:rPr>
             </w:pPr>
             <w:r>
               <w:rPr>
-                <w:rFonts w:ascii="Times New Roman" w:hAnsi="Times New Roman" w:eastAsia="Times New Roman" w:cs="Times New Roman"/>
+                <w:rFonts w:ascii="Times New Roman" w:eastAsia="Times New Roman" w:hAnsi="Times New Roman" w:cs="Times New Roman"/>
+                <w:noProof/>
                 <w:sz w:val="24"/>
                 <w:szCs w:val="24"/>
               </w:rPr>
               <w:drawing>
-                <wp:inline distT="0" distB="0" distL="0" distR="0">
+                <wp:inline distT="0" distB="0" distL="0" distR="0" wp14:anchorId="759B25B2" wp14:editId="5C021CD1">
                   <wp:extent cx="83185" cy="361950"/>
                   <wp:effectExtent l="0" t="0" r="0" b="0"/>
                   <wp:docPr id="2" name="Picture 2"/>
@@ -1374,7 +1456,7 @@
                           </pic:cNvPicPr>
                         </pic:nvPicPr>
                         <pic:blipFill>
-                          <a:blip r:embed="rId7">
+                          <a:blip r:embed="rId8">
                             <a:extLst>
                               <a:ext uri="{28A0092B-C50C-407E-A947-70E740481C1C}">
                                 <a14:useLocalDpi xmlns:a14="http://schemas.microsoft.com/office/drawing/2010/main" val="0"/>
@@ -1411,7 +1493,7 @@
           <w:tcPr>
             <w:tcW w:w="0" w:type="auto"/>
             <w:tcBorders>
-              <w:bottom w:val="single" w:color="000000" w:sz="6" w:space="0"/>
+              <w:bottom w:val="single" w:sz="6" w:space="0" w:color="000000"/>
             </w:tcBorders>
             <w:tcMar>
               <w:top w:w="0" w:type="dxa"/>
@@ -1426,14 +1508,14 @@
               <w:spacing w:after="0" w:line="240" w:lineRule="auto"/>
               <w:jc w:val="center"/>
               <w:rPr>
-                <w:rFonts w:ascii="Times New Roman" w:hAnsi="Times New Roman" w:eastAsia="Times New Roman" w:cs="Times New Roman"/>
+                <w:rFonts w:ascii="Times New Roman" w:eastAsia="Times New Roman" w:hAnsi="Times New Roman" w:cs="Times New Roman"/>
                 <w:sz w:val="24"/>
                 <w:szCs w:val="24"/>
               </w:rPr>
             </w:pPr>
             <w:r>
               <w:rPr>
-                <w:rFonts w:ascii="Times New Roman" w:hAnsi="Times New Roman" w:eastAsia="Times New Roman" w:cs="Times New Roman"/>
+                <w:rFonts w:ascii="Times New Roman" w:eastAsia="Times New Roman" w:hAnsi="Times New Roman" w:cs="Times New Roman"/>
                 <w:i/>
                 <w:iCs/>
                 <w:sz w:val="24"/>
@@ -1455,19 +1537,20 @@
               <w:spacing w:after="0" w:line="240" w:lineRule="auto"/>
               <w:jc w:val="center"/>
               <w:rPr>
-                <w:rFonts w:ascii="Times New Roman" w:hAnsi="Times New Roman" w:eastAsia="Times New Roman" w:cs="Times New Roman"/>
+                <w:rFonts w:ascii="Times New Roman" w:eastAsia="Times New Roman" w:hAnsi="Times New Roman" w:cs="Times New Roman"/>
                 <w:sz w:val="24"/>
                 <w:szCs w:val="24"/>
               </w:rPr>
             </w:pPr>
             <w:r>
               <w:rPr>
-                <w:rFonts w:ascii="Times New Roman" w:hAnsi="Times New Roman" w:eastAsia="Times New Roman" w:cs="Times New Roman"/>
+                <w:rFonts w:ascii="Times New Roman" w:eastAsia="Times New Roman" w:hAnsi="Times New Roman" w:cs="Times New Roman"/>
+                <w:noProof/>
                 <w:sz w:val="24"/>
                 <w:szCs w:val="24"/>
               </w:rPr>
               <w:drawing>
-                <wp:inline distT="0" distB="0" distL="0" distR="0">
+                <wp:inline distT="0" distB="0" distL="0" distR="0" wp14:anchorId="58186134" wp14:editId="3A55FB95">
                   <wp:extent cx="78105" cy="361950"/>
                   <wp:effectExtent l="0" t="0" r="0" b="0"/>
                   <wp:docPr id="1" name="Picture 1"/>
@@ -1484,7 +1567,7 @@
                           </pic:cNvPicPr>
                         </pic:nvPicPr>
                         <pic:blipFill>
-                          <a:blip r:embed="rId8">
+                          <a:blip r:embed="rId9">
                             <a:extLst>
                               <a:ext uri="{28A0092B-C50C-407E-A947-70E740481C1C}">
                                 <a14:useLocalDpi xmlns:a14="http://schemas.microsoft.com/office/drawing/2010/main" val="0"/>
@@ -1534,31 +1617,41 @@
               <w:spacing w:after="0" w:line="240" w:lineRule="auto"/>
               <w:jc w:val="center"/>
               <w:rPr>
-                <w:rFonts w:ascii="Times New Roman" w:hAnsi="Times New Roman" w:eastAsia="Times New Roman" w:cs="Times New Roman"/>
+                <w:rFonts w:ascii="Times New Roman" w:eastAsia="Times New Roman" w:hAnsi="Times New Roman" w:cs="Times New Roman"/>
                 <w:sz w:val="24"/>
                 <w:szCs w:val="24"/>
               </w:rPr>
             </w:pPr>
             <w:r>
               <w:rPr>
-                <w:rFonts w:ascii="Times New Roman" w:hAnsi="Times New Roman" w:eastAsia="Times New Roman" w:cs="Times New Roman"/>
-                <w:sz w:val="24"/>
-                <w:szCs w:val="24"/>
-              </w:rPr>
-              <w:t>= log</w:t>
-            </w:r>
-            <w:r>
-              <w:rPr>
-                <w:rFonts w:ascii="Times New Roman" w:hAnsi="Times New Roman" w:eastAsia="Times New Roman" w:cs="Times New Roman"/>
+                <w:rFonts w:ascii="Times New Roman" w:eastAsia="Times New Roman" w:hAnsi="Times New Roman" w:cs="Times New Roman"/>
+                <w:sz w:val="24"/>
+                <w:szCs w:val="24"/>
+              </w:rPr>
+              <w:t xml:space="preserve">= </w:t>
+            </w:r>
+            <w:proofErr w:type="spellStart"/>
+            <w:r>
+              <w:rPr>
+                <w:rFonts w:ascii="Times New Roman" w:eastAsia="Times New Roman" w:hAnsi="Times New Roman" w:cs="Times New Roman"/>
+                <w:sz w:val="24"/>
+                <w:szCs w:val="24"/>
+              </w:rPr>
+              <w:t>log</w:t>
+            </w:r>
+            <w:r>
+              <w:rPr>
+                <w:rFonts w:ascii="Times New Roman" w:eastAsia="Times New Roman" w:hAnsi="Times New Roman" w:cs="Times New Roman"/>
                 <w:sz w:val="24"/>
                 <w:szCs w:val="24"/>
                 <w:vertAlign w:val="subscript"/>
               </w:rPr>
               <w:t>a</w:t>
             </w:r>
-            <w:r>
-              <w:rPr>
-                <w:rFonts w:ascii="Times New Roman" w:hAnsi="Times New Roman" w:eastAsia="Times New Roman" w:cs="Times New Roman"/>
+            <w:proofErr w:type="spellEnd"/>
+            <w:r>
+              <w:rPr>
+                <w:rFonts w:ascii="Times New Roman" w:eastAsia="Times New Roman" w:hAnsi="Times New Roman" w:cs="Times New Roman"/>
                 <w:sz w:val="24"/>
                 <w:szCs w:val="24"/>
               </w:rPr>
@@ -1566,7 +1659,7 @@
             </w:r>
             <w:r>
               <w:rPr>
-                <w:rFonts w:ascii="Times New Roman" w:hAnsi="Times New Roman" w:eastAsia="Times New Roman" w:cs="Times New Roman"/>
+                <w:rFonts w:ascii="Times New Roman" w:eastAsia="Times New Roman" w:hAnsi="Times New Roman" w:cs="Times New Roman"/>
                 <w:i/>
                 <w:iCs/>
                 <w:sz w:val="24"/>
@@ -1576,24 +1669,34 @@
             </w:r>
             <w:r>
               <w:rPr>
-                <w:rFonts w:ascii="Times New Roman" w:hAnsi="Times New Roman" w:eastAsia="Times New Roman" w:cs="Times New Roman"/>
-                <w:sz w:val="24"/>
-                <w:szCs w:val="24"/>
-              </w:rPr>
-              <w:t> - log</w:t>
-            </w:r>
-            <w:r>
-              <w:rPr>
-                <w:rFonts w:ascii="Times New Roman" w:hAnsi="Times New Roman" w:eastAsia="Times New Roman" w:cs="Times New Roman"/>
+                <w:rFonts w:ascii="Times New Roman" w:eastAsia="Times New Roman" w:hAnsi="Times New Roman" w:cs="Times New Roman"/>
+                <w:sz w:val="24"/>
+                <w:szCs w:val="24"/>
+              </w:rPr>
+              <w:t xml:space="preserve"> - </w:t>
+            </w:r>
+            <w:proofErr w:type="spellStart"/>
+            <w:r>
+              <w:rPr>
+                <w:rFonts w:ascii="Times New Roman" w:eastAsia="Times New Roman" w:hAnsi="Times New Roman" w:cs="Times New Roman"/>
+                <w:sz w:val="24"/>
+                <w:szCs w:val="24"/>
+              </w:rPr>
+              <w:t>log</w:t>
+            </w:r>
+            <w:r>
+              <w:rPr>
+                <w:rFonts w:ascii="Times New Roman" w:eastAsia="Times New Roman" w:hAnsi="Times New Roman" w:cs="Times New Roman"/>
                 <w:sz w:val="24"/>
                 <w:szCs w:val="24"/>
                 <w:vertAlign w:val="subscript"/>
               </w:rPr>
               <w:t>a</w:t>
             </w:r>
-            <w:r>
-              <w:rPr>
-                <w:rFonts w:ascii="Times New Roman" w:hAnsi="Times New Roman" w:eastAsia="Times New Roman" w:cs="Times New Roman"/>
+            <w:proofErr w:type="spellEnd"/>
+            <w:r>
+              <w:rPr>
+                <w:rFonts w:ascii="Times New Roman" w:eastAsia="Times New Roman" w:hAnsi="Times New Roman" w:cs="Times New Roman"/>
                 <w:sz w:val="24"/>
                 <w:szCs w:val="24"/>
               </w:rPr>
@@ -1601,7 +1704,7 @@
             </w:r>
             <w:r>
               <w:rPr>
-                <w:rFonts w:ascii="Times New Roman" w:hAnsi="Times New Roman" w:eastAsia="Times New Roman" w:cs="Times New Roman"/>
+                <w:rFonts w:ascii="Times New Roman" w:eastAsia="Times New Roman" w:hAnsi="Times New Roman" w:cs="Times New Roman"/>
                 <w:i/>
                 <w:iCs/>
                 <w:sz w:val="24"/>
@@ -1613,21 +1716,13 @@
         </w:tc>
       </w:tr>
       <w:tr>
-        <w:tblPrEx>
-          <w:tblCellMar>
-            <w:top w:w="0" w:type="dxa"/>
-            <w:left w:w="0" w:type="dxa"/>
-            <w:bottom w:w="0" w:type="dxa"/>
-            <w:right w:w="0" w:type="dxa"/>
-          </w:tblCellMar>
-        </w:tblPrEx>
         <w:trPr>
           <w:tblCellSpacing w:w="0" w:type="dxa"/>
         </w:trPr>
         <w:tc>
           <w:tcPr>
             <w:tcW w:w="0" w:type="auto"/>
-            <w:vMerge w:val="continue"/>
+            <w:vMerge/>
             <w:vAlign w:val="center"/>
           </w:tcPr>
           <w:p>
@@ -1635,7 +1730,7 @@
               <w:spacing w:after="0" w:line="240" w:lineRule="auto"/>
               <w:jc w:val="center"/>
               <w:rPr>
-                <w:rFonts w:ascii="Times New Roman" w:hAnsi="Times New Roman" w:eastAsia="Times New Roman" w:cs="Times New Roman"/>
+                <w:rFonts w:ascii="Times New Roman" w:eastAsia="Times New Roman" w:hAnsi="Times New Roman" w:cs="Times New Roman"/>
                 <w:sz w:val="24"/>
                 <w:szCs w:val="24"/>
               </w:rPr>
@@ -1645,7 +1740,7 @@
         <w:tc>
           <w:tcPr>
             <w:tcW w:w="0" w:type="auto"/>
-            <w:vMerge w:val="continue"/>
+            <w:vMerge/>
             <w:vAlign w:val="center"/>
           </w:tcPr>
           <w:p>
@@ -1653,7 +1748,7 @@
               <w:spacing w:after="0" w:line="240" w:lineRule="auto"/>
               <w:jc w:val="center"/>
               <w:rPr>
-                <w:rFonts w:ascii="Times New Roman" w:hAnsi="Times New Roman" w:eastAsia="Times New Roman" w:cs="Times New Roman"/>
+                <w:rFonts w:ascii="Times New Roman" w:eastAsia="Times New Roman" w:hAnsi="Times New Roman" w:cs="Times New Roman"/>
                 <w:sz w:val="24"/>
                 <w:szCs w:val="24"/>
               </w:rPr>
@@ -1675,14 +1770,14 @@
               <w:spacing w:after="0" w:line="240" w:lineRule="auto"/>
               <w:jc w:val="center"/>
               <w:rPr>
-                <w:rFonts w:ascii="Times New Roman" w:hAnsi="Times New Roman" w:eastAsia="Times New Roman" w:cs="Times New Roman"/>
+                <w:rFonts w:ascii="Times New Roman" w:eastAsia="Times New Roman" w:hAnsi="Times New Roman" w:cs="Times New Roman"/>
                 <w:sz w:val="24"/>
                 <w:szCs w:val="24"/>
               </w:rPr>
             </w:pPr>
             <w:r>
               <w:rPr>
-                <w:rFonts w:ascii="Times New Roman" w:hAnsi="Times New Roman" w:eastAsia="Times New Roman" w:cs="Times New Roman"/>
+                <w:rFonts w:ascii="Times New Roman" w:eastAsia="Times New Roman" w:hAnsi="Times New Roman" w:cs="Times New Roman"/>
                 <w:i/>
                 <w:iCs/>
                 <w:sz w:val="24"/>
@@ -1695,14 +1790,14 @@
         <w:tc>
           <w:tcPr>
             <w:tcW w:w="0" w:type="auto"/>
-            <w:vMerge w:val="continue"/>
+            <w:vMerge/>
             <w:vAlign w:val="center"/>
           </w:tcPr>
           <w:p>
             <w:pPr>
               <w:spacing w:after="0" w:line="240" w:lineRule="auto"/>
               <w:rPr>
-                <w:rFonts w:ascii="Times New Roman" w:hAnsi="Times New Roman" w:eastAsia="Times New Roman" w:cs="Times New Roman"/>
+                <w:rFonts w:ascii="Times New Roman" w:eastAsia="Times New Roman" w:hAnsi="Times New Roman" w:cs="Times New Roman"/>
                 <w:sz w:val="24"/>
                 <w:szCs w:val="24"/>
               </w:rPr>
@@ -1712,14 +1807,14 @@
         <w:tc>
           <w:tcPr>
             <w:tcW w:w="0" w:type="auto"/>
-            <w:vMerge w:val="continue"/>
+            <w:vMerge/>
             <w:vAlign w:val="center"/>
           </w:tcPr>
           <w:p>
             <w:pPr>
               <w:spacing w:after="0" w:line="240" w:lineRule="auto"/>
               <w:rPr>
-                <w:rFonts w:ascii="Times New Roman" w:hAnsi="Times New Roman" w:eastAsia="Times New Roman" w:cs="Times New Roman"/>
+                <w:rFonts w:ascii="Times New Roman" w:eastAsia="Times New Roman" w:hAnsi="Times New Roman" w:cs="Times New Roman"/>
                 <w:sz w:val="24"/>
                 <w:szCs w:val="24"/>
               </w:rPr>
@@ -1734,7 +1829,7 @@
         <w:spacing w:after="0" w:line="240" w:lineRule="auto"/>
         <w:ind w:left="720"/>
         <w:rPr>
-          <w:rFonts w:ascii="Times New Roman" w:hAnsi="Times New Roman" w:eastAsia="Times New Roman" w:cs="Times New Roman"/>
+          <w:rFonts w:ascii="Times New Roman" w:eastAsia="Times New Roman" w:hAnsi="Times New Roman" w:cs="Times New Roman"/>
           <w:color w:val="000000"/>
           <w:sz w:val="24"/>
           <w:szCs w:val="24"/>
@@ -1742,16 +1837,26 @@
       </w:pPr>
       <w:r>
         <w:rPr>
-          <w:rFonts w:ascii="Times New Roman" w:hAnsi="Times New Roman" w:eastAsia="Times New Roman" w:cs="Times New Roman"/>
-          <w:color w:val="000000"/>
-          <w:sz w:val="24"/>
-          <w:szCs w:val="24"/>
-        </w:rPr>
-        <w:t>3. log</w:t>
-      </w:r>
-      <w:r>
-        <w:rPr>
-          <w:rFonts w:ascii="Times New Roman" w:hAnsi="Times New Roman" w:eastAsia="Times New Roman" w:cs="Times New Roman"/>
+          <w:rFonts w:ascii="Times New Roman" w:eastAsia="Times New Roman" w:hAnsi="Times New Roman" w:cs="Times New Roman"/>
+          <w:color w:val="000000"/>
+          <w:sz w:val="24"/>
+          <w:szCs w:val="24"/>
+        </w:rPr>
+        <w:t xml:space="preserve">3. </w:t>
+      </w:r>
+      <w:proofErr w:type="spellStart"/>
+      <w:r>
+        <w:rPr>
+          <w:rFonts w:ascii="Times New Roman" w:eastAsia="Times New Roman" w:hAnsi="Times New Roman" w:cs="Times New Roman"/>
+          <w:color w:val="000000"/>
+          <w:sz w:val="24"/>
+          <w:szCs w:val="24"/>
+        </w:rPr>
+        <w:t>log</w:t>
+      </w:r>
+      <w:r>
+        <w:rPr>
+          <w:rFonts w:ascii="Times New Roman" w:eastAsia="Times New Roman" w:hAnsi="Times New Roman" w:cs="Times New Roman"/>
           <w:color w:val="000000"/>
           <w:sz w:val="24"/>
           <w:szCs w:val="24"/>
@@ -1759,9 +1864,10 @@
         </w:rPr>
         <w:t>x</w:t>
       </w:r>
-      <w:r>
-        <w:rPr>
-          <w:rFonts w:ascii="Times New Roman" w:hAnsi="Times New Roman" w:eastAsia="Times New Roman" w:cs="Times New Roman"/>
+      <w:proofErr w:type="spellEnd"/>
+      <w:r>
+        <w:rPr>
+          <w:rFonts w:ascii="Times New Roman" w:eastAsia="Times New Roman" w:hAnsi="Times New Roman" w:cs="Times New Roman"/>
           <w:color w:val="000000"/>
           <w:sz w:val="24"/>
           <w:szCs w:val="24"/>
@@ -1770,7 +1876,7 @@
       </w:r>
       <w:r>
         <w:rPr>
-          <w:rFonts w:ascii="Times New Roman" w:hAnsi="Times New Roman" w:eastAsia="Times New Roman" w:cs="Times New Roman"/>
+          <w:rFonts w:ascii="Times New Roman" w:eastAsia="Times New Roman" w:hAnsi="Times New Roman" w:cs="Times New Roman"/>
           <w:i/>
           <w:iCs/>
           <w:color w:val="000000"/>
@@ -1781,7 +1887,7 @@
       </w:r>
       <w:r>
         <w:rPr>
-          <w:rFonts w:ascii="Times New Roman" w:hAnsi="Times New Roman" w:eastAsia="Times New Roman" w:cs="Times New Roman"/>
+          <w:rFonts w:ascii="Times New Roman" w:eastAsia="Times New Roman" w:hAnsi="Times New Roman" w:cs="Times New Roman"/>
           <w:color w:val="000000"/>
           <w:sz w:val="24"/>
           <w:szCs w:val="24"/>
@@ -1795,7 +1901,7 @@
         <w:spacing w:after="0" w:line="240" w:lineRule="auto"/>
         <w:ind w:left="720"/>
         <w:rPr>
-          <w:rFonts w:ascii="Times New Roman" w:hAnsi="Times New Roman" w:eastAsia="Times New Roman" w:cs="Times New Roman"/>
+          <w:rFonts w:ascii="Times New Roman" w:eastAsia="Times New Roman" w:hAnsi="Times New Roman" w:cs="Times New Roman"/>
           <w:color w:val="000000"/>
           <w:sz w:val="24"/>
           <w:szCs w:val="24"/>
@@ -1803,7 +1909,7 @@
       </w:pPr>
       <w:r>
         <w:rPr>
-          <w:rFonts w:ascii="Times New Roman" w:hAnsi="Times New Roman" w:eastAsia="Times New Roman" w:cs="Times New Roman"/>
+          <w:rFonts w:ascii="Times New Roman" w:eastAsia="Times New Roman" w:hAnsi="Times New Roman" w:cs="Times New Roman"/>
           <w:color w:val="000000"/>
           <w:sz w:val="24"/>
           <w:szCs w:val="24"/>
@@ -1812,7 +1918,7 @@
       </w:r>
       <w:r>
         <w:rPr>
-          <w:rFonts w:ascii="Times New Roman" w:hAnsi="Times New Roman" w:eastAsia="Times New Roman" w:cs="Times New Roman"/>
+          <w:rFonts w:ascii="Times New Roman" w:eastAsia="Times New Roman" w:hAnsi="Times New Roman" w:cs="Times New Roman"/>
           <w:color w:val="000000"/>
           <w:sz w:val="24"/>
           <w:szCs w:val="24"/>
@@ -1822,16 +1928,17 @@
       </w:r>
       <w:r>
         <w:rPr>
-          <w:rFonts w:ascii="Times New Roman" w:hAnsi="Times New Roman" w:eastAsia="Times New Roman" w:cs="Times New Roman"/>
+          <w:rFonts w:ascii="Times New Roman" w:eastAsia="Times New Roman" w:hAnsi="Times New Roman" w:cs="Times New Roman"/>
           <w:color w:val="000000"/>
           <w:sz w:val="24"/>
           <w:szCs w:val="24"/>
         </w:rPr>
         <w:t> </w:t>
       </w:r>
-      <w:r>
-        <w:rPr>
-          <w:rFonts w:ascii="Times New Roman" w:hAnsi="Times New Roman" w:eastAsia="Times New Roman" w:cs="Times New Roman"/>
+      <w:proofErr w:type="spellStart"/>
+      <w:r>
+        <w:rPr>
+          <w:rFonts w:ascii="Times New Roman" w:eastAsia="Times New Roman" w:hAnsi="Times New Roman" w:cs="Times New Roman"/>
           <w:i/>
           <w:iCs/>
           <w:color w:val="000000"/>
@@ -1840,9 +1947,10 @@
         </w:rPr>
         <w:t>x</w:t>
       </w:r>
-      <w:r>
-        <w:rPr>
-          <w:rFonts w:ascii="Times New Roman" w:hAnsi="Times New Roman" w:eastAsia="Times New Roman" w:cs="Times New Roman"/>
+      <w:proofErr w:type="spellEnd"/>
+      <w:r>
+        <w:rPr>
+          <w:rFonts w:ascii="Times New Roman" w:eastAsia="Times New Roman" w:hAnsi="Times New Roman" w:cs="Times New Roman"/>
           <w:color w:val="000000"/>
           <w:sz w:val="24"/>
           <w:szCs w:val="24"/>
@@ -1856,7 +1964,7 @@
         <w:spacing w:after="0" w:line="240" w:lineRule="auto"/>
         <w:ind w:left="720"/>
         <w:rPr>
-          <w:rFonts w:ascii="Times New Roman" w:hAnsi="Times New Roman" w:eastAsia="Times New Roman" w:cs="Times New Roman"/>
+          <w:rFonts w:ascii="Times New Roman" w:eastAsia="Times New Roman" w:hAnsi="Times New Roman" w:cs="Times New Roman"/>
           <w:color w:val="000000"/>
           <w:sz w:val="24"/>
           <w:szCs w:val="24"/>
@@ -1864,16 +1972,26 @@
       </w:pPr>
       <w:r>
         <w:rPr>
-          <w:rFonts w:ascii="Times New Roman" w:hAnsi="Times New Roman" w:eastAsia="Times New Roman" w:cs="Times New Roman"/>
-          <w:color w:val="000000"/>
-          <w:sz w:val="24"/>
-          <w:szCs w:val="24"/>
-        </w:rPr>
-        <w:t>5. log</w:t>
-      </w:r>
-      <w:r>
-        <w:rPr>
-          <w:rFonts w:ascii="Times New Roman" w:hAnsi="Times New Roman" w:eastAsia="Times New Roman" w:cs="Times New Roman"/>
+          <w:rFonts w:ascii="Times New Roman" w:eastAsia="Times New Roman" w:hAnsi="Times New Roman" w:cs="Times New Roman"/>
+          <w:color w:val="000000"/>
+          <w:sz w:val="24"/>
+          <w:szCs w:val="24"/>
+        </w:rPr>
+        <w:t xml:space="preserve">5. </w:t>
+      </w:r>
+      <w:proofErr w:type="spellStart"/>
+      <w:r>
+        <w:rPr>
+          <w:rFonts w:ascii="Times New Roman" w:eastAsia="Times New Roman" w:hAnsi="Times New Roman" w:cs="Times New Roman"/>
+          <w:color w:val="000000"/>
+          <w:sz w:val="24"/>
+          <w:szCs w:val="24"/>
+        </w:rPr>
+        <w:t>log</w:t>
+      </w:r>
+      <w:r>
+        <w:rPr>
+          <w:rFonts w:ascii="Times New Roman" w:eastAsia="Times New Roman" w:hAnsi="Times New Roman" w:cs="Times New Roman"/>
           <w:color w:val="000000"/>
           <w:sz w:val="24"/>
           <w:szCs w:val="24"/>
@@ -1881,9 +1999,10 @@
         </w:rPr>
         <w:t>a</w:t>
       </w:r>
-      <w:r>
-        <w:rPr>
-          <w:rFonts w:ascii="Times New Roman" w:hAnsi="Times New Roman" w:eastAsia="Times New Roman" w:cs="Times New Roman"/>
+      <w:proofErr w:type="spellEnd"/>
+      <w:r>
+        <w:rPr>
+          <w:rFonts w:ascii="Times New Roman" w:eastAsia="Times New Roman" w:hAnsi="Times New Roman" w:cs="Times New Roman"/>
           <w:color w:val="000000"/>
           <w:sz w:val="24"/>
           <w:szCs w:val="24"/>
@@ -1897,7 +2016,7 @@
         <w:spacing w:after="0" w:line="240" w:lineRule="auto"/>
         <w:ind w:left="720"/>
         <w:rPr>
-          <w:rFonts w:ascii="Times New Roman" w:hAnsi="Times New Roman" w:eastAsia="Times New Roman" w:cs="Times New Roman"/>
+          <w:rFonts w:ascii="Times New Roman" w:eastAsia="Times New Roman" w:hAnsi="Times New Roman" w:cs="Times New Roman"/>
           <w:color w:val="000000"/>
           <w:sz w:val="24"/>
           <w:szCs w:val="24"/>
@@ -1905,16 +2024,26 @@
       </w:pPr>
       <w:r>
         <w:rPr>
-          <w:rFonts w:ascii="Times New Roman" w:hAnsi="Times New Roman" w:eastAsia="Times New Roman" w:cs="Times New Roman"/>
-          <w:color w:val="000000"/>
-          <w:sz w:val="24"/>
-          <w:szCs w:val="24"/>
-        </w:rPr>
-        <w:t>6. log</w:t>
-      </w:r>
-      <w:r>
-        <w:rPr>
-          <w:rFonts w:ascii="Times New Roman" w:hAnsi="Times New Roman" w:eastAsia="Times New Roman" w:cs="Times New Roman"/>
+          <w:rFonts w:ascii="Times New Roman" w:eastAsia="Times New Roman" w:hAnsi="Times New Roman" w:cs="Times New Roman"/>
+          <w:color w:val="000000"/>
+          <w:sz w:val="24"/>
+          <w:szCs w:val="24"/>
+        </w:rPr>
+        <w:t xml:space="preserve">6. </w:t>
+      </w:r>
+      <w:proofErr w:type="spellStart"/>
+      <w:r>
+        <w:rPr>
+          <w:rFonts w:ascii="Times New Roman" w:eastAsia="Times New Roman" w:hAnsi="Times New Roman" w:cs="Times New Roman"/>
+          <w:color w:val="000000"/>
+          <w:sz w:val="24"/>
+          <w:szCs w:val="24"/>
+        </w:rPr>
+        <w:t>log</w:t>
+      </w:r>
+      <w:r>
+        <w:rPr>
+          <w:rFonts w:ascii="Times New Roman" w:eastAsia="Times New Roman" w:hAnsi="Times New Roman" w:cs="Times New Roman"/>
           <w:color w:val="000000"/>
           <w:sz w:val="24"/>
           <w:szCs w:val="24"/>
@@ -1922,18 +2051,20 @@
         </w:rPr>
         <w:t>a</w:t>
       </w:r>
-      <w:r>
-        <w:rPr>
-          <w:rFonts w:ascii="Times New Roman" w:hAnsi="Times New Roman" w:eastAsia="Times New Roman" w:cs="Times New Roman"/>
+      <w:proofErr w:type="spellEnd"/>
+      <w:r>
+        <w:rPr>
+          <w:rFonts w:ascii="Times New Roman" w:eastAsia="Times New Roman" w:hAnsi="Times New Roman" w:cs="Times New Roman"/>
           <w:color w:val="000000"/>
           <w:sz w:val="24"/>
           <w:szCs w:val="24"/>
         </w:rPr>
         <w:t> (</w:t>
       </w:r>
-      <w:r>
-        <w:rPr>
-          <w:rFonts w:ascii="Times New Roman" w:hAnsi="Times New Roman" w:eastAsia="Times New Roman" w:cs="Times New Roman"/>
+      <w:proofErr w:type="spellStart"/>
+      <w:r>
+        <w:rPr>
+          <w:rFonts w:ascii="Times New Roman" w:eastAsia="Times New Roman" w:hAnsi="Times New Roman" w:cs="Times New Roman"/>
           <w:i/>
           <w:iCs/>
           <w:color w:val="000000"/>
@@ -1944,7 +2075,7 @@
       </w:r>
       <w:r>
         <w:rPr>
-          <w:rFonts w:ascii="Times New Roman" w:hAnsi="Times New Roman" w:eastAsia="Times New Roman" w:cs="Times New Roman"/>
+          <w:rFonts w:ascii="Times New Roman" w:eastAsia="Times New Roman" w:hAnsi="Times New Roman" w:cs="Times New Roman"/>
           <w:i/>
           <w:iCs/>
           <w:color w:val="000000"/>
@@ -1954,18 +2085,20 @@
         </w:rPr>
         <w:t>n</w:t>
       </w:r>
-      <w:r>
-        <w:rPr>
-          <w:rFonts w:ascii="Times New Roman" w:hAnsi="Times New Roman" w:eastAsia="Times New Roman" w:cs="Times New Roman"/>
+      <w:proofErr w:type="spellEnd"/>
+      <w:r>
+        <w:rPr>
+          <w:rFonts w:ascii="Times New Roman" w:eastAsia="Times New Roman" w:hAnsi="Times New Roman" w:cs="Times New Roman"/>
           <w:color w:val="000000"/>
           <w:sz w:val="24"/>
           <w:szCs w:val="24"/>
         </w:rPr>
         <w:t>) = </w:t>
       </w:r>
-      <w:r>
-        <w:rPr>
-          <w:rFonts w:ascii="Times New Roman" w:hAnsi="Times New Roman" w:eastAsia="Times New Roman" w:cs="Times New Roman"/>
+      <w:proofErr w:type="gramStart"/>
+      <w:r>
+        <w:rPr>
+          <w:rFonts w:ascii="Times New Roman" w:eastAsia="Times New Roman" w:hAnsi="Times New Roman" w:cs="Times New Roman"/>
           <w:i/>
           <w:iCs/>
           <w:color w:val="000000"/>
@@ -1976,16 +2109,27 @@
       </w:r>
       <w:r>
         <w:rPr>
-          <w:rFonts w:ascii="Times New Roman" w:hAnsi="Times New Roman" w:eastAsia="Times New Roman" w:cs="Times New Roman"/>
-          <w:color w:val="000000"/>
-          <w:sz w:val="24"/>
-          <w:szCs w:val="24"/>
-        </w:rPr>
-        <w:t>(log</w:t>
-      </w:r>
-      <w:r>
-        <w:rPr>
-          <w:rFonts w:ascii="Times New Roman" w:hAnsi="Times New Roman" w:eastAsia="Times New Roman" w:cs="Times New Roman"/>
+          <w:rFonts w:ascii="Times New Roman" w:eastAsia="Times New Roman" w:hAnsi="Times New Roman" w:cs="Times New Roman"/>
+          <w:color w:val="000000"/>
+          <w:sz w:val="24"/>
+          <w:szCs w:val="24"/>
+        </w:rPr>
+        <w:t>(</w:t>
+      </w:r>
+      <w:proofErr w:type="spellStart"/>
+      <w:proofErr w:type="gramEnd"/>
+      <w:r>
+        <w:rPr>
+          <w:rFonts w:ascii="Times New Roman" w:eastAsia="Times New Roman" w:hAnsi="Times New Roman" w:cs="Times New Roman"/>
+          <w:color w:val="000000"/>
+          <w:sz w:val="24"/>
+          <w:szCs w:val="24"/>
+        </w:rPr>
+        <w:t>log</w:t>
+      </w:r>
+      <w:r>
+        <w:rPr>
+          <w:rFonts w:ascii="Times New Roman" w:eastAsia="Times New Roman" w:hAnsi="Times New Roman" w:cs="Times New Roman"/>
           <w:color w:val="000000"/>
           <w:sz w:val="24"/>
           <w:szCs w:val="24"/>
@@ -1993,9 +2137,10 @@
         </w:rPr>
         <w:t>a</w:t>
       </w:r>
-      <w:r>
-        <w:rPr>
-          <w:rFonts w:ascii="Times New Roman" w:hAnsi="Times New Roman" w:eastAsia="Times New Roman" w:cs="Times New Roman"/>
+      <w:proofErr w:type="spellEnd"/>
+      <w:r>
+        <w:rPr>
+          <w:rFonts w:ascii="Times New Roman" w:eastAsia="Times New Roman" w:hAnsi="Times New Roman" w:cs="Times New Roman"/>
           <w:color w:val="000000"/>
           <w:sz w:val="24"/>
           <w:szCs w:val="24"/>
@@ -2004,7 +2149,7 @@
       </w:r>
       <w:r>
         <w:rPr>
-          <w:rFonts w:ascii="Times New Roman" w:hAnsi="Times New Roman" w:eastAsia="Times New Roman" w:cs="Times New Roman"/>
+          <w:rFonts w:ascii="Times New Roman" w:eastAsia="Times New Roman" w:hAnsi="Times New Roman" w:cs="Times New Roman"/>
           <w:i/>
           <w:iCs/>
           <w:color w:val="000000"/>
@@ -2015,7 +2160,7 @@
       </w:r>
       <w:r>
         <w:rPr>
-          <w:rFonts w:ascii="Times New Roman" w:hAnsi="Times New Roman" w:eastAsia="Times New Roman" w:cs="Times New Roman"/>
+          <w:rFonts w:ascii="Times New Roman" w:eastAsia="Times New Roman" w:hAnsi="Times New Roman" w:cs="Times New Roman"/>
           <w:color w:val="000000"/>
           <w:sz w:val="24"/>
           <w:szCs w:val="24"/>
@@ -2029,7 +2174,7 @@
         <w:spacing w:after="0" w:line="240" w:lineRule="auto"/>
         <w:ind w:left="720"/>
         <w:rPr>
-          <w:rFonts w:ascii="Times New Roman" w:hAnsi="Times New Roman" w:eastAsia="Times New Roman" w:cs="Times New Roman"/>
+          <w:rFonts w:ascii="Times New Roman" w:eastAsia="Times New Roman" w:hAnsi="Times New Roman" w:cs="Times New Roman"/>
           <w:color w:val="000000"/>
           <w:sz w:val="24"/>
           <w:szCs w:val="24"/>
@@ -2037,7 +2182,7 @@
       </w:pPr>
       <w:r>
         <w:rPr>
-          <w:rFonts w:ascii="Times New Roman" w:hAnsi="Times New Roman" w:eastAsia="Times New Roman" w:cs="Times New Roman"/>
+          <w:rFonts w:ascii="Times New Roman" w:eastAsia="Times New Roman" w:hAnsi="Times New Roman" w:cs="Times New Roman"/>
           <w:color w:val="000000"/>
           <w:sz w:val="24"/>
           <w:szCs w:val="24"/>
@@ -2046,9 +2191,8 @@
       </w:r>
       <m:oMath>
         <m:r>
-          <m:rPr/>
           <w:rPr>
-            <w:rFonts w:ascii="Cambria Math" w:hAnsi="Cambria Math" w:eastAsia="Times New Roman" w:cs="Times New Roman"/>
+            <w:rFonts w:ascii="Cambria Math" w:eastAsia="Times New Roman" w:hAnsi="Cambria Math" w:cs="Times New Roman"/>
             <w:color w:val="000000"/>
             <w:sz w:val="24"/>
             <w:szCs w:val="24"/>
@@ -2059,7 +2203,7 @@
           <m:sSupPr>
             <m:ctrlPr>
               <w:rPr>
-                <w:rFonts w:ascii="Cambria Math" w:hAnsi="Cambria Math" w:eastAsia="Times New Roman" w:cs="Times New Roman"/>
+                <w:rFonts w:ascii="Cambria Math" w:eastAsia="Times New Roman" w:hAnsi="Cambria Math" w:cs="Times New Roman"/>
                 <w:i/>
                 <w:color w:val="000000"/>
                 <w:sz w:val="24"/>
@@ -2069,51 +2213,31 @@
           </m:sSupPr>
           <m:e>
             <m:r>
-              <m:rPr/>
-              <w:rPr>
-                <w:rFonts w:ascii="Cambria Math" w:hAnsi="Cambria Math" w:eastAsia="Times New Roman" w:cs="Times New Roman"/>
+              <w:rPr>
+                <w:rFonts w:ascii="Cambria Math" w:eastAsia="Times New Roman" w:hAnsi="Cambria Math" w:cs="Times New Roman"/>
                 <w:color w:val="000000"/>
                 <w:sz w:val="24"/>
                 <w:szCs w:val="24"/>
               </w:rPr>
               <m:t>a</m:t>
             </m:r>
-            <m:ctrlPr>
-              <w:rPr>
-                <w:rFonts w:ascii="Cambria Math" w:hAnsi="Cambria Math" w:eastAsia="Times New Roman" w:cs="Times New Roman"/>
-                <w:i/>
-                <w:color w:val="000000"/>
-                <w:sz w:val="24"/>
-                <w:szCs w:val="24"/>
-              </w:rPr>
-            </m:ctrlPr>
           </m:e>
           <m:sup>
             <m:r>
-              <m:rPr/>
-              <w:rPr>
-                <w:rFonts w:ascii="Cambria Math" w:hAnsi="Cambria Math" w:eastAsia="Times New Roman" w:cs="Times New Roman"/>
+              <w:rPr>
+                <w:rFonts w:ascii="Cambria Math" w:eastAsia="Times New Roman" w:hAnsi="Cambria Math" w:cs="Times New Roman"/>
                 <w:color w:val="000000"/>
                 <w:sz w:val="24"/>
                 <w:szCs w:val="24"/>
               </w:rPr>
               <m:t>q</m:t>
             </m:r>
-            <m:ctrlPr>
-              <w:rPr>
-                <w:rFonts w:ascii="Cambria Math" w:hAnsi="Cambria Math" w:eastAsia="Times New Roman" w:cs="Times New Roman"/>
-                <w:i/>
-                <w:color w:val="000000"/>
-                <w:sz w:val="24"/>
-                <w:szCs w:val="24"/>
-              </w:rPr>
-            </m:ctrlPr>
           </m:sup>
         </m:sSup>
       </m:oMath>
       <w:r>
         <w:rPr>
-          <w:rFonts w:ascii="Times New Roman" w:hAnsi="Times New Roman" w:eastAsia="Times New Roman" w:cs="Times New Roman"/>
+          <w:rFonts w:ascii="Times New Roman" w:eastAsia="Times New Roman" w:hAnsi="Times New Roman" w:cs="Times New Roman"/>
           <w:color w:val="000000"/>
           <w:sz w:val="24"/>
           <w:szCs w:val="24"/>
@@ -2122,7 +2246,7 @@
       </w:r>
       <w:r>
         <w:rPr>
-          <w:rFonts w:ascii="Times New Roman" w:hAnsi="Times New Roman" w:eastAsia="Times New Roman" w:cs="Times New Roman"/>
+          <w:rFonts w:ascii="Times New Roman" w:eastAsia="Times New Roman" w:hAnsi="Times New Roman" w:cs="Times New Roman"/>
           <w:i/>
           <w:iCs/>
           <w:color w:val="000000"/>
@@ -2133,7 +2257,7 @@
       </w:r>
       <w:r>
         <w:rPr>
-          <w:rFonts w:ascii="Times New Roman" w:hAnsi="Times New Roman" w:eastAsia="Times New Roman" w:cs="Times New Roman"/>
+          <w:rFonts w:ascii="Times New Roman" w:eastAsia="Times New Roman" w:hAnsi="Times New Roman" w:cs="Times New Roman"/>
           <w:color w:val="000000"/>
           <w:sz w:val="24"/>
           <w:szCs w:val="24"/>
@@ -2142,57 +2266,81 @@
       </w:r>
       <w:r>
         <w:rPr>
-          <w:rFonts w:ascii="Times New Roman" w:hAnsi="Times New Roman" w:eastAsia="Times New Roman" w:cs="Times New Roman"/>
+          <w:rFonts w:ascii="Times New Roman" w:eastAsia="Times New Roman" w:hAnsi="Times New Roman" w:cs="Times New Roman"/>
           <w:i/>
           <w:iCs/>
           <w:color w:val="000000"/>
           <w:sz w:val="24"/>
           <w:szCs w:val="24"/>
         </w:rPr>
-        <w:t>1/q</w:t>
-      </w:r>
-      <w:r>
-        <w:rPr>
-          <w:rFonts w:ascii="Times New Roman" w:hAnsi="Times New Roman" w:eastAsia="Times New Roman" w:cs="Times New Roman"/>
-          <w:color w:val="000000"/>
-          <w:sz w:val="24"/>
-          <w:szCs w:val="24"/>
-        </w:rPr>
-        <w:t>(log</w:t>
-      </w:r>
-      <w:r>
-        <w:rPr>
-          <w:rFonts w:ascii="Times New Roman" w:hAnsi="Times New Roman" w:eastAsia="Times New Roman" w:cs="Times New Roman"/>
-          <w:color w:val="000000"/>
-          <w:sz w:val="24"/>
-          <w:szCs w:val="24"/>
-          <w:vertAlign w:val="subscript"/>
-        </w:rPr>
-        <w:t>a</w:t>
-      </w:r>
-      <w:r>
-        <w:rPr>
-          <w:rFonts w:ascii="Times New Roman" w:hAnsi="Times New Roman" w:eastAsia="Times New Roman" w:cs="Times New Roman"/>
-          <w:color w:val="000000"/>
-          <w:sz w:val="24"/>
-          <w:szCs w:val="24"/>
-        </w:rPr>
-        <w:t> </w:t>
-      </w:r>
-      <w:r>
-        <w:rPr>
-          <w:rFonts w:ascii="Times New Roman" w:hAnsi="Times New Roman" w:eastAsia="Times New Roman" w:cs="Times New Roman"/>
+        <w:t>1/</w:t>
+      </w:r>
+      <w:proofErr w:type="gramStart"/>
+      <w:r>
+        <w:rPr>
+          <w:rFonts w:ascii="Times New Roman" w:eastAsia="Times New Roman" w:hAnsi="Times New Roman" w:cs="Times New Roman"/>
           <w:i/>
           <w:iCs/>
           <w:color w:val="000000"/>
           <w:sz w:val="24"/>
           <w:szCs w:val="24"/>
         </w:rPr>
+        <w:t>q</w:t>
+      </w:r>
+      <w:r>
+        <w:rPr>
+          <w:rFonts w:ascii="Times New Roman" w:eastAsia="Times New Roman" w:hAnsi="Times New Roman" w:cs="Times New Roman"/>
+          <w:color w:val="000000"/>
+          <w:sz w:val="24"/>
+          <w:szCs w:val="24"/>
+        </w:rPr>
+        <w:t>(</w:t>
+      </w:r>
+      <w:proofErr w:type="spellStart"/>
+      <w:proofErr w:type="gramEnd"/>
+      <w:r>
+        <w:rPr>
+          <w:rFonts w:ascii="Times New Roman" w:eastAsia="Times New Roman" w:hAnsi="Times New Roman" w:cs="Times New Roman"/>
+          <w:color w:val="000000"/>
+          <w:sz w:val="24"/>
+          <w:szCs w:val="24"/>
+        </w:rPr>
+        <w:t>log</w:t>
+      </w:r>
+      <w:r>
+        <w:rPr>
+          <w:rFonts w:ascii="Times New Roman" w:eastAsia="Times New Roman" w:hAnsi="Times New Roman" w:cs="Times New Roman"/>
+          <w:color w:val="000000"/>
+          <w:sz w:val="24"/>
+          <w:szCs w:val="24"/>
+          <w:vertAlign w:val="subscript"/>
+        </w:rPr>
+        <w:t>a</w:t>
+      </w:r>
+      <w:proofErr w:type="spellEnd"/>
+      <w:r>
+        <w:rPr>
+          <w:rFonts w:ascii="Times New Roman" w:eastAsia="Times New Roman" w:hAnsi="Times New Roman" w:cs="Times New Roman"/>
+          <w:color w:val="000000"/>
+          <w:sz w:val="24"/>
+          <w:szCs w:val="24"/>
+        </w:rPr>
+        <w:t> </w:t>
+      </w:r>
+      <w:r>
+        <w:rPr>
+          <w:rFonts w:ascii="Times New Roman" w:eastAsia="Times New Roman" w:hAnsi="Times New Roman" w:cs="Times New Roman"/>
+          <w:i/>
+          <w:iCs/>
+          <w:color w:val="000000"/>
+          <w:sz w:val="24"/>
+          <w:szCs w:val="24"/>
+        </w:rPr>
         <w:t>x</w:t>
       </w:r>
       <w:r>
         <w:rPr>
-          <w:rFonts w:ascii="Times New Roman" w:hAnsi="Times New Roman" w:eastAsia="Times New Roman" w:cs="Times New Roman"/>
+          <w:rFonts w:ascii="Times New Roman" w:eastAsia="Times New Roman" w:hAnsi="Times New Roman" w:cs="Times New Roman"/>
           <w:color w:val="000000"/>
           <w:sz w:val="24"/>
           <w:szCs w:val="24"/>
@@ -2202,31 +2350,20 @@
     </w:p>
     <w:tbl>
       <w:tblPr>
-        <w:tblStyle w:val="3"/>
         <w:tblW w:w="0" w:type="auto"/>
         <w:tblCellSpacing w:w="0" w:type="dxa"/>
         <w:tblInd w:w="720" w:type="dxa"/>
-        <w:tblLayout w:type="autofit"/>
         <w:tblCellMar>
-          <w:top w:w="0" w:type="dxa"/>
           <w:left w:w="0" w:type="dxa"/>
-          <w:bottom w:w="0" w:type="dxa"/>
           <w:right w:w="0" w:type="dxa"/>
         </w:tblCellMar>
+        <w:tblLook w:val="04A0" w:firstRow="1" w:lastRow="0" w:firstColumn="1" w:lastColumn="0" w:noHBand="0" w:noVBand="1"/>
       </w:tblPr>
       <w:tblGrid>
-        <w:gridCol w:w="1083"/>
-        <w:gridCol w:w="565"/>
+        <w:gridCol w:w="1085"/>
+        <w:gridCol w:w="567"/>
       </w:tblGrid>
       <w:tr>
-        <w:tblPrEx>
-          <w:tblCellMar>
-            <w:top w:w="0" w:type="dxa"/>
-            <w:left w:w="0" w:type="dxa"/>
-            <w:bottom w:w="0" w:type="dxa"/>
-            <w:right w:w="0" w:type="dxa"/>
-          </w:tblCellMar>
-        </w:tblPrEx>
         <w:trPr>
           <w:tblCellSpacing w:w="0" w:type="dxa"/>
         </w:trPr>
@@ -2247,31 +2384,41 @@
               <w:spacing w:after="0" w:line="240" w:lineRule="auto"/>
               <w:jc w:val="center"/>
               <w:rPr>
-                <w:rFonts w:ascii="Times New Roman" w:hAnsi="Times New Roman" w:eastAsia="Times New Roman" w:cs="Times New Roman"/>
+                <w:rFonts w:ascii="Times New Roman" w:eastAsia="Times New Roman" w:hAnsi="Times New Roman" w:cs="Times New Roman"/>
                 <w:sz w:val="24"/>
                 <w:szCs w:val="24"/>
               </w:rPr>
             </w:pPr>
             <w:r>
               <w:rPr>
-                <w:rFonts w:ascii="Times New Roman" w:hAnsi="Times New Roman" w:eastAsia="Times New Roman" w:cs="Times New Roman"/>
-                <w:sz w:val="24"/>
-                <w:szCs w:val="24"/>
-              </w:rPr>
-              <w:t>8. log</w:t>
-            </w:r>
-            <w:r>
-              <w:rPr>
-                <w:rFonts w:ascii="Times New Roman" w:hAnsi="Times New Roman" w:eastAsia="Times New Roman" w:cs="Times New Roman"/>
+                <w:rFonts w:ascii="Times New Roman" w:eastAsia="Times New Roman" w:hAnsi="Times New Roman" w:cs="Times New Roman"/>
+                <w:sz w:val="24"/>
+                <w:szCs w:val="24"/>
+              </w:rPr>
+              <w:t xml:space="preserve">8. </w:t>
+            </w:r>
+            <w:proofErr w:type="spellStart"/>
+            <w:r>
+              <w:rPr>
+                <w:rFonts w:ascii="Times New Roman" w:eastAsia="Times New Roman" w:hAnsi="Times New Roman" w:cs="Times New Roman"/>
+                <w:sz w:val="24"/>
+                <w:szCs w:val="24"/>
+              </w:rPr>
+              <w:t>log</w:t>
+            </w:r>
+            <w:r>
+              <w:rPr>
+                <w:rFonts w:ascii="Times New Roman" w:eastAsia="Times New Roman" w:hAnsi="Times New Roman" w:cs="Times New Roman"/>
                 <w:sz w:val="24"/>
                 <w:szCs w:val="24"/>
                 <w:vertAlign w:val="subscript"/>
               </w:rPr>
               <w:t>a</w:t>
             </w:r>
-            <w:r>
-              <w:rPr>
-                <w:rFonts w:ascii="Times New Roman" w:hAnsi="Times New Roman" w:eastAsia="Times New Roman" w:cs="Times New Roman"/>
+            <w:proofErr w:type="spellEnd"/>
+            <w:r>
+              <w:rPr>
+                <w:rFonts w:ascii="Times New Roman" w:eastAsia="Times New Roman" w:hAnsi="Times New Roman" w:cs="Times New Roman"/>
                 <w:sz w:val="24"/>
                 <w:szCs w:val="24"/>
               </w:rPr>
@@ -2279,7 +2426,7 @@
             </w:r>
             <w:r>
               <w:rPr>
-                <w:rFonts w:ascii="Times New Roman" w:hAnsi="Times New Roman" w:eastAsia="Times New Roman" w:cs="Times New Roman"/>
+                <w:rFonts w:ascii="Times New Roman" w:eastAsia="Times New Roman" w:hAnsi="Times New Roman" w:cs="Times New Roman"/>
                 <w:i/>
                 <w:iCs/>
                 <w:sz w:val="24"/>
@@ -2289,7 +2436,7 @@
             </w:r>
             <w:r>
               <w:rPr>
-                <w:rFonts w:ascii="Times New Roman" w:hAnsi="Times New Roman" w:eastAsia="Times New Roman" w:cs="Times New Roman"/>
+                <w:rFonts w:ascii="Times New Roman" w:eastAsia="Times New Roman" w:hAnsi="Times New Roman" w:cs="Times New Roman"/>
                 <w:sz w:val="24"/>
                 <w:szCs w:val="24"/>
               </w:rPr>
@@ -2301,7 +2448,7 @@
           <w:tcPr>
             <w:tcW w:w="0" w:type="auto"/>
             <w:tcBorders>
-              <w:bottom w:val="single" w:color="000000" w:sz="6" w:space="0"/>
+              <w:bottom w:val="single" w:sz="6" w:space="0" w:color="000000"/>
             </w:tcBorders>
             <w:tcMar>
               <w:top w:w="0" w:type="dxa"/>
@@ -2316,14 +2463,14 @@
               <w:spacing w:after="0" w:line="240" w:lineRule="auto"/>
               <w:jc w:val="center"/>
               <w:rPr>
-                <w:rFonts w:ascii="Times New Roman" w:hAnsi="Times New Roman" w:eastAsia="Times New Roman" w:cs="Times New Roman"/>
+                <w:rFonts w:ascii="Times New Roman" w:eastAsia="Times New Roman" w:hAnsi="Times New Roman" w:cs="Times New Roman"/>
                 <w:sz w:val="24"/>
                 <w:szCs w:val="24"/>
               </w:rPr>
             </w:pPr>
             <w:r>
               <w:rPr>
-                <w:rFonts w:ascii="Times New Roman" w:hAnsi="Times New Roman" w:eastAsia="Times New Roman" w:cs="Times New Roman"/>
+                <w:rFonts w:ascii="Times New Roman" w:eastAsia="Times New Roman" w:hAnsi="Times New Roman" w:cs="Times New Roman"/>
                 <w:sz w:val="24"/>
                 <w:szCs w:val="24"/>
               </w:rPr>
@@ -2333,21 +2480,13 @@
         </w:tc>
       </w:tr>
       <w:tr>
-        <w:tblPrEx>
-          <w:tblCellMar>
-            <w:top w:w="0" w:type="dxa"/>
-            <w:left w:w="0" w:type="dxa"/>
-            <w:bottom w:w="0" w:type="dxa"/>
-            <w:right w:w="0" w:type="dxa"/>
-          </w:tblCellMar>
-        </w:tblPrEx>
         <w:trPr>
           <w:tblCellSpacing w:w="0" w:type="dxa"/>
         </w:trPr>
         <w:tc>
           <w:tcPr>
             <w:tcW w:w="0" w:type="auto"/>
-            <w:vMerge w:val="continue"/>
+            <w:vMerge/>
             <w:vAlign w:val="center"/>
           </w:tcPr>
           <w:p>
@@ -2355,7 +2494,7 @@
               <w:spacing w:after="0" w:line="240" w:lineRule="auto"/>
               <w:jc w:val="center"/>
               <w:rPr>
-                <w:rFonts w:ascii="Times New Roman" w:hAnsi="Times New Roman" w:eastAsia="Times New Roman" w:cs="Times New Roman"/>
+                <w:rFonts w:ascii="Times New Roman" w:eastAsia="Times New Roman" w:hAnsi="Times New Roman" w:cs="Times New Roman"/>
                 <w:sz w:val="24"/>
                 <w:szCs w:val="24"/>
               </w:rPr>
@@ -2377,14 +2516,15 @@
               <w:spacing w:after="0" w:line="240" w:lineRule="auto"/>
               <w:jc w:val="center"/>
               <w:rPr>
-                <w:rFonts w:ascii="Times New Roman" w:hAnsi="Times New Roman" w:eastAsia="Times New Roman" w:cs="Times New Roman"/>
+                <w:rFonts w:ascii="Times New Roman" w:eastAsia="Times New Roman" w:hAnsi="Times New Roman" w:cs="Times New Roman"/>
                 <w:sz w:val="24"/>
                 <w:szCs w:val="24"/>
               </w:rPr>
             </w:pPr>
-            <w:r>
-              <w:rPr>
-                <w:rFonts w:ascii="Times New Roman" w:hAnsi="Times New Roman" w:eastAsia="Times New Roman" w:cs="Times New Roman"/>
+            <w:proofErr w:type="spellStart"/>
+            <w:r>
+              <w:rPr>
+                <w:rFonts w:ascii="Times New Roman" w:eastAsia="Times New Roman" w:hAnsi="Times New Roman" w:cs="Times New Roman"/>
                 <w:sz w:val="24"/>
                 <w:szCs w:val="24"/>
               </w:rPr>
@@ -2392,16 +2532,17 @@
             </w:r>
             <w:r>
               <w:rPr>
-                <w:rFonts w:ascii="Times New Roman" w:hAnsi="Times New Roman" w:eastAsia="Times New Roman" w:cs="Times New Roman"/>
+                <w:rFonts w:ascii="Times New Roman" w:eastAsia="Times New Roman" w:hAnsi="Times New Roman" w:cs="Times New Roman"/>
                 <w:sz w:val="24"/>
                 <w:szCs w:val="24"/>
                 <w:vertAlign w:val="subscript"/>
               </w:rPr>
               <w:t>x</w:t>
             </w:r>
-            <w:r>
-              <w:rPr>
-                <w:rFonts w:ascii="Times New Roman" w:hAnsi="Times New Roman" w:eastAsia="Times New Roman" w:cs="Times New Roman"/>
+            <w:proofErr w:type="spellEnd"/>
+            <w:r>
+              <w:rPr>
+                <w:rFonts w:ascii="Times New Roman" w:eastAsia="Times New Roman" w:hAnsi="Times New Roman" w:cs="Times New Roman"/>
                 <w:sz w:val="24"/>
                 <w:szCs w:val="24"/>
               </w:rPr>
@@ -2409,7 +2550,7 @@
             </w:r>
             <w:r>
               <w:rPr>
-                <w:rFonts w:ascii="Times New Roman" w:hAnsi="Times New Roman" w:eastAsia="Times New Roman" w:cs="Times New Roman"/>
+                <w:rFonts w:ascii="Times New Roman" w:eastAsia="Times New Roman" w:hAnsi="Times New Roman" w:cs="Times New Roman"/>
                 <w:i/>
                 <w:iCs/>
                 <w:sz w:val="24"/>
@@ -2427,7 +2568,7 @@
         <w:spacing w:after="0" w:line="240" w:lineRule="auto"/>
         <w:ind w:left="720"/>
         <w:rPr>
-          <w:rFonts w:ascii="Times New Roman" w:hAnsi="Times New Roman" w:eastAsia="Times New Roman" w:cs="Times New Roman"/>
+          <w:rFonts w:ascii="Times New Roman" w:eastAsia="Times New Roman" w:hAnsi="Times New Roman" w:cs="Times New Roman"/>
           <w:vanish/>
           <w:color w:val="000000"/>
           <w:sz w:val="24"/>
@@ -2437,34 +2578,23 @@
     </w:p>
     <w:tbl>
       <w:tblPr>
-        <w:tblStyle w:val="3"/>
         <w:tblW w:w="0" w:type="auto"/>
         <w:tblCellSpacing w:w="0" w:type="dxa"/>
         <w:tblInd w:w="720" w:type="dxa"/>
-        <w:tblLayout w:type="autofit"/>
         <w:tblCellMar>
-          <w:top w:w="0" w:type="dxa"/>
           <w:left w:w="0" w:type="dxa"/>
-          <w:bottom w:w="0" w:type="dxa"/>
           <w:right w:w="0" w:type="dxa"/>
         </w:tblCellMar>
+        <w:tblLook w:val="04A0" w:firstRow="1" w:lastRow="0" w:firstColumn="1" w:lastColumn="0" w:noHBand="0" w:noVBand="1"/>
       </w:tblPr>
       <w:tblGrid>
         <w:gridCol w:w="1254"/>
-        <w:gridCol w:w="565"/>
+        <w:gridCol w:w="567"/>
         <w:gridCol w:w="346"/>
         <w:gridCol w:w="487"/>
         <w:gridCol w:w="60"/>
       </w:tblGrid>
       <w:tr>
-        <w:tblPrEx>
-          <w:tblCellMar>
-            <w:top w:w="0" w:type="dxa"/>
-            <w:left w:w="0" w:type="dxa"/>
-            <w:bottom w:w="0" w:type="dxa"/>
-            <w:right w:w="0" w:type="dxa"/>
-          </w:tblCellMar>
-        </w:tblPrEx>
         <w:trPr>
           <w:tblCellSpacing w:w="0" w:type="dxa"/>
         </w:trPr>
@@ -2484,31 +2614,41 @@
             <w:pPr>
               <w:spacing w:after="0" w:line="240" w:lineRule="auto"/>
               <w:rPr>
-                <w:rFonts w:ascii="Times New Roman" w:hAnsi="Times New Roman" w:eastAsia="Times New Roman" w:cs="Times New Roman"/>
+                <w:rFonts w:ascii="Times New Roman" w:eastAsia="Times New Roman" w:hAnsi="Times New Roman" w:cs="Times New Roman"/>
                 <w:sz w:val="24"/>
                 <w:szCs w:val="24"/>
               </w:rPr>
             </w:pPr>
             <w:r>
               <w:rPr>
-                <w:rFonts w:ascii="Times New Roman" w:hAnsi="Times New Roman" w:eastAsia="Times New Roman" w:cs="Times New Roman"/>
-                <w:sz w:val="24"/>
-                <w:szCs w:val="24"/>
-              </w:rPr>
-              <w:t>9. log</w:t>
-            </w:r>
-            <w:r>
-              <w:rPr>
-                <w:rFonts w:ascii="Times New Roman" w:hAnsi="Times New Roman" w:eastAsia="Times New Roman" w:cs="Times New Roman"/>
+                <w:rFonts w:ascii="Times New Roman" w:eastAsia="Times New Roman" w:hAnsi="Times New Roman" w:cs="Times New Roman"/>
+                <w:sz w:val="24"/>
+                <w:szCs w:val="24"/>
+              </w:rPr>
+              <w:t xml:space="preserve">9. </w:t>
+            </w:r>
+            <w:proofErr w:type="spellStart"/>
+            <w:r>
+              <w:rPr>
+                <w:rFonts w:ascii="Times New Roman" w:eastAsia="Times New Roman" w:hAnsi="Times New Roman" w:cs="Times New Roman"/>
+                <w:sz w:val="24"/>
+                <w:szCs w:val="24"/>
+              </w:rPr>
+              <w:t>log</w:t>
+            </w:r>
+            <w:r>
+              <w:rPr>
+                <w:rFonts w:ascii="Times New Roman" w:eastAsia="Times New Roman" w:hAnsi="Times New Roman" w:cs="Times New Roman"/>
                 <w:sz w:val="24"/>
                 <w:szCs w:val="24"/>
                 <w:vertAlign w:val="subscript"/>
               </w:rPr>
               <w:t>a</w:t>
             </w:r>
-            <w:r>
-              <w:rPr>
-                <w:rFonts w:ascii="Times New Roman" w:hAnsi="Times New Roman" w:eastAsia="Times New Roman" w:cs="Times New Roman"/>
+            <w:proofErr w:type="spellEnd"/>
+            <w:r>
+              <w:rPr>
+                <w:rFonts w:ascii="Times New Roman" w:eastAsia="Times New Roman" w:hAnsi="Times New Roman" w:cs="Times New Roman"/>
                 <w:sz w:val="24"/>
                 <w:szCs w:val="24"/>
               </w:rPr>
@@ -2516,7 +2656,7 @@
             </w:r>
             <w:r>
               <w:rPr>
-                <w:rFonts w:ascii="Times New Roman" w:hAnsi="Times New Roman" w:eastAsia="Times New Roman" w:cs="Times New Roman"/>
+                <w:rFonts w:ascii="Times New Roman" w:eastAsia="Times New Roman" w:hAnsi="Times New Roman" w:cs="Times New Roman"/>
                 <w:i/>
                 <w:iCs/>
                 <w:sz w:val="24"/>
@@ -2526,7 +2666,7 @@
             </w:r>
             <w:r>
               <w:rPr>
-                <w:rFonts w:ascii="Times New Roman" w:hAnsi="Times New Roman" w:eastAsia="Times New Roman" w:cs="Times New Roman"/>
+                <w:rFonts w:ascii="Times New Roman" w:eastAsia="Times New Roman" w:hAnsi="Times New Roman" w:cs="Times New Roman"/>
                 <w:sz w:val="24"/>
                 <w:szCs w:val="24"/>
               </w:rPr>
@@ -2538,7 +2678,7 @@
           <w:tcPr>
             <w:tcW w:w="0" w:type="auto"/>
             <w:tcBorders>
-              <w:bottom w:val="single" w:color="000000" w:sz="6" w:space="0"/>
+              <w:bottom w:val="single" w:sz="6" w:space="0" w:color="000000"/>
             </w:tcBorders>
             <w:tcMar>
               <w:top w:w="0" w:type="dxa"/>
@@ -2553,14 +2693,15 @@
               <w:spacing w:after="0" w:line="240" w:lineRule="auto"/>
               <w:jc w:val="center"/>
               <w:rPr>
-                <w:rFonts w:ascii="Times New Roman" w:hAnsi="Times New Roman" w:eastAsia="Times New Roman" w:cs="Times New Roman"/>
+                <w:rFonts w:ascii="Times New Roman" w:eastAsia="Times New Roman" w:hAnsi="Times New Roman" w:cs="Times New Roman"/>
                 <w:sz w:val="24"/>
                 <w:szCs w:val="24"/>
               </w:rPr>
             </w:pPr>
-            <w:r>
-              <w:rPr>
-                <w:rFonts w:ascii="Times New Roman" w:hAnsi="Times New Roman" w:eastAsia="Times New Roman" w:cs="Times New Roman"/>
+            <w:proofErr w:type="spellStart"/>
+            <w:r>
+              <w:rPr>
+                <w:rFonts w:ascii="Times New Roman" w:eastAsia="Times New Roman" w:hAnsi="Times New Roman" w:cs="Times New Roman"/>
                 <w:sz w:val="24"/>
                 <w:szCs w:val="24"/>
               </w:rPr>
@@ -2568,16 +2709,17 @@
             </w:r>
             <w:r>
               <w:rPr>
-                <w:rFonts w:ascii="Times New Roman" w:hAnsi="Times New Roman" w:eastAsia="Times New Roman" w:cs="Times New Roman"/>
+                <w:rFonts w:ascii="Times New Roman" w:eastAsia="Times New Roman" w:hAnsi="Times New Roman" w:cs="Times New Roman"/>
                 <w:sz w:val="24"/>
                 <w:szCs w:val="24"/>
                 <w:vertAlign w:val="subscript"/>
               </w:rPr>
               <w:t>b</w:t>
             </w:r>
-            <w:r>
-              <w:rPr>
-                <w:rFonts w:ascii="Times New Roman" w:hAnsi="Times New Roman" w:eastAsia="Times New Roman" w:cs="Times New Roman"/>
+            <w:proofErr w:type="spellEnd"/>
+            <w:r>
+              <w:rPr>
+                <w:rFonts w:ascii="Times New Roman" w:eastAsia="Times New Roman" w:hAnsi="Times New Roman" w:cs="Times New Roman"/>
                 <w:sz w:val="24"/>
                 <w:szCs w:val="24"/>
               </w:rPr>
@@ -2585,7 +2727,7 @@
             </w:r>
             <w:r>
               <w:rPr>
-                <w:rFonts w:ascii="Times New Roman" w:hAnsi="Times New Roman" w:eastAsia="Times New Roman" w:cs="Times New Roman"/>
+                <w:rFonts w:ascii="Times New Roman" w:eastAsia="Times New Roman" w:hAnsi="Times New Roman" w:cs="Times New Roman"/>
                 <w:i/>
                 <w:iCs/>
                 <w:sz w:val="24"/>
@@ -2612,14 +2754,14 @@
               <w:spacing w:after="0" w:line="240" w:lineRule="auto"/>
               <w:jc w:val="center"/>
               <w:rPr>
-                <w:rFonts w:ascii="Times New Roman" w:hAnsi="Times New Roman" w:eastAsia="Times New Roman" w:cs="Times New Roman"/>
+                <w:rFonts w:ascii="Times New Roman" w:eastAsia="Times New Roman" w:hAnsi="Times New Roman" w:cs="Times New Roman"/>
                 <w:sz w:val="24"/>
                 <w:szCs w:val="24"/>
               </w:rPr>
             </w:pPr>
             <w:r>
               <w:rPr>
-                <w:rFonts w:ascii="Times New Roman" w:hAnsi="Times New Roman" w:eastAsia="Times New Roman" w:cs="Times New Roman"/>
+                <w:rFonts w:ascii="Times New Roman" w:eastAsia="Times New Roman" w:hAnsi="Times New Roman" w:cs="Times New Roman"/>
                 <w:sz w:val="24"/>
                 <w:szCs w:val="24"/>
               </w:rPr>
@@ -2631,7 +2773,7 @@
           <w:tcPr>
             <w:tcW w:w="0" w:type="auto"/>
             <w:tcBorders>
-              <w:bottom w:val="single" w:color="000000" w:sz="6" w:space="0"/>
+              <w:bottom w:val="single" w:sz="6" w:space="0" w:color="000000"/>
             </w:tcBorders>
             <w:tcMar>
               <w:top w:w="0" w:type="dxa"/>
@@ -2646,14 +2788,14 @@
               <w:spacing w:after="0" w:line="240" w:lineRule="auto"/>
               <w:jc w:val="center"/>
               <w:rPr>
-                <w:rFonts w:ascii="Times New Roman" w:hAnsi="Times New Roman" w:eastAsia="Times New Roman" w:cs="Times New Roman"/>
+                <w:rFonts w:ascii="Times New Roman" w:eastAsia="Times New Roman" w:hAnsi="Times New Roman" w:cs="Times New Roman"/>
                 <w:sz w:val="24"/>
                 <w:szCs w:val="24"/>
               </w:rPr>
             </w:pPr>
             <w:r>
               <w:rPr>
-                <w:rFonts w:ascii="Times New Roman" w:hAnsi="Times New Roman" w:eastAsia="Times New Roman" w:cs="Times New Roman"/>
+                <w:rFonts w:ascii="Times New Roman" w:eastAsia="Times New Roman" w:hAnsi="Times New Roman" w:cs="Times New Roman"/>
                 <w:sz w:val="24"/>
                 <w:szCs w:val="24"/>
               </w:rPr>
@@ -2661,7 +2803,7 @@
             </w:r>
             <w:r>
               <w:rPr>
-                <w:rFonts w:ascii="Times New Roman" w:hAnsi="Times New Roman" w:eastAsia="Times New Roman" w:cs="Times New Roman"/>
+                <w:rFonts w:ascii="Times New Roman" w:eastAsia="Times New Roman" w:hAnsi="Times New Roman" w:cs="Times New Roman"/>
                 <w:i/>
                 <w:iCs/>
                 <w:sz w:val="24"/>
@@ -2683,14 +2825,14 @@
               <w:spacing w:after="0" w:line="240" w:lineRule="auto"/>
               <w:jc w:val="center"/>
               <w:rPr>
-                <w:rFonts w:ascii="Times New Roman" w:hAnsi="Times New Roman" w:eastAsia="Times New Roman" w:cs="Times New Roman"/>
+                <w:rFonts w:ascii="Times New Roman" w:eastAsia="Times New Roman" w:hAnsi="Times New Roman" w:cs="Times New Roman"/>
                 <w:sz w:val="24"/>
                 <w:szCs w:val="24"/>
               </w:rPr>
             </w:pPr>
             <w:r>
               <w:rPr>
-                <w:rFonts w:ascii="Times New Roman" w:hAnsi="Times New Roman" w:eastAsia="Times New Roman" w:cs="Times New Roman"/>
+                <w:rFonts w:ascii="Times New Roman" w:eastAsia="Times New Roman" w:hAnsi="Times New Roman" w:cs="Times New Roman"/>
                 <w:sz w:val="24"/>
                 <w:szCs w:val="24"/>
               </w:rPr>
@@ -2700,21 +2842,13 @@
         </w:tc>
       </w:tr>
       <w:tr>
-        <w:tblPrEx>
-          <w:tblCellMar>
-            <w:top w:w="0" w:type="dxa"/>
-            <w:left w:w="0" w:type="dxa"/>
-            <w:bottom w:w="0" w:type="dxa"/>
-            <w:right w:w="0" w:type="dxa"/>
-          </w:tblCellMar>
-        </w:tblPrEx>
         <w:trPr>
           <w:tblCellSpacing w:w="0" w:type="dxa"/>
         </w:trPr>
         <w:tc>
           <w:tcPr>
             <w:tcW w:w="1254" w:type="dxa"/>
-            <w:vMerge w:val="continue"/>
+            <w:vMerge/>
             <w:vAlign w:val="center"/>
           </w:tcPr>
           <w:p>
@@ -2722,7 +2856,7 @@
               <w:spacing w:after="0" w:line="240" w:lineRule="auto"/>
               <w:jc w:val="center"/>
               <w:rPr>
-                <w:rFonts w:ascii="Times New Roman" w:hAnsi="Times New Roman" w:eastAsia="Times New Roman" w:cs="Times New Roman"/>
+                <w:rFonts w:ascii="Times New Roman" w:eastAsia="Times New Roman" w:hAnsi="Times New Roman" w:cs="Times New Roman"/>
                 <w:sz w:val="24"/>
                 <w:szCs w:val="24"/>
               </w:rPr>
@@ -2744,14 +2878,15 @@
               <w:spacing w:after="0" w:line="240" w:lineRule="auto"/>
               <w:jc w:val="center"/>
               <w:rPr>
-                <w:rFonts w:ascii="Times New Roman" w:hAnsi="Times New Roman" w:eastAsia="Times New Roman" w:cs="Times New Roman"/>
+                <w:rFonts w:ascii="Times New Roman" w:eastAsia="Times New Roman" w:hAnsi="Times New Roman" w:cs="Times New Roman"/>
                 <w:sz w:val="24"/>
                 <w:szCs w:val="24"/>
               </w:rPr>
             </w:pPr>
-            <w:r>
-              <w:rPr>
-                <w:rFonts w:ascii="Times New Roman" w:hAnsi="Times New Roman" w:eastAsia="Times New Roman" w:cs="Times New Roman"/>
+            <w:proofErr w:type="spellStart"/>
+            <w:r>
+              <w:rPr>
+                <w:rFonts w:ascii="Times New Roman" w:eastAsia="Times New Roman" w:hAnsi="Times New Roman" w:cs="Times New Roman"/>
                 <w:sz w:val="24"/>
                 <w:szCs w:val="24"/>
               </w:rPr>
@@ -2759,16 +2894,17 @@
             </w:r>
             <w:r>
               <w:rPr>
-                <w:rFonts w:ascii="Times New Roman" w:hAnsi="Times New Roman" w:eastAsia="Times New Roman" w:cs="Times New Roman"/>
+                <w:rFonts w:ascii="Times New Roman" w:eastAsia="Times New Roman" w:hAnsi="Times New Roman" w:cs="Times New Roman"/>
                 <w:sz w:val="24"/>
                 <w:szCs w:val="24"/>
                 <w:vertAlign w:val="subscript"/>
               </w:rPr>
               <w:t>b</w:t>
             </w:r>
-            <w:r>
-              <w:rPr>
-                <w:rFonts w:ascii="Times New Roman" w:hAnsi="Times New Roman" w:eastAsia="Times New Roman" w:cs="Times New Roman"/>
+            <w:proofErr w:type="spellEnd"/>
+            <w:r>
+              <w:rPr>
+                <w:rFonts w:ascii="Times New Roman" w:eastAsia="Times New Roman" w:hAnsi="Times New Roman" w:cs="Times New Roman"/>
                 <w:sz w:val="24"/>
                 <w:szCs w:val="24"/>
               </w:rPr>
@@ -2776,7 +2912,7 @@
             </w:r>
             <w:r>
               <w:rPr>
-                <w:rFonts w:ascii="Times New Roman" w:hAnsi="Times New Roman" w:eastAsia="Times New Roman" w:cs="Times New Roman"/>
+                <w:rFonts w:ascii="Times New Roman" w:eastAsia="Times New Roman" w:hAnsi="Times New Roman" w:cs="Times New Roman"/>
                 <w:i/>
                 <w:iCs/>
                 <w:sz w:val="24"/>
@@ -2789,7 +2925,7 @@
         <w:tc>
           <w:tcPr>
             <w:tcW w:w="0" w:type="auto"/>
-            <w:vMerge w:val="continue"/>
+            <w:vMerge/>
             <w:vAlign w:val="center"/>
           </w:tcPr>
           <w:p>
@@ -2797,7 +2933,7 @@
               <w:spacing w:after="0" w:line="240" w:lineRule="auto"/>
               <w:jc w:val="center"/>
               <w:rPr>
-                <w:rFonts w:ascii="Times New Roman" w:hAnsi="Times New Roman" w:eastAsia="Times New Roman" w:cs="Times New Roman"/>
+                <w:rFonts w:ascii="Times New Roman" w:eastAsia="Times New Roman" w:hAnsi="Times New Roman" w:cs="Times New Roman"/>
                 <w:sz w:val="24"/>
                 <w:szCs w:val="24"/>
               </w:rPr>
@@ -2819,14 +2955,14 @@
               <w:spacing w:after="0" w:line="240" w:lineRule="auto"/>
               <w:jc w:val="center"/>
               <w:rPr>
-                <w:rFonts w:ascii="Times New Roman" w:hAnsi="Times New Roman" w:eastAsia="Times New Roman" w:cs="Times New Roman"/>
+                <w:rFonts w:ascii="Times New Roman" w:eastAsia="Times New Roman" w:hAnsi="Times New Roman" w:cs="Times New Roman"/>
                 <w:sz w:val="24"/>
                 <w:szCs w:val="24"/>
               </w:rPr>
             </w:pPr>
             <w:r>
               <w:rPr>
-                <w:rFonts w:ascii="Times New Roman" w:hAnsi="Times New Roman" w:eastAsia="Times New Roman" w:cs="Times New Roman"/>
+                <w:rFonts w:ascii="Times New Roman" w:eastAsia="Times New Roman" w:hAnsi="Times New Roman" w:cs="Times New Roman"/>
                 <w:sz w:val="24"/>
                 <w:szCs w:val="24"/>
               </w:rPr>
@@ -2834,7 +2970,7 @@
             </w:r>
             <w:r>
               <w:rPr>
-                <w:rFonts w:ascii="Times New Roman" w:hAnsi="Times New Roman" w:eastAsia="Times New Roman" w:cs="Times New Roman"/>
+                <w:rFonts w:ascii="Times New Roman" w:eastAsia="Times New Roman" w:hAnsi="Times New Roman" w:cs="Times New Roman"/>
                 <w:i/>
                 <w:iCs/>
                 <w:sz w:val="24"/>
@@ -2847,14 +2983,14 @@
         <w:tc>
           <w:tcPr>
             <w:tcW w:w="0" w:type="auto"/>
-            <w:vMerge w:val="continue"/>
+            <w:vMerge/>
             <w:vAlign w:val="center"/>
           </w:tcPr>
           <w:p>
             <w:pPr>
               <w:spacing w:after="0" w:line="240" w:lineRule="auto"/>
               <w:rPr>
-                <w:rFonts w:ascii="Times New Roman" w:hAnsi="Times New Roman" w:eastAsia="Times New Roman" w:cs="Times New Roman"/>
+                <w:rFonts w:ascii="Times New Roman" w:eastAsia="Times New Roman" w:hAnsi="Times New Roman" w:cs="Times New Roman"/>
                 <w:sz w:val="24"/>
                 <w:szCs w:val="24"/>
               </w:rPr>
@@ -2868,7 +3004,7 @@
         <w:shd w:val="clear" w:color="auto" w:fill="FFFFFF"/>
         <w:spacing w:after="0" w:line="240" w:lineRule="auto"/>
         <w:rPr>
-          <w:rFonts w:ascii="Times New Roman" w:hAnsi="Times New Roman" w:eastAsia="Times New Roman" w:cs="Times New Roman"/>
+          <w:rFonts w:ascii="Times New Roman" w:eastAsia="Times New Roman" w:hAnsi="Times New Roman" w:cs="Times New Roman"/>
           <w:i/>
           <w:iCs/>
           <w:color w:val="000000"/>
@@ -2878,25 +3014,27 @@
       </w:pPr>
       <w:r>
         <w:rPr>
-          <w:rFonts w:ascii="Times New Roman" w:hAnsi="Times New Roman" w:eastAsia="Times New Roman" w:cs="Times New Roman"/>
+          <w:rFonts w:ascii="Times New Roman" w:eastAsia="Times New Roman" w:hAnsi="Times New Roman" w:cs="Times New Roman"/>
           <w:color w:val="000000"/>
           <w:sz w:val="24"/>
           <w:szCs w:val="24"/>
         </w:rPr>
         <w:tab/>
-      </w:r>
-      <w:r>
-        <w:rPr>
-          <w:rFonts w:ascii="Times New Roman" w:hAnsi="Times New Roman" w:eastAsia="Times New Roman" w:cs="Times New Roman"/>
-          <w:color w:val="000000"/>
-          <w:sz w:val="24"/>
-          <w:szCs w:val="24"/>
-        </w:rPr>
-        <w:t>10. log</w:t>
-      </w:r>
-      <w:r>
-        <w:rPr>
-          <w:rFonts w:ascii="Times New Roman" w:hAnsi="Times New Roman" w:eastAsia="Times New Roman" w:cs="Times New Roman"/>
+        <w:t xml:space="preserve">10. </w:t>
+      </w:r>
+      <w:proofErr w:type="spellStart"/>
+      <w:r>
+        <w:rPr>
+          <w:rFonts w:ascii="Times New Roman" w:eastAsia="Times New Roman" w:hAnsi="Times New Roman" w:cs="Times New Roman"/>
+          <w:color w:val="000000"/>
+          <w:sz w:val="24"/>
+          <w:szCs w:val="24"/>
+        </w:rPr>
+        <w:t>log</w:t>
+      </w:r>
+      <w:r>
+        <w:rPr>
+          <w:rFonts w:ascii="Times New Roman" w:eastAsia="Times New Roman" w:hAnsi="Times New Roman" w:cs="Times New Roman"/>
           <w:color w:val="000000"/>
           <w:sz w:val="24"/>
           <w:szCs w:val="24"/>
@@ -2904,9 +3042,10 @@
         </w:rPr>
         <w:t>x</w:t>
       </w:r>
-      <w:r>
-        <w:rPr>
-          <w:rFonts w:ascii="Times New Roman" w:hAnsi="Times New Roman" w:eastAsia="Times New Roman" w:cs="Times New Roman"/>
+      <w:proofErr w:type="spellEnd"/>
+      <w:r>
+        <w:rPr>
+          <w:rFonts w:ascii="Times New Roman" w:eastAsia="Times New Roman" w:hAnsi="Times New Roman" w:cs="Times New Roman"/>
           <w:color w:val="000000"/>
           <w:sz w:val="24"/>
           <w:szCs w:val="24"/>
@@ -2915,7 +3054,7 @@
       </w:r>
       <w:r>
         <w:rPr>
-          <w:rFonts w:ascii="Times New Roman" w:hAnsi="Times New Roman" w:eastAsia="Times New Roman" w:cs="Times New Roman"/>
+          <w:rFonts w:ascii="Times New Roman" w:eastAsia="Times New Roman" w:hAnsi="Times New Roman" w:cs="Times New Roman"/>
           <w:i/>
           <w:iCs/>
           <w:color w:val="000000"/>
@@ -2926,7 +3065,7 @@
       </w:r>
       <w:r>
         <w:rPr>
-          <w:rFonts w:ascii="Times New Roman" w:hAnsi="Times New Roman" w:eastAsia="Times New Roman" w:cs="Times New Roman"/>
+          <w:rFonts w:ascii="Times New Roman" w:eastAsia="Times New Roman" w:hAnsi="Times New Roman" w:cs="Times New Roman"/>
           <w:color w:val="000000"/>
           <w:sz w:val="24"/>
           <w:szCs w:val="24"/>
@@ -2935,7 +3074,7 @@
       </w:r>
       <w:r>
         <w:rPr>
-          <w:rFonts w:ascii="Times New Roman" w:hAnsi="Times New Roman" w:eastAsia="Times New Roman" w:cs="Times New Roman"/>
+          <w:rFonts w:ascii="Times New Roman" w:eastAsia="Times New Roman" w:hAnsi="Times New Roman" w:cs="Times New Roman"/>
           <w:color w:val="000000"/>
           <w:sz w:val="24"/>
           <w:szCs w:val="24"/>
@@ -2945,7 +3084,7 @@
       </w:r>
       <w:r>
         <w:rPr>
-          <w:rFonts w:ascii="Times New Roman" w:hAnsi="Times New Roman" w:eastAsia="Times New Roman" w:cs="Times New Roman"/>
+          <w:rFonts w:ascii="Times New Roman" w:eastAsia="Times New Roman" w:hAnsi="Times New Roman" w:cs="Times New Roman"/>
           <w:color w:val="000000"/>
           <w:sz w:val="24"/>
           <w:szCs w:val="24"/>
@@ -2954,7 +3093,7 @@
       </w:r>
       <w:r>
         <w:rPr>
-          <w:rFonts w:ascii="Times New Roman" w:hAnsi="Times New Roman" w:eastAsia="Times New Roman" w:cs="Times New Roman"/>
+          <w:rFonts w:ascii="Times New Roman" w:eastAsia="Times New Roman" w:hAnsi="Times New Roman" w:cs="Times New Roman"/>
           <w:i/>
           <w:iCs/>
           <w:color w:val="000000"/>
@@ -2965,16 +3104,26 @@
       </w:r>
       <w:r>
         <w:rPr>
-          <w:rFonts w:ascii="Times New Roman" w:hAnsi="Times New Roman" w:eastAsia="Times New Roman" w:cs="Times New Roman"/>
-          <w:color w:val="000000"/>
-          <w:sz w:val="24"/>
-          <w:szCs w:val="24"/>
-        </w:rPr>
-        <w:t> log</w:t>
-      </w:r>
-      <w:r>
-        <w:rPr>
-          <w:rFonts w:ascii="Times New Roman" w:hAnsi="Times New Roman" w:eastAsia="Times New Roman" w:cs="Times New Roman"/>
+          <w:rFonts w:ascii="Times New Roman" w:eastAsia="Times New Roman" w:hAnsi="Times New Roman" w:cs="Times New Roman"/>
+          <w:color w:val="000000"/>
+          <w:sz w:val="24"/>
+          <w:szCs w:val="24"/>
+        </w:rPr>
+        <w:t> </w:t>
+      </w:r>
+      <w:proofErr w:type="spellStart"/>
+      <w:r>
+        <w:rPr>
+          <w:rFonts w:ascii="Times New Roman" w:eastAsia="Times New Roman" w:hAnsi="Times New Roman" w:cs="Times New Roman"/>
+          <w:color w:val="000000"/>
+          <w:sz w:val="24"/>
+          <w:szCs w:val="24"/>
+        </w:rPr>
+        <w:t>log</w:t>
+      </w:r>
+      <w:r>
+        <w:rPr>
+          <w:rFonts w:ascii="Times New Roman" w:eastAsia="Times New Roman" w:hAnsi="Times New Roman" w:cs="Times New Roman"/>
           <w:color w:val="000000"/>
           <w:sz w:val="24"/>
           <w:szCs w:val="24"/>
@@ -2982,9 +3131,10 @@
         </w:rPr>
         <w:t>z</w:t>
       </w:r>
-      <w:r>
-        <w:rPr>
-          <w:rFonts w:ascii="Times New Roman" w:hAnsi="Times New Roman" w:eastAsia="Times New Roman" w:cs="Times New Roman"/>
+      <w:proofErr w:type="spellEnd"/>
+      <w:r>
+        <w:rPr>
+          <w:rFonts w:ascii="Times New Roman" w:eastAsia="Times New Roman" w:hAnsi="Times New Roman" w:cs="Times New Roman"/>
           <w:color w:val="000000"/>
           <w:sz w:val="24"/>
           <w:szCs w:val="24"/>
@@ -2993,7 +3143,7 @@
       </w:r>
       <w:r>
         <w:rPr>
-          <w:rFonts w:ascii="Times New Roman" w:hAnsi="Times New Roman" w:eastAsia="Times New Roman" w:cs="Times New Roman"/>
+          <w:rFonts w:ascii="Times New Roman" w:eastAsia="Times New Roman" w:hAnsi="Times New Roman" w:cs="Times New Roman"/>
           <w:i/>
           <w:iCs/>
           <w:color w:val="000000"/>
@@ -3004,16 +3154,26 @@
       </w:r>
       <w:r>
         <w:rPr>
-          <w:rFonts w:ascii="Times New Roman" w:hAnsi="Times New Roman" w:eastAsia="Times New Roman" w:cs="Times New Roman"/>
-          <w:color w:val="000000"/>
-          <w:sz w:val="24"/>
-          <w:szCs w:val="24"/>
-        </w:rPr>
-        <w:t xml:space="preserve"> log</w:t>
-      </w:r>
-      <w:r>
-        <w:rPr>
-          <w:rFonts w:ascii="Times New Roman" w:hAnsi="Times New Roman" w:eastAsia="Times New Roman" w:cs="Times New Roman"/>
+          <w:rFonts w:ascii="Times New Roman" w:eastAsia="Times New Roman" w:hAnsi="Times New Roman" w:cs="Times New Roman"/>
+          <w:color w:val="000000"/>
+          <w:sz w:val="24"/>
+          <w:szCs w:val="24"/>
+        </w:rPr>
+        <w:t xml:space="preserve"> </w:t>
+      </w:r>
+      <w:proofErr w:type="spellStart"/>
+      <w:r>
+        <w:rPr>
+          <w:rFonts w:ascii="Times New Roman" w:eastAsia="Times New Roman" w:hAnsi="Times New Roman" w:cs="Times New Roman"/>
+          <w:color w:val="000000"/>
+          <w:sz w:val="24"/>
+          <w:szCs w:val="24"/>
+        </w:rPr>
+        <w:t>log</w:t>
+      </w:r>
+      <w:r>
+        <w:rPr>
+          <w:rFonts w:ascii="Times New Roman" w:eastAsia="Times New Roman" w:hAnsi="Times New Roman" w:cs="Times New Roman"/>
           <w:color w:val="000000"/>
           <w:sz w:val="24"/>
           <w:szCs w:val="24"/>
@@ -3021,9 +3181,10 @@
         </w:rPr>
         <w:t>x</w:t>
       </w:r>
-      <w:r>
-        <w:rPr>
-          <w:rFonts w:ascii="Times New Roman" w:hAnsi="Times New Roman" w:eastAsia="Times New Roman" w:cs="Times New Roman"/>
+      <w:proofErr w:type="spellEnd"/>
+      <w:r>
+        <w:rPr>
+          <w:rFonts w:ascii="Times New Roman" w:eastAsia="Times New Roman" w:hAnsi="Times New Roman" w:cs="Times New Roman"/>
           <w:color w:val="000000"/>
           <w:sz w:val="24"/>
           <w:szCs w:val="24"/>
@@ -3032,7 +3193,7 @@
       </w:r>
       <w:r>
         <w:rPr>
-          <w:rFonts w:ascii="Times New Roman" w:hAnsi="Times New Roman" w:eastAsia="Times New Roman" w:cs="Times New Roman"/>
+          <w:rFonts w:ascii="Times New Roman" w:eastAsia="Times New Roman" w:hAnsi="Times New Roman" w:cs="Times New Roman"/>
           <w:i/>
           <w:iCs/>
           <w:color w:val="000000"/>
@@ -3047,7 +3208,7 @@
         <w:shd w:val="clear" w:color="auto" w:fill="FFFFFF"/>
         <w:spacing w:after="0" w:line="240" w:lineRule="auto"/>
         <w:rPr>
-          <w:rFonts w:ascii="Times New Roman" w:hAnsi="Times New Roman" w:eastAsia="Times New Roman" w:cs="Times New Roman"/>
+          <w:rFonts w:ascii="Times New Roman" w:eastAsia="Times New Roman" w:hAnsi="Times New Roman" w:cs="Times New Roman"/>
           <w:color w:val="000000"/>
           <w:sz w:val="24"/>
           <w:szCs w:val="24"/>
@@ -3055,7 +3216,7 @@
       </w:pPr>
       <w:r>
         <w:rPr>
-          <w:rFonts w:ascii="Times New Roman" w:hAnsi="Times New Roman" w:eastAsia="Times New Roman" w:cs="Times New Roman"/>
+          <w:rFonts w:ascii="Times New Roman" w:eastAsia="Times New Roman" w:hAnsi="Times New Roman" w:cs="Times New Roman"/>
           <w:i/>
           <w:iCs/>
           <w:color w:val="000000"/>
@@ -3066,7 +3227,7 @@
       </w:r>
       <w:r>
         <w:rPr>
-          <w:rFonts w:ascii="Times New Roman" w:hAnsi="Times New Roman" w:eastAsia="Times New Roman" w:cs="Times New Roman"/>
+          <w:rFonts w:ascii="Times New Roman" w:eastAsia="Times New Roman" w:hAnsi="Times New Roman" w:cs="Times New Roman"/>
           <w:color w:val="000000"/>
           <w:sz w:val="24"/>
           <w:szCs w:val="24"/>
@@ -3078,7 +3239,7 @@
           <m:sSupPr>
             <m:ctrlPr>
               <w:rPr>
-                <w:rFonts w:ascii="Cambria Math" w:hAnsi="Cambria Math" w:eastAsia="Times New Roman" w:cs="Times New Roman"/>
+                <w:rFonts w:ascii="Cambria Math" w:eastAsia="Times New Roman" w:hAnsi="Cambria Math" w:cs="Times New Roman"/>
                 <w:i/>
                 <w:color w:val="000000"/>
                 <w:sz w:val="24"/>
@@ -3088,24 +3249,14 @@
           </m:sSupPr>
           <m:e>
             <m:r>
-              <m:rPr/>
-              <w:rPr>
-                <w:rFonts w:ascii="Cambria Math" w:hAnsi="Cambria Math" w:eastAsia="Times New Roman" w:cs="Times New Roman"/>
+              <w:rPr>
+                <w:rFonts w:ascii="Cambria Math" w:eastAsia="Times New Roman" w:hAnsi="Cambria Math" w:cs="Times New Roman"/>
                 <w:color w:val="000000"/>
                 <w:sz w:val="24"/>
                 <w:szCs w:val="24"/>
               </w:rPr>
               <m:t>a</m:t>
             </m:r>
-            <m:ctrlPr>
-              <w:rPr>
-                <w:rFonts w:ascii="Cambria Math" w:hAnsi="Cambria Math" w:eastAsia="Times New Roman" w:cs="Times New Roman"/>
-                <w:i/>
-                <w:color w:val="000000"/>
-                <w:sz w:val="24"/>
-                <w:szCs w:val="24"/>
-              </w:rPr>
-            </m:ctrlPr>
           </m:e>
           <m:sup>
             <m:r>
@@ -3113,7 +3264,7 @@
                 <m:sty m:val="p"/>
               </m:rPr>
               <w:rPr>
-                <w:rFonts w:ascii="Cambria Math" w:hAnsi="Cambria Math" w:eastAsia="Times New Roman" w:cs="Times New Roman"/>
+                <w:rFonts w:ascii="Cambria Math" w:eastAsia="Times New Roman" w:hAnsi="Cambria Math" w:cs="Times New Roman"/>
                 <w:color w:val="000000"/>
                 <w:sz w:val="24"/>
                 <w:szCs w:val="24"/>
@@ -3125,7 +3276,7 @@
                 <m:sty m:val="p"/>
               </m:rPr>
               <w:rPr>
-                <w:rFonts w:ascii="Cambria Math" w:hAnsi="Cambria Math" w:eastAsia="Times New Roman" w:cs="Times New Roman"/>
+                <w:rFonts w:ascii="Cambria Math" w:eastAsia="Times New Roman" w:hAnsi="Cambria Math" w:cs="Times New Roman"/>
                 <w:color w:val="000000"/>
                 <w:sz w:val="24"/>
                 <w:szCs w:val="24"/>
@@ -3138,7 +3289,7 @@
                 <m:sty m:val="p"/>
               </m:rPr>
               <w:rPr>
-                <w:rFonts w:ascii="Cambria Math" w:hAnsi="Cambria Math" w:eastAsia="Times New Roman" w:cs="Times New Roman"/>
+                <w:rFonts w:ascii="Cambria Math" w:eastAsia="Times New Roman" w:hAnsi="Cambria Math" w:cs="Times New Roman"/>
                 <w:color w:val="000000"/>
                 <w:sz w:val="24"/>
                 <w:szCs w:val="24"/>
@@ -3146,9 +3297,8 @@
               <m:t> </m:t>
             </m:r>
             <m:r>
-              <m:rPr/>
-              <w:rPr>
-                <w:rFonts w:ascii="Cambria Math" w:hAnsi="Cambria Math" w:eastAsia="Times New Roman" w:cs="Times New Roman"/>
+              <w:rPr>
+                <w:rFonts w:ascii="Cambria Math" w:eastAsia="Times New Roman" w:hAnsi="Cambria Math" w:cs="Times New Roman"/>
                 <w:color w:val="000000"/>
                 <w:sz w:val="24"/>
                 <w:szCs w:val="24"/>
@@ -3160,28 +3310,19 @@
                 <m:sty m:val="p"/>
               </m:rPr>
               <w:rPr>
-                <w:rFonts w:ascii="Cambria Math" w:hAnsi="Cambria Math" w:eastAsia="Times New Roman" w:cs="Times New Roman"/>
+                <w:rFonts w:ascii="Cambria Math" w:eastAsia="Times New Roman" w:hAnsi="Cambria Math" w:cs="Times New Roman"/>
                 <w:color w:val="000000"/>
                 <w:sz w:val="24"/>
                 <w:szCs w:val="24"/>
               </w:rPr>
               <m:t> </m:t>
             </m:r>
-            <m:ctrlPr>
-              <w:rPr>
-                <w:rFonts w:ascii="Cambria Math" w:hAnsi="Cambria Math" w:eastAsia="Times New Roman" w:cs="Times New Roman"/>
-                <w:i/>
-                <w:color w:val="000000"/>
-                <w:sz w:val="24"/>
-                <w:szCs w:val="24"/>
-              </w:rPr>
-            </m:ctrlPr>
           </m:sup>
         </m:sSup>
       </m:oMath>
       <w:r>
         <w:rPr>
-          <w:rFonts w:ascii="Times New Roman" w:hAnsi="Times New Roman" w:eastAsia="Times New Roman" w:cs="Times New Roman"/>
+          <w:rFonts w:ascii="Times New Roman" w:eastAsia="Times New Roman" w:hAnsi="Times New Roman" w:cs="Times New Roman"/>
           <w:color w:val="000000"/>
           <w:sz w:val="24"/>
           <w:szCs w:val="24"/>
@@ -3194,7 +3335,7 @@
         <w:shd w:val="clear" w:color="auto" w:fill="FFFFFF"/>
         <w:spacing w:after="0" w:line="240" w:lineRule="auto"/>
         <w:rPr>
-          <w:rFonts w:ascii="Times New Roman" w:hAnsi="Times New Roman" w:eastAsia="Times New Roman" w:cs="Times New Roman"/>
+          <w:rFonts w:ascii="Times New Roman" w:eastAsia="Times New Roman" w:hAnsi="Times New Roman" w:cs="Times New Roman"/>
           <w:color w:val="000000"/>
           <w:sz w:val="24"/>
           <w:szCs w:val="24"/>
@@ -3202,20 +3343,12 @@
       </w:pPr>
       <w:r>
         <w:rPr>
-          <w:rFonts w:ascii="Times New Roman" w:hAnsi="Times New Roman" w:eastAsia="Times New Roman" w:cs="Times New Roman"/>
+          <w:rFonts w:ascii="Times New Roman" w:eastAsia="Times New Roman" w:hAnsi="Times New Roman" w:cs="Times New Roman"/>
           <w:color w:val="000000"/>
           <w:sz w:val="24"/>
           <w:szCs w:val="24"/>
         </w:rPr>
         <w:tab/>
-      </w:r>
-      <w:r>
-        <w:rPr>
-          <w:rFonts w:ascii="Times New Roman" w:hAnsi="Times New Roman" w:eastAsia="Times New Roman" w:cs="Times New Roman"/>
-          <w:color w:val="000000"/>
-          <w:sz w:val="24"/>
-          <w:szCs w:val="24"/>
-        </w:rPr>
         <w:t xml:space="preserve">12. </w:t>
       </w:r>
       <m:oMath>
@@ -3223,7 +3356,7 @@
           <m:sSupPr>
             <m:ctrlPr>
               <w:rPr>
-                <w:rFonts w:ascii="Cambria Math" w:hAnsi="Cambria Math" w:eastAsia="Times New Roman" w:cs="Times New Roman"/>
+                <w:rFonts w:ascii="Cambria Math" w:eastAsia="Times New Roman" w:hAnsi="Cambria Math" w:cs="Times New Roman"/>
                 <w:i/>
                 <w:color w:val="000000"/>
                 <w:sz w:val="24"/>
@@ -3233,24 +3366,14 @@
           </m:sSupPr>
           <m:e>
             <m:r>
-              <m:rPr/>
-              <w:rPr>
-                <w:rFonts w:ascii="Cambria Math" w:hAnsi="Cambria Math" w:eastAsia="Times New Roman" w:cs="Times New Roman"/>
+              <w:rPr>
+                <w:rFonts w:ascii="Cambria Math" w:eastAsia="Times New Roman" w:hAnsi="Cambria Math" w:cs="Times New Roman"/>
                 <w:color w:val="000000"/>
                 <w:sz w:val="24"/>
                 <w:szCs w:val="24"/>
               </w:rPr>
               <m:t>a</m:t>
             </m:r>
-            <m:ctrlPr>
-              <w:rPr>
-                <w:rFonts w:ascii="Cambria Math" w:hAnsi="Cambria Math" w:eastAsia="Times New Roman" w:cs="Times New Roman"/>
-                <w:i/>
-                <w:color w:val="000000"/>
-                <w:sz w:val="24"/>
-                <w:szCs w:val="24"/>
-              </w:rPr>
-            </m:ctrlPr>
           </m:e>
           <m:sup>
             <m:r>
@@ -3258,7 +3381,7 @@
                 <m:sty m:val="p"/>
               </m:rPr>
               <w:rPr>
-                <w:rFonts w:ascii="Cambria Math" w:hAnsi="Cambria Math" w:eastAsia="Times New Roman" w:cs="Times New Roman"/>
+                <w:rFonts w:ascii="Cambria Math" w:eastAsia="Times New Roman" w:hAnsi="Cambria Math" w:cs="Times New Roman"/>
                 <w:color w:val="000000"/>
                 <w:sz w:val="24"/>
                 <w:szCs w:val="24"/>
@@ -3270,7 +3393,7 @@
                 <m:sty m:val="p"/>
               </m:rPr>
               <w:rPr>
-                <w:rFonts w:ascii="Cambria Math" w:hAnsi="Cambria Math" w:eastAsia="Times New Roman" w:cs="Times New Roman"/>
+                <w:rFonts w:ascii="Cambria Math" w:eastAsia="Times New Roman" w:hAnsi="Cambria Math" w:cs="Times New Roman"/>
                 <w:color w:val="000000"/>
                 <w:sz w:val="24"/>
                 <w:szCs w:val="24"/>
@@ -3283,7 +3406,7 @@
                 <m:sty m:val="p"/>
               </m:rPr>
               <w:rPr>
-                <w:rFonts w:ascii="Cambria Math" w:hAnsi="Cambria Math" w:eastAsia="Times New Roman" w:cs="Times New Roman"/>
+                <w:rFonts w:ascii="Cambria Math" w:eastAsia="Times New Roman" w:hAnsi="Cambria Math" w:cs="Times New Roman"/>
                 <w:color w:val="000000"/>
                 <w:sz w:val="24"/>
                 <w:szCs w:val="24"/>
@@ -3291,9 +3414,8 @@
               <m:t> </m:t>
             </m:r>
             <m:r>
-              <m:rPr/>
-              <w:rPr>
-                <w:rFonts w:ascii="Cambria Math" w:hAnsi="Cambria Math" w:eastAsia="Times New Roman" w:cs="Times New Roman"/>
+              <w:rPr>
+                <w:rFonts w:ascii="Cambria Math" w:eastAsia="Times New Roman" w:hAnsi="Cambria Math" w:cs="Times New Roman"/>
                 <w:color w:val="000000"/>
                 <w:sz w:val="24"/>
                 <w:szCs w:val="24"/>
@@ -3305,28 +3427,19 @@
                 <m:sty m:val="p"/>
               </m:rPr>
               <w:rPr>
-                <w:rFonts w:ascii="Cambria Math" w:hAnsi="Cambria Math" w:eastAsia="Times New Roman" w:cs="Times New Roman"/>
+                <w:rFonts w:ascii="Cambria Math" w:eastAsia="Times New Roman" w:hAnsi="Cambria Math" w:cs="Times New Roman"/>
                 <w:color w:val="000000"/>
                 <w:sz w:val="24"/>
                 <w:szCs w:val="24"/>
               </w:rPr>
               <m:t> </m:t>
             </m:r>
-            <m:ctrlPr>
-              <w:rPr>
-                <w:rFonts w:ascii="Cambria Math" w:hAnsi="Cambria Math" w:eastAsia="Times New Roman" w:cs="Times New Roman"/>
-                <w:i/>
-                <w:color w:val="000000"/>
-                <w:sz w:val="24"/>
-                <w:szCs w:val="24"/>
-              </w:rPr>
-            </m:ctrlPr>
           </m:sup>
         </m:sSup>
       </m:oMath>
       <w:r>
         <w:rPr>
-          <w:rFonts w:ascii="Times New Roman" w:hAnsi="Times New Roman" w:eastAsia="Times New Roman" w:cs="Times New Roman"/>
+          <w:rFonts w:ascii="Times New Roman" w:eastAsia="Times New Roman" w:hAnsi="Times New Roman" w:cs="Times New Roman"/>
           <w:color w:val="000000"/>
           <w:sz w:val="24"/>
           <w:szCs w:val="24"/>
@@ -3338,7 +3451,7 @@
           <m:sSupPr>
             <m:ctrlPr>
               <w:rPr>
-                <w:rFonts w:ascii="Cambria Math" w:hAnsi="Cambria Math" w:eastAsia="Times New Roman" w:cs="Times New Roman"/>
+                <w:rFonts w:ascii="Cambria Math" w:eastAsia="Times New Roman" w:hAnsi="Cambria Math" w:cs="Times New Roman"/>
                 <w:i/>
                 <w:color w:val="000000"/>
                 <w:sz w:val="24"/>
@@ -3348,24 +3461,14 @@
           </m:sSupPr>
           <m:e>
             <m:r>
-              <m:rPr/>
-              <w:rPr>
-                <w:rFonts w:ascii="Cambria Math" w:hAnsi="Cambria Math" w:eastAsia="Times New Roman" w:cs="Times New Roman"/>
+              <w:rPr>
+                <w:rFonts w:ascii="Cambria Math" w:eastAsia="Times New Roman" w:hAnsi="Cambria Math" w:cs="Times New Roman"/>
                 <w:color w:val="000000"/>
                 <w:sz w:val="24"/>
                 <w:szCs w:val="24"/>
               </w:rPr>
               <m:t>c</m:t>
             </m:r>
-            <m:ctrlPr>
-              <w:rPr>
-                <w:rFonts w:ascii="Cambria Math" w:hAnsi="Cambria Math" w:eastAsia="Times New Roman" w:cs="Times New Roman"/>
-                <w:i/>
-                <w:color w:val="000000"/>
-                <w:sz w:val="24"/>
-                <w:szCs w:val="24"/>
-              </w:rPr>
-            </m:ctrlPr>
           </m:e>
           <m:sup>
             <m:r>
@@ -3373,7 +3476,7 @@
                 <m:sty m:val="p"/>
               </m:rPr>
               <w:rPr>
-                <w:rFonts w:ascii="Cambria Math" w:hAnsi="Cambria Math" w:eastAsia="Times New Roman" w:cs="Times New Roman"/>
+                <w:rFonts w:ascii="Cambria Math" w:eastAsia="Times New Roman" w:hAnsi="Cambria Math" w:cs="Times New Roman"/>
                 <w:color w:val="000000"/>
                 <w:sz w:val="24"/>
                 <w:szCs w:val="24"/>
@@ -3385,7 +3488,7 @@
                 <m:sty m:val="p"/>
               </m:rPr>
               <w:rPr>
-                <w:rFonts w:ascii="Cambria Math" w:hAnsi="Cambria Math" w:eastAsia="Times New Roman" w:cs="Times New Roman"/>
+                <w:rFonts w:ascii="Cambria Math" w:eastAsia="Times New Roman" w:hAnsi="Cambria Math" w:cs="Times New Roman"/>
                 <w:color w:val="000000"/>
                 <w:sz w:val="24"/>
                 <w:szCs w:val="24"/>
@@ -3398,7 +3501,7 @@
                 <m:sty m:val="p"/>
               </m:rPr>
               <w:rPr>
-                <w:rFonts w:ascii="Cambria Math" w:hAnsi="Cambria Math" w:eastAsia="Times New Roman" w:cs="Times New Roman"/>
+                <w:rFonts w:ascii="Cambria Math" w:eastAsia="Times New Roman" w:hAnsi="Cambria Math" w:cs="Times New Roman"/>
                 <w:color w:val="000000"/>
                 <w:sz w:val="24"/>
                 <w:szCs w:val="24"/>
@@ -3406,9 +3509,8 @@
               <m:t> </m:t>
             </m:r>
             <m:r>
-              <m:rPr/>
-              <w:rPr>
-                <w:rFonts w:ascii="Cambria Math" w:hAnsi="Cambria Math" w:eastAsia="Times New Roman" w:cs="Times New Roman"/>
+              <w:rPr>
+                <w:rFonts w:ascii="Cambria Math" w:eastAsia="Times New Roman" w:hAnsi="Cambria Math" w:cs="Times New Roman"/>
                 <w:color w:val="000000"/>
                 <w:sz w:val="24"/>
                 <w:szCs w:val="24"/>
@@ -3420,22 +3522,13 @@
                 <m:sty m:val="p"/>
               </m:rPr>
               <w:rPr>
-                <w:rFonts w:ascii="Cambria Math" w:hAnsi="Cambria Math" w:eastAsia="Times New Roman" w:cs="Times New Roman"/>
+                <w:rFonts w:ascii="Cambria Math" w:eastAsia="Times New Roman" w:hAnsi="Cambria Math" w:cs="Times New Roman"/>
                 <w:color w:val="000000"/>
                 <w:sz w:val="24"/>
                 <w:szCs w:val="24"/>
               </w:rPr>
               <m:t> </m:t>
             </m:r>
-            <m:ctrlPr>
-              <w:rPr>
-                <w:rFonts w:ascii="Cambria Math" w:hAnsi="Cambria Math" w:eastAsia="Times New Roman" w:cs="Times New Roman"/>
-                <w:i/>
-                <w:color w:val="000000"/>
-                <w:sz w:val="24"/>
-                <w:szCs w:val="24"/>
-              </w:rPr>
-            </m:ctrlPr>
           </m:sup>
         </m:sSup>
       </m:oMath>
@@ -3445,7 +3538,7 @@
         <w:shd w:val="clear" w:color="auto" w:fill="FFFFFF"/>
         <w:spacing w:after="0" w:line="240" w:lineRule="auto"/>
         <w:rPr>
-          <w:rFonts w:ascii="Times New Roman" w:hAnsi="Times New Roman" w:eastAsia="Times New Roman" w:cs="Times New Roman"/>
+          <w:rFonts w:ascii="Times New Roman" w:eastAsia="Times New Roman" w:hAnsi="Times New Roman" w:cs="Times New Roman"/>
           <w:color w:val="000000"/>
           <w:sz w:val="24"/>
           <w:szCs w:val="24"/>
@@ -3453,20 +3546,12 @@
       </w:pPr>
       <w:r>
         <w:rPr>
-          <w:rFonts w:ascii="Times New Roman" w:hAnsi="Times New Roman" w:eastAsia="Times New Roman" w:cs="Times New Roman"/>
+          <w:rFonts w:ascii="Times New Roman" w:eastAsia="Times New Roman" w:hAnsi="Times New Roman" w:cs="Times New Roman"/>
           <w:color w:val="000000"/>
           <w:sz w:val="24"/>
           <w:szCs w:val="24"/>
         </w:rPr>
         <w:tab/>
-      </w:r>
-      <w:r>
-        <w:rPr>
-          <w:rFonts w:ascii="Times New Roman" w:hAnsi="Times New Roman" w:eastAsia="Times New Roman" w:cs="Times New Roman"/>
-          <w:color w:val="000000"/>
-          <w:sz w:val="24"/>
-          <w:szCs w:val="24"/>
-        </w:rPr>
         <w:t xml:space="preserve">13. </w:t>
       </w:r>
       <m:oMath>
@@ -3474,7 +3559,7 @@
           <m:sSupPr>
             <m:ctrlPr>
               <w:rPr>
-                <w:rFonts w:ascii="Cambria Math" w:hAnsi="Cambria Math" w:eastAsia="Times New Roman" w:cs="Times New Roman"/>
+                <w:rFonts w:ascii="Cambria Math" w:eastAsia="Times New Roman" w:hAnsi="Cambria Math" w:cs="Times New Roman"/>
                 <w:i/>
                 <w:color w:val="000000"/>
                 <w:sz w:val="24"/>
@@ -3487,7 +3572,7 @@
               <m:sSupPr>
                 <m:ctrlPr>
                   <w:rPr>
-                    <w:rFonts w:ascii="Cambria Math" w:hAnsi="Cambria Math" w:eastAsia="Times New Roman" w:cs="Times New Roman"/>
+                    <w:rFonts w:ascii="Cambria Math" w:eastAsia="Times New Roman" w:hAnsi="Cambria Math" w:cs="Times New Roman"/>
                     <w:i/>
                     <w:color w:val="000000"/>
                     <w:sz w:val="24"/>
@@ -3497,24 +3582,14 @@
               </m:sSupPr>
               <m:e>
                 <m:r>
-                  <m:rPr/>
                   <w:rPr>
-                    <w:rFonts w:ascii="Cambria Math" w:hAnsi="Cambria Math" w:eastAsia="Times New Roman" w:cs="Times New Roman"/>
+                    <w:rFonts w:ascii="Cambria Math" w:eastAsia="Times New Roman" w:hAnsi="Cambria Math" w:cs="Times New Roman"/>
                     <w:color w:val="000000"/>
                     <w:sz w:val="24"/>
                     <w:szCs w:val="24"/>
                   </w:rPr>
                   <m:t>e</m:t>
                 </m:r>
-                <m:ctrlPr>
-                  <w:rPr>
-                    <w:rFonts w:ascii="Cambria Math" w:hAnsi="Cambria Math" w:eastAsia="Times New Roman" w:cs="Times New Roman"/>
-                    <w:i/>
-                    <w:color w:val="000000"/>
-                    <w:sz w:val="24"/>
-                    <w:szCs w:val="24"/>
-                  </w:rPr>
-                </m:ctrlPr>
               </m:e>
               <m:sup>
                 <m:r>
@@ -3522,33 +3597,15 @@
                     <m:sty m:val="p"/>
                   </m:rPr>
                   <w:rPr>
-                    <w:rFonts w:ascii="Cambria Math" w:hAnsi="Cambria Math" w:eastAsia="Times New Roman" w:cs="Times New Roman"/>
+                    <w:rFonts w:ascii="Cambria Math" w:eastAsia="Times New Roman" w:hAnsi="Cambria Math" w:cs="Times New Roman"/>
                     <w:color w:val="000000"/>
                     <w:sz w:val="24"/>
                     <w:szCs w:val="24"/>
                   </w:rPr>
                   <m:t xml:space="preserve"> </m:t>
                 </m:r>
-                <m:ctrlPr>
-                  <w:rPr>
-                    <w:rFonts w:ascii="Cambria Math" w:hAnsi="Cambria Math" w:eastAsia="Times New Roman" w:cs="Times New Roman"/>
-                    <w:i/>
-                    <w:color w:val="000000"/>
-                    <w:sz w:val="24"/>
-                    <w:szCs w:val="24"/>
-                  </w:rPr>
-                </m:ctrlPr>
               </m:sup>
             </m:sSup>
-            <m:ctrlPr>
-              <w:rPr>
-                <w:rFonts w:ascii="Cambria Math" w:hAnsi="Cambria Math" w:eastAsia="Times New Roman" w:cs="Times New Roman"/>
-                <w:i/>
-                <w:color w:val="000000"/>
-                <w:sz w:val="24"/>
-                <w:szCs w:val="24"/>
-              </w:rPr>
-            </m:ctrlPr>
           </m:e>
           <m:sup>
             <m:r>
@@ -3556,7 +3613,7 @@
                 <m:sty m:val="p"/>
               </m:rPr>
               <w:rPr>
-                <w:rFonts w:ascii="Cambria Math" w:hAnsi="Cambria Math" w:eastAsia="Times New Roman" w:cs="Times New Roman"/>
+                <w:rFonts w:ascii="Cambria Math" w:eastAsia="Times New Roman" w:hAnsi="Cambria Math" w:cs="Times New Roman"/>
                 <w:color w:val="000000"/>
                 <w:sz w:val="24"/>
                 <w:szCs w:val="24"/>
@@ -3568,7 +3625,7 @@
                 <m:sty m:val="p"/>
               </m:rPr>
               <w:rPr>
-                <w:rFonts w:ascii="Cambria Math" w:hAnsi="Cambria Math" w:eastAsia="Times New Roman" w:cs="Times New Roman"/>
+                <w:rFonts w:ascii="Cambria Math" w:eastAsia="Times New Roman" w:hAnsi="Cambria Math" w:cs="Times New Roman"/>
                 <w:color w:val="000000"/>
                 <w:sz w:val="24"/>
                 <w:szCs w:val="24"/>
@@ -3581,7 +3638,7 @@
                 <m:sty m:val="p"/>
               </m:rPr>
               <w:rPr>
-                <w:rFonts w:ascii="Cambria Math" w:hAnsi="Cambria Math" w:eastAsia="Times New Roman" w:cs="Times New Roman"/>
+                <w:rFonts w:ascii="Cambria Math" w:eastAsia="Times New Roman" w:hAnsi="Cambria Math" w:cs="Times New Roman"/>
                 <w:color w:val="000000"/>
                 <w:sz w:val="24"/>
                 <w:szCs w:val="24"/>
@@ -3589,30 +3646,20 @@
               <m:t> </m:t>
             </m:r>
             <m:r>
-              <m:rPr/>
-              <w:rPr>
-                <w:rFonts w:ascii="Cambria Math" w:hAnsi="Cambria Math" w:eastAsia="Times New Roman" w:cs="Times New Roman"/>
+              <w:rPr>
+                <w:rFonts w:ascii="Cambria Math" w:eastAsia="Times New Roman" w:hAnsi="Cambria Math" w:cs="Times New Roman"/>
                 <w:color w:val="000000"/>
                 <w:sz w:val="24"/>
                 <w:szCs w:val="24"/>
               </w:rPr>
               <m:t>x</m:t>
             </m:r>
-            <m:ctrlPr>
-              <w:rPr>
-                <w:rFonts w:ascii="Cambria Math" w:hAnsi="Cambria Math" w:eastAsia="Times New Roman" w:cs="Times New Roman"/>
-                <w:i/>
-                <w:color w:val="000000"/>
-                <w:sz w:val="24"/>
-                <w:szCs w:val="24"/>
-              </w:rPr>
-            </m:ctrlPr>
           </m:sup>
         </m:sSup>
       </m:oMath>
       <w:r>
         <w:rPr>
-          <w:rFonts w:ascii="Times New Roman" w:hAnsi="Times New Roman" w:eastAsia="Times New Roman" w:cs="Times New Roman"/>
+          <w:rFonts w:ascii="Times New Roman" w:eastAsia="Times New Roman" w:hAnsi="Times New Roman" w:cs="Times New Roman"/>
           <w:color w:val="000000"/>
           <w:sz w:val="24"/>
           <w:szCs w:val="24"/>
@@ -3624,7 +3671,7 @@
           <m:sSupPr>
             <m:ctrlPr>
               <w:rPr>
-                <w:rFonts w:ascii="Cambria Math" w:hAnsi="Cambria Math" w:eastAsia="Times New Roman" w:cs="Times New Roman"/>
+                <w:rFonts w:ascii="Cambria Math" w:eastAsia="Times New Roman" w:hAnsi="Cambria Math" w:cs="Times New Roman"/>
                 <w:i/>
                 <w:color w:val="000000"/>
                 <w:sz w:val="24"/>
@@ -3634,45 +3681,25 @@
           </m:sSupPr>
           <m:e>
             <m:r>
-              <m:rPr/>
-              <w:rPr>
-                <w:rFonts w:ascii="Cambria Math" w:hAnsi="Cambria Math" w:eastAsia="Times New Roman" w:cs="Times New Roman"/>
+              <w:rPr>
+                <w:rFonts w:ascii="Cambria Math" w:eastAsia="Times New Roman" w:hAnsi="Cambria Math" w:cs="Times New Roman"/>
                 <w:color w:val="000000"/>
                 <w:sz w:val="24"/>
                 <w:szCs w:val="24"/>
               </w:rPr>
               <m:t>a</m:t>
             </m:r>
-            <m:ctrlPr>
-              <w:rPr>
-                <w:rFonts w:ascii="Cambria Math" w:hAnsi="Cambria Math" w:eastAsia="Times New Roman" w:cs="Times New Roman"/>
-                <w:i/>
-                <w:color w:val="000000"/>
-                <w:sz w:val="24"/>
-                <w:szCs w:val="24"/>
-              </w:rPr>
-            </m:ctrlPr>
           </m:e>
           <m:sup>
             <m:r>
-              <m:rPr/>
-              <w:rPr>
-                <w:rFonts w:ascii="Cambria Math" w:hAnsi="Cambria Math" w:eastAsia="Times New Roman" w:cs="Times New Roman"/>
+              <w:rPr>
+                <w:rFonts w:ascii="Cambria Math" w:eastAsia="Times New Roman" w:hAnsi="Cambria Math" w:cs="Times New Roman"/>
                 <w:color w:val="000000"/>
                 <w:sz w:val="24"/>
                 <w:szCs w:val="24"/>
               </w:rPr>
               <m:t>x</m:t>
             </m:r>
-            <m:ctrlPr>
-              <w:rPr>
-                <w:rFonts w:ascii="Cambria Math" w:hAnsi="Cambria Math" w:eastAsia="Times New Roman" w:cs="Times New Roman"/>
-                <w:i/>
-                <w:color w:val="000000"/>
-                <w:sz w:val="24"/>
-                <w:szCs w:val="24"/>
-              </w:rPr>
-            </m:ctrlPr>
           </m:sup>
         </m:sSup>
       </m:oMath>
@@ -3682,7 +3709,7 @@
         <w:shd w:val="clear" w:color="auto" w:fill="FFFFFF"/>
         <w:spacing w:after="0" w:line="240" w:lineRule="auto"/>
         <w:rPr>
-          <w:rFonts w:ascii="Times New Roman" w:hAnsi="Times New Roman" w:eastAsia="Times New Roman" w:cs="Times New Roman"/>
+          <w:rFonts w:ascii="Times New Roman" w:eastAsia="Times New Roman" w:hAnsi="Times New Roman" w:cs="Times New Roman"/>
           <w:color w:val="000000"/>
           <w:sz w:val="24"/>
           <w:szCs w:val="24"/>
@@ -3694,7 +3721,7 @@
         <w:shd w:val="clear" w:color="auto" w:fill="FFFFFF"/>
         <w:spacing w:after="0" w:line="240" w:lineRule="auto"/>
         <w:rPr>
-          <w:rFonts w:ascii="Times New Roman" w:hAnsi="Times New Roman" w:eastAsia="Times New Roman" w:cs="Times New Roman"/>
+          <w:rFonts w:ascii="Times New Roman" w:eastAsia="Times New Roman" w:hAnsi="Times New Roman" w:cs="Times New Roman"/>
           <w:color w:val="000000"/>
           <w:sz w:val="24"/>
           <w:szCs w:val="24"/>
@@ -3710,7 +3737,7 @@
         <w:shd w:val="clear" w:color="auto" w:fill="FFFFFF"/>
         <w:spacing w:after="0" w:line="240" w:lineRule="auto"/>
         <w:rPr>
-          <w:rFonts w:ascii="Times New Roman" w:hAnsi="Times New Roman" w:eastAsia="Times New Roman" w:cs="Times New Roman"/>
+          <w:rFonts w:ascii="Times New Roman" w:eastAsia="Times New Roman" w:hAnsi="Times New Roman" w:cs="Times New Roman"/>
           <w:color w:val="000000"/>
           <w:sz w:val="24"/>
           <w:szCs w:val="24"/>
@@ -3718,7 +3745,7 @@
       </w:pPr>
       <w:r>
         <w:rPr>
-          <w:rFonts w:ascii="Times New Roman" w:hAnsi="Times New Roman" w:eastAsia="Times New Roman" w:cs="Times New Roman"/>
+          <w:rFonts w:ascii="Times New Roman" w:eastAsia="Times New Roman" w:hAnsi="Times New Roman" w:cs="Times New Roman"/>
           <w:b/>
           <w:bCs/>
           <w:color w:val="555555"/>
@@ -3734,7 +3761,7 @@
         <w:spacing w:before="225" w:after="0" w:line="240" w:lineRule="auto"/>
         <w:ind w:left="720"/>
         <w:rPr>
-          <w:rFonts w:ascii="Times New Roman" w:hAnsi="Times New Roman" w:eastAsia="Times New Roman" w:cs="Times New Roman"/>
+          <w:rFonts w:ascii="Times New Roman" w:eastAsia="Times New Roman" w:hAnsi="Times New Roman" w:cs="Times New Roman"/>
           <w:color w:val="000000"/>
           <w:sz w:val="24"/>
           <w:szCs w:val="24"/>
@@ -3742,12 +3769,21 @@
       </w:pPr>
       <w:r>
         <w:rPr>
-          <w:rFonts w:ascii="Times New Roman" w:hAnsi="Times New Roman" w:eastAsia="Times New Roman" w:cs="Times New Roman"/>
-          <w:color w:val="000000"/>
-          <w:sz w:val="24"/>
-          <w:szCs w:val="24"/>
-        </w:rPr>
-        <w:t>Logarithms to the base 10 are known as common logarithms.</w:t>
+          <w:rFonts w:ascii="Times New Roman" w:eastAsia="Times New Roman" w:hAnsi="Times New Roman" w:cs="Times New Roman"/>
+          <w:color w:val="000000"/>
+          <w:sz w:val="24"/>
+          <w:szCs w:val="24"/>
+        </w:rPr>
+        <w:t xml:space="preserve">Logarithms to the base 10 are known as </w:t>
+      </w:r>
+      <w:r>
+        <w:rPr>
+          <w:rFonts w:ascii="Times New Roman" w:eastAsia="Times New Roman" w:hAnsi="Times New Roman" w:cs="Times New Roman"/>
+          <w:color w:val="000000"/>
+          <w:sz w:val="24"/>
+          <w:szCs w:val="24"/>
+        </w:rPr>
+        <w:t>common logarithms.</w:t>
       </w:r>
     </w:p>
     <w:p>
@@ -3756,14 +3792,12 @@
         <w:spacing w:before="225" w:after="0" w:line="240" w:lineRule="auto"/>
         <w:ind w:left="720"/>
         <w:rPr>
-          <w:rFonts w:ascii="Times New Roman" w:hAnsi="Times New Roman" w:eastAsia="Times New Roman" w:cs="Times New Roman"/>
+          <w:rFonts w:ascii="Times New Roman" w:eastAsia="Times New Roman" w:hAnsi="Times New Roman" w:cs="Times New Roman"/>
           <w:color w:val="000000"/>
           <w:sz w:val="24"/>
           <w:szCs w:val="24"/>
         </w:rPr>
       </w:pPr>
-      <w:bookmarkStart w:id="0" w:name="_GoBack"/>
-      <w:bookmarkEnd w:id="0"/>
     </w:p>
     <w:p>
       <w:pPr>
@@ -3773,9 +3807,10 @@
         </w:numPr>
         <w:shd w:val="clear" w:color="auto" w:fill="FFFFFF"/>
         <w:spacing w:before="225" w:after="0" w:line="240" w:lineRule="auto"/>
-        <w:ind w:left="720" w:leftChars="0" w:hanging="360" w:firstLineChars="0"/>
-        <w:rPr>
-          <w:rFonts w:ascii="Times New Roman" w:hAnsi="Times New Roman" w:eastAsia="Times New Roman" w:cs="Times New Roman"/>
+        <w:rPr>
+          <w:rFonts w:ascii="Times New Roman" w:eastAsia="Times New Roman" w:hAnsi="Times New Roman" w:cs="Times New Roman"/>
+          <w:b/>
+          <w:bCs/>
           <w:color w:val="000000"/>
           <w:sz w:val="24"/>
           <w:szCs w:val="24"/>
@@ -3783,38 +3818,34 @@
       </w:pPr>
       <w:r>
         <w:rPr>
-          <w:rFonts w:hint="default" w:ascii="Times New Roman" w:hAnsi="Times New Roman" w:eastAsia="Times New Roman" w:cs="Times New Roman"/>
-          <w:color w:val="000000"/>
-          <w:sz w:val="24"/>
-          <w:szCs w:val="24"/>
-          <w:lang w:val="en-US"/>
+          <w:rFonts w:ascii="Times New Roman" w:eastAsia="Times New Roman" w:hAnsi="Times New Roman" w:cs="Times New Roman"/>
+          <w:b/>
+          <w:bCs/>
+          <w:color w:val="000000"/>
+          <w:sz w:val="24"/>
+          <w:szCs w:val="24"/>
         </w:rPr>
         <w:t>Natural Logarithms:</w:t>
       </w:r>
     </w:p>
     <w:p>
       <w:pPr>
-        <w:numPr>
-          <w:numId w:val="0"/>
-        </w:numPr>
         <w:shd w:val="clear" w:color="auto" w:fill="FFFFFF"/>
         <w:spacing w:before="225" w:after="0" w:line="240" w:lineRule="auto"/>
-        <w:ind w:left="360" w:leftChars="0"/>
-        <w:rPr>
-          <w:rFonts w:hint="default" w:ascii="Times New Roman" w:hAnsi="Times New Roman" w:eastAsia="Times New Roman" w:cs="Times New Roman"/>
-          <w:color w:val="000000"/>
-          <w:sz w:val="24"/>
-          <w:szCs w:val="24"/>
-          <w:lang w:val="en-US"/>
+        <w:ind w:left="360"/>
+        <w:rPr>
+          <w:rFonts w:ascii="Times New Roman" w:eastAsia="Times New Roman" w:hAnsi="Times New Roman" w:cs="Times New Roman"/>
+          <w:color w:val="000000"/>
+          <w:sz w:val="24"/>
+          <w:szCs w:val="24"/>
         </w:rPr>
       </w:pPr>
       <w:r>
         <w:rPr>
-          <w:rFonts w:hint="default" w:ascii="Times New Roman" w:hAnsi="Times New Roman" w:eastAsia="Times New Roman" w:cs="Times New Roman"/>
-          <w:color w:val="000000"/>
-          <w:sz w:val="24"/>
-          <w:szCs w:val="24"/>
-          <w:lang w:val="en-US"/>
+          <w:rFonts w:ascii="Times New Roman" w:eastAsia="Times New Roman" w:hAnsi="Times New Roman" w:cs="Times New Roman"/>
+          <w:color w:val="000000"/>
+          <w:sz w:val="24"/>
+          <w:szCs w:val="24"/>
         </w:rPr>
         <w:tab/>
         <w:t>Logarithms to the base e are known as natural logarithms.</w:t>
@@ -3832,16 +3863,16 @@
     <w:sectPr>
       <w:pgSz w:w="12240" w:h="15840"/>
       <w:pgMar w:top="1440" w:right="1440" w:bottom="1440" w:left="1440" w:header="720" w:footer="720" w:gutter="0"/>
-      <w:cols w:space="720" w:num="1"/>
-      <w:docGrid w:linePitch="360" w:charSpace="0"/>
+      <w:cols w:space="720"/>
+      <w:docGrid w:linePitch="360"/>
     </w:sectPr>
   </w:body>
 </w:document>
 </file>
 
 <file path=word/endnotes.xml><?xml version="1.0" encoding="utf-8"?>
-<w:endnotes xmlns:wpc="http://schemas.microsoft.com/office/word/2010/wordprocessingCanvas" xmlns:mc="http://schemas.openxmlformats.org/markup-compatibility/2006" xmlns:o="urn:schemas-microsoft-com:office:office" xmlns:r="http://schemas.openxmlformats.org/officeDocument/2006/relationships" xmlns:m="http://schemas.openxmlformats.org/officeDocument/2006/math" xmlns:v="urn:schemas-microsoft-com:vml" xmlns:wp14="http://schemas.microsoft.com/office/word/2010/wordprocessingDrawing" xmlns:wp="http://schemas.openxmlformats.org/drawingml/2006/wordprocessingDrawing" xmlns:w="http://schemas.openxmlformats.org/wordprocessingml/2006/main" xmlns:w14="http://schemas.microsoft.com/office/word/2010/wordml" xmlns:w15="http://schemas.microsoft.com/office/word/2012/wordml" xmlns:w10="urn:schemas-microsoft-com:office:word" xmlns:wpg="http://schemas.microsoft.com/office/word/2010/wordprocessingGroup" xmlns:wpi="http://schemas.microsoft.com/office/word/2010/wordprocessingInk" xmlns:wne="http://schemas.microsoft.com/office/word/2006/wordml" xmlns:wps="http://schemas.microsoft.com/office/word/2010/wordprocessingShape" xmlns:wpsCustomData="http://www.wps.cn/officeDocument/2013/wpsCustomData" mc:Ignorable="w14 w15 wp14">
-  <w:endnote w:type="separator" w:id="0">
+<w:endnotes xmlns:wpc="http://schemas.microsoft.com/office/word/2010/wordprocessingCanvas" xmlns:cx="http://schemas.microsoft.com/office/drawing/2014/chartex" xmlns:cx1="http://schemas.microsoft.com/office/drawing/2015/9/8/chartex" xmlns:cx2="http://schemas.microsoft.com/office/drawing/2015/10/21/chartex" xmlns:cx3="http://schemas.microsoft.com/office/drawing/2016/5/9/chartex" xmlns:cx4="http://schemas.microsoft.com/office/drawing/2016/5/10/chartex" xmlns:cx5="http://schemas.microsoft.com/office/drawing/2016/5/11/chartex" xmlns:cx6="http://schemas.microsoft.com/office/drawing/2016/5/12/chartex" xmlns:cx7="http://schemas.microsoft.com/office/drawing/2016/5/13/chartex" xmlns:cx8="http://schemas.microsoft.com/office/drawing/2016/5/14/chartex" xmlns:mc="http://schemas.openxmlformats.org/markup-compatibility/2006" xmlns:aink="http://schemas.microsoft.com/office/drawing/2016/ink" xmlns:am3d="http://schemas.microsoft.com/office/drawing/2017/model3d" xmlns:o="urn:schemas-microsoft-com:office:office" xmlns:r="http://schemas.openxmlformats.org/officeDocument/2006/relationships" xmlns:m="http://schemas.openxmlformats.org/officeDocument/2006/math" xmlns:v="urn:schemas-microsoft-com:vml" xmlns:wp14="http://schemas.microsoft.com/office/word/2010/wordprocessingDrawing" xmlns:wp="http://schemas.openxmlformats.org/drawingml/2006/wordprocessingDrawing" xmlns:w10="urn:schemas-microsoft-com:office:word" xmlns:w="http://schemas.openxmlformats.org/wordprocessingml/2006/main" xmlns:w14="http://schemas.microsoft.com/office/word/2010/wordml" xmlns:w15="http://schemas.microsoft.com/office/word/2012/wordml" xmlns:w16cex="http://schemas.microsoft.com/office/word/2018/wordml/cex" xmlns:w16cid="http://schemas.microsoft.com/office/word/2016/wordml/cid" xmlns:w16="http://schemas.microsoft.com/office/word/2018/wordml" xmlns:w16sdtdh="http://schemas.microsoft.com/office/word/2020/wordml/sdtdatahash" xmlns:w16se="http://schemas.microsoft.com/office/word/2015/wordml/symex" xmlns:wpg="http://schemas.microsoft.com/office/word/2010/wordprocessingGroup" xmlns:wpi="http://schemas.microsoft.com/office/word/2010/wordprocessingInk" xmlns:wne="http://schemas.microsoft.com/office/word/2006/wordml" xmlns:wps="http://schemas.microsoft.com/office/word/2010/wordprocessingShape" mc:Ignorable="w14 w15 w16se w16cid w16 w16cex w16sdtdh wp14">
+  <w:endnote w:type="separator" w:id="-1">
     <w:p>
       <w:pPr>
         <w:spacing w:line="240" w:lineRule="auto"/>
@@ -3851,7 +3882,7 @@
       </w:r>
     </w:p>
   </w:endnote>
-  <w:endnote w:type="continuationSeparator" w:id="1">
+  <w:endnote w:type="continuationSeparator" w:id="0">
     <w:p>
       <w:pPr>
         <w:spacing w:line="240" w:lineRule="auto"/>
@@ -3865,21 +3896,21 @@
 </file>
 
 <file path=word/footnotes.xml><?xml version="1.0" encoding="utf-8"?>
-<w:footnotes xmlns:wpc="http://schemas.microsoft.com/office/word/2010/wordprocessingCanvas" xmlns:mc="http://schemas.openxmlformats.org/markup-compatibility/2006" xmlns:o="urn:schemas-microsoft-com:office:office" xmlns:r="http://schemas.openxmlformats.org/officeDocument/2006/relationships" xmlns:m="http://schemas.openxmlformats.org/officeDocument/2006/math" xmlns:v="urn:schemas-microsoft-com:vml" xmlns:wp14="http://schemas.microsoft.com/office/word/2010/wordprocessingDrawing" xmlns:wp="http://schemas.openxmlformats.org/drawingml/2006/wordprocessingDrawing" xmlns:w="http://schemas.openxmlformats.org/wordprocessingml/2006/main" xmlns:w14="http://schemas.microsoft.com/office/word/2010/wordml" xmlns:w15="http://schemas.microsoft.com/office/word/2012/wordml" xmlns:w10="urn:schemas-microsoft-com:office:word" xmlns:wpg="http://schemas.microsoft.com/office/word/2010/wordprocessingGroup" xmlns:wpi="http://schemas.microsoft.com/office/word/2010/wordprocessingInk" xmlns:wne="http://schemas.microsoft.com/office/word/2006/wordml" xmlns:wps="http://schemas.microsoft.com/office/word/2010/wordprocessingShape" xmlns:wpsCustomData="http://www.wps.cn/officeDocument/2013/wpsCustomData" mc:Ignorable="w14 w15 wp14">
-  <w:footnote w:type="separator" w:id="0">
+<w:footnotes xmlns:wpc="http://schemas.microsoft.com/office/word/2010/wordprocessingCanvas" xmlns:cx="http://schemas.microsoft.com/office/drawing/2014/chartex" xmlns:cx1="http://schemas.microsoft.com/office/drawing/2015/9/8/chartex" xmlns:cx2="http://schemas.microsoft.com/office/drawing/2015/10/21/chartex" xmlns:cx3="http://schemas.microsoft.com/office/drawing/2016/5/9/chartex" xmlns:cx4="http://schemas.microsoft.com/office/drawing/2016/5/10/chartex" xmlns:cx5="http://schemas.microsoft.com/office/drawing/2016/5/11/chartex" xmlns:cx6="http://schemas.microsoft.com/office/drawing/2016/5/12/chartex" xmlns:cx7="http://schemas.microsoft.com/office/drawing/2016/5/13/chartex" xmlns:cx8="http://schemas.microsoft.com/office/drawing/2016/5/14/chartex" xmlns:mc="http://schemas.openxmlformats.org/markup-compatibility/2006" xmlns:aink="http://schemas.microsoft.com/office/drawing/2016/ink" xmlns:am3d="http://schemas.microsoft.com/office/drawing/2017/model3d" xmlns:o="urn:schemas-microsoft-com:office:office" xmlns:r="http://schemas.openxmlformats.org/officeDocument/2006/relationships" xmlns:m="http://schemas.openxmlformats.org/officeDocument/2006/math" xmlns:v="urn:schemas-microsoft-com:vml" xmlns:wp14="http://schemas.microsoft.com/office/word/2010/wordprocessingDrawing" xmlns:wp="http://schemas.openxmlformats.org/drawingml/2006/wordprocessingDrawing" xmlns:w10="urn:schemas-microsoft-com:office:word" xmlns:w="http://schemas.openxmlformats.org/wordprocessingml/2006/main" xmlns:w14="http://schemas.microsoft.com/office/word/2010/wordml" xmlns:w15="http://schemas.microsoft.com/office/word/2012/wordml" xmlns:w16cex="http://schemas.microsoft.com/office/word/2018/wordml/cex" xmlns:w16cid="http://schemas.microsoft.com/office/word/2016/wordml/cid" xmlns:w16="http://schemas.microsoft.com/office/word/2018/wordml" xmlns:w16sdtdh="http://schemas.microsoft.com/office/word/2020/wordml/sdtdatahash" xmlns:w16se="http://schemas.microsoft.com/office/word/2015/wordml/symex" xmlns:wpg="http://schemas.microsoft.com/office/word/2010/wordprocessingGroup" xmlns:wpi="http://schemas.microsoft.com/office/word/2010/wordprocessingInk" xmlns:wne="http://schemas.microsoft.com/office/word/2006/wordml" xmlns:wps="http://schemas.microsoft.com/office/word/2010/wordprocessingShape" mc:Ignorable="w14 w15 w16se w16cid w16 w16cex w16sdtdh wp14">
+  <w:footnote w:type="separator" w:id="-1">
     <w:p>
       <w:pPr>
-        <w:spacing w:before="0" w:after="0" w:line="259" w:lineRule="auto"/>
+        <w:spacing w:after="0"/>
       </w:pPr>
       <w:r>
         <w:separator/>
       </w:r>
     </w:p>
   </w:footnote>
-  <w:footnote w:type="continuationSeparator" w:id="1">
+  <w:footnote w:type="continuationSeparator" w:id="0">
     <w:p>
       <w:pPr>
-        <w:spacing w:before="0" w:after="0" w:line="259" w:lineRule="auto"/>
+        <w:spacing w:after="0"/>
       </w:pPr>
       <w:r>
         <w:continuationSeparator/>
@@ -3890,12 +3921,12 @@
 </file>
 
 <file path=word/numbering.xml><?xml version="1.0" encoding="utf-8"?>
-<w:numbering xmlns:wpc="http://schemas.microsoft.com/office/word/2010/wordprocessingCanvas" xmlns:mc="http://schemas.openxmlformats.org/markup-compatibility/2006" xmlns:o="urn:schemas-microsoft-com:office:office" xmlns:r="http://schemas.openxmlformats.org/officeDocument/2006/relationships" xmlns:m="http://schemas.openxmlformats.org/officeDocument/2006/math" xmlns:v="urn:schemas-microsoft-com:vml" xmlns:wp14="http://schemas.microsoft.com/office/word/2010/wordprocessingDrawing" xmlns:wp="http://schemas.openxmlformats.org/drawingml/2006/wordprocessingDrawing" xmlns:w10="urn:schemas-microsoft-com:office:word" xmlns:w="http://schemas.openxmlformats.org/wordprocessingml/2006/main" xmlns:w14="http://schemas.microsoft.com/office/word/2010/wordml" xmlns:wpg="http://schemas.microsoft.com/office/word/2010/wordprocessingGroup" xmlns:wpi="http://schemas.microsoft.com/office/word/2010/wordprocessingInk" xmlns:wne="http://schemas.microsoft.com/office/word/2006/wordml" xmlns:wps="http://schemas.microsoft.com/office/word/2010/wordprocessingShape" xmlns:wpsCustomData="http://www.wps.cn/officeDocument/2013/wpsCustomData" mc:Ignorable="w14 wp14">
-  <w:abstractNum w:abstractNumId="0">
+<w:numbering xmlns:wpc="http://schemas.microsoft.com/office/word/2010/wordprocessingCanvas" xmlns:cx="http://schemas.microsoft.com/office/drawing/2014/chartex" xmlns:cx1="http://schemas.microsoft.com/office/drawing/2015/9/8/chartex" xmlns:cx2="http://schemas.microsoft.com/office/drawing/2015/10/21/chartex" xmlns:cx3="http://schemas.microsoft.com/office/drawing/2016/5/9/chartex" xmlns:cx4="http://schemas.microsoft.com/office/drawing/2016/5/10/chartex" xmlns:cx5="http://schemas.microsoft.com/office/drawing/2016/5/11/chartex" xmlns:cx6="http://schemas.microsoft.com/office/drawing/2016/5/12/chartex" xmlns:cx7="http://schemas.microsoft.com/office/drawing/2016/5/13/chartex" xmlns:cx8="http://schemas.microsoft.com/office/drawing/2016/5/14/chartex" xmlns:mc="http://schemas.openxmlformats.org/markup-compatibility/2006" xmlns:aink="http://schemas.microsoft.com/office/drawing/2016/ink" xmlns:am3d="http://schemas.microsoft.com/office/drawing/2017/model3d" xmlns:o="urn:schemas-microsoft-com:office:office" xmlns:r="http://schemas.openxmlformats.org/officeDocument/2006/relationships" xmlns:m="http://schemas.openxmlformats.org/officeDocument/2006/math" xmlns:v="urn:schemas-microsoft-com:vml" xmlns:wp14="http://schemas.microsoft.com/office/word/2010/wordprocessingDrawing" xmlns:wp="http://schemas.openxmlformats.org/drawingml/2006/wordprocessingDrawing" xmlns:w10="urn:schemas-microsoft-com:office:word" xmlns:w="http://schemas.openxmlformats.org/wordprocessingml/2006/main" xmlns:w14="http://schemas.microsoft.com/office/word/2010/wordml" xmlns:w15="http://schemas.microsoft.com/office/word/2012/wordml" xmlns:w16cex="http://schemas.microsoft.com/office/word/2018/wordml/cex" xmlns:w16cid="http://schemas.microsoft.com/office/word/2016/wordml/cid" xmlns:w16="http://schemas.microsoft.com/office/word/2018/wordml" xmlns:w16sdtdh="http://schemas.microsoft.com/office/word/2020/wordml/sdtdatahash" xmlns:w16se="http://schemas.microsoft.com/office/word/2015/wordml/symex" xmlns:wpg="http://schemas.microsoft.com/office/word/2010/wordprocessingGroup" xmlns:wpi="http://schemas.microsoft.com/office/word/2010/wordprocessingInk" xmlns:wne="http://schemas.microsoft.com/office/word/2006/wordml" xmlns:wps="http://schemas.microsoft.com/office/word/2010/wordprocessingShape" mc:Ignorable="w14 w15 w16se w16cid w16 w16cex w16sdtdh wp14">
+  <w:abstractNum w:abstractNumId="0" w15:restartNumberingAfterBreak="0">
     <w:nsid w:val="76200372"/>
     <w:multiLevelType w:val="multilevel"/>
     <w:tmpl w:val="76200372"/>
-    <w:lvl w:ilvl="0" w:tentative="0">
+    <w:lvl w:ilvl="0">
       <w:start w:val="1"/>
       <w:numFmt w:val="decimal"/>
       <w:lvlText w:val="%1."/>
@@ -3907,7 +3938,7 @@
         <w:ind w:left="720" w:hanging="360"/>
       </w:pPr>
     </w:lvl>
-    <w:lvl w:ilvl="1" w:tentative="0">
+    <w:lvl w:ilvl="1">
       <w:start w:val="1"/>
       <w:numFmt w:val="decimal"/>
       <w:lvlText w:val="%2."/>
@@ -3919,7 +3950,7 @@
         <w:ind w:left="1440" w:hanging="360"/>
       </w:pPr>
     </w:lvl>
-    <w:lvl w:ilvl="2" w:tentative="0">
+    <w:lvl w:ilvl="2">
       <w:start w:val="1"/>
       <w:numFmt w:val="decimal"/>
       <w:lvlText w:val="%3."/>
@@ -3931,7 +3962,7 @@
         <w:ind w:left="2160" w:hanging="360"/>
       </w:pPr>
     </w:lvl>
-    <w:lvl w:ilvl="3" w:tentative="0">
+    <w:lvl w:ilvl="3">
       <w:start w:val="1"/>
       <w:numFmt w:val="decimal"/>
       <w:lvlText w:val="%4."/>
@@ -3943,7 +3974,7 @@
         <w:ind w:left="2880" w:hanging="360"/>
       </w:pPr>
     </w:lvl>
-    <w:lvl w:ilvl="4" w:tentative="0">
+    <w:lvl w:ilvl="4">
       <w:start w:val="1"/>
       <w:numFmt w:val="decimal"/>
       <w:lvlText w:val="%5."/>
@@ -3955,7 +3986,7 @@
         <w:ind w:left="3600" w:hanging="360"/>
       </w:pPr>
     </w:lvl>
-    <w:lvl w:ilvl="5" w:tentative="0">
+    <w:lvl w:ilvl="5">
       <w:start w:val="1"/>
       <w:numFmt w:val="decimal"/>
       <w:lvlText w:val="%6."/>
@@ -3967,7 +3998,7 @@
         <w:ind w:left="4320" w:hanging="360"/>
       </w:pPr>
     </w:lvl>
-    <w:lvl w:ilvl="6" w:tentative="0">
+    <w:lvl w:ilvl="6">
       <w:start w:val="1"/>
       <w:numFmt w:val="decimal"/>
       <w:lvlText w:val="%7."/>
@@ -3979,7 +4010,7 @@
         <w:ind w:left="5040" w:hanging="360"/>
       </w:pPr>
     </w:lvl>
-    <w:lvl w:ilvl="7" w:tentative="0">
+    <w:lvl w:ilvl="7">
       <w:start w:val="1"/>
       <w:numFmt w:val="decimal"/>
       <w:lvlText w:val="%8."/>
@@ -3991,7 +4022,7 @@
         <w:ind w:left="5760" w:hanging="360"/>
       </w:pPr>
     </w:lvl>
-    <w:lvl w:ilvl="8" w:tentative="0">
+    <w:lvl w:ilvl="8">
       <w:start w:val="1"/>
       <w:numFmt w:val="decimal"/>
       <w:lvlText w:val="%9."/>
@@ -4011,293 +4042,415 @@
 </file>
 
 <file path=word/styles.xml><?xml version="1.0" encoding="utf-8"?>
-<w:styles xmlns:mc="http://schemas.openxmlformats.org/markup-compatibility/2006" xmlns:o="urn:schemas-microsoft-com:office:office" xmlns:r="http://schemas.openxmlformats.org/officeDocument/2006/relationships" xmlns:m="http://schemas.openxmlformats.org/officeDocument/2006/math" xmlns:v="urn:schemas-microsoft-com:vml" xmlns:w="http://schemas.openxmlformats.org/wordprocessingml/2006/main" xmlns:w14="http://schemas.microsoft.com/office/word/2010/wordml" xmlns:w10="urn:schemas-microsoft-com:office:word" xmlns:sl="http://schemas.openxmlformats.org/schemaLibrary/2006/main" xmlns:wpsCustomData="http://www.wps.cn/officeDocument/2013/wpsCustomData" mc:Ignorable="w14">
+<w:styles xmlns:mc="http://schemas.openxmlformats.org/markup-compatibility/2006" xmlns:r="http://schemas.openxmlformats.org/officeDocument/2006/relationships" xmlns:w="http://schemas.openxmlformats.org/wordprocessingml/2006/main" xmlns:w14="http://schemas.microsoft.com/office/word/2010/wordml" xmlns:w15="http://schemas.microsoft.com/office/word/2012/wordml" xmlns:w16cex="http://schemas.microsoft.com/office/word/2018/wordml/cex" xmlns:w16cid="http://schemas.microsoft.com/office/word/2016/wordml/cid" xmlns:w16="http://schemas.microsoft.com/office/word/2018/wordml" xmlns:w16sdtdh="http://schemas.microsoft.com/office/word/2020/wordml/sdtdatahash" xmlns:w16se="http://schemas.microsoft.com/office/word/2015/wordml/symex" mc:Ignorable="w14 w15 w16se w16cid w16 w16cex w16sdtdh">
   <w:docDefaults>
     <w:rPrDefault>
       <w:rPr>
-        <w:rFonts w:asciiTheme="minorHAnsi" w:hAnsiTheme="minorHAnsi" w:eastAsiaTheme="minorHAnsi" w:cstheme="minorBidi"/>
+        <w:rFonts w:asciiTheme="minorHAnsi" w:eastAsiaTheme="minorHAnsi" w:hAnsiTheme="minorHAnsi" w:cstheme="minorBidi"/>
+        <w:lang w:val="en-US" w:eastAsia="en-US" w:bidi="ar-SA"/>
       </w:rPr>
     </w:rPrDefault>
     <w:pPrDefault/>
   </w:docDefaults>
-  <w:latentStyles w:count="260" w:defQFormat="0" w:defUnhideWhenUsed="1" w:defSemiHidden="1" w:defUIPriority="99" w:defLockedState="0">
-    <w:lsdException w:qFormat="1" w:unhideWhenUsed="0" w:uiPriority="0" w:semiHidden="0" w:name="Normal"/>
-    <w:lsdException w:qFormat="1" w:unhideWhenUsed="0" w:uiPriority="9" w:semiHidden="0" w:name="heading 1"/>
-    <w:lsdException w:qFormat="1" w:uiPriority="9" w:name="heading 2"/>
-    <w:lsdException w:qFormat="1" w:uiPriority="9" w:name="heading 3"/>
-    <w:lsdException w:qFormat="1" w:uiPriority="9" w:name="heading 4"/>
-    <w:lsdException w:qFormat="1" w:uiPriority="9" w:name="heading 5"/>
-    <w:lsdException w:qFormat="1" w:uiPriority="9" w:name="heading 6"/>
-    <w:lsdException w:qFormat="1" w:uiPriority="9" w:name="heading 7"/>
-    <w:lsdException w:qFormat="1" w:uiPriority="9" w:name="heading 8"/>
-    <w:lsdException w:qFormat="1" w:uiPriority="9" w:name="heading 9"/>
-    <w:lsdException w:uiPriority="99" w:name="index 1"/>
-    <w:lsdException w:uiPriority="99" w:name="index 2"/>
-    <w:lsdException w:uiPriority="99" w:name="index 3"/>
-    <w:lsdException w:uiPriority="99" w:name="index 4"/>
-    <w:lsdException w:uiPriority="99" w:name="index 5"/>
-    <w:lsdException w:uiPriority="99" w:name="index 6"/>
-    <w:lsdException w:uiPriority="99" w:name="index 7"/>
-    <w:lsdException w:uiPriority="99" w:name="index 8"/>
-    <w:lsdException w:uiPriority="99" w:name="index 9"/>
-    <w:lsdException w:uiPriority="39" w:name="toc 1"/>
-    <w:lsdException w:uiPriority="39" w:name="toc 2"/>
-    <w:lsdException w:uiPriority="39" w:name="toc 3"/>
-    <w:lsdException w:uiPriority="39" w:name="toc 4"/>
-    <w:lsdException w:uiPriority="39" w:name="toc 5"/>
-    <w:lsdException w:uiPriority="39" w:name="toc 6"/>
-    <w:lsdException w:uiPriority="39" w:name="toc 7"/>
-    <w:lsdException w:uiPriority="39" w:name="toc 8"/>
-    <w:lsdException w:uiPriority="39" w:name="toc 9"/>
-    <w:lsdException w:uiPriority="99" w:name="Normal Indent"/>
-    <w:lsdException w:uiPriority="99" w:name="footnote text"/>
-    <w:lsdException w:uiPriority="99" w:name="annotation text"/>
-    <w:lsdException w:uiPriority="99" w:name="header"/>
-    <w:lsdException w:uiPriority="99" w:name="footer"/>
-    <w:lsdException w:uiPriority="99" w:name="index heading"/>
-    <w:lsdException w:qFormat="1" w:uiPriority="35" w:name="caption"/>
-    <w:lsdException w:uiPriority="99" w:name="table of figures"/>
-    <w:lsdException w:uiPriority="99" w:name="envelope address"/>
-    <w:lsdException w:uiPriority="99" w:name="envelope return"/>
-    <w:lsdException w:uiPriority="99" w:name="footnote reference"/>
-    <w:lsdException w:uiPriority="99" w:name="annotation reference"/>
-    <w:lsdException w:uiPriority="99" w:name="line number"/>
-    <w:lsdException w:uiPriority="99" w:name="page number"/>
-    <w:lsdException w:uiPriority="99" w:name="endnote reference"/>
-    <w:lsdException w:uiPriority="99" w:name="endnote text"/>
-    <w:lsdException w:uiPriority="99" w:name="table of authorities"/>
-    <w:lsdException w:uiPriority="99" w:name="macro"/>
-    <w:lsdException w:uiPriority="99" w:name="toa heading"/>
-    <w:lsdException w:uiPriority="99" w:name="List"/>
-    <w:lsdException w:uiPriority="99" w:name="List Bullet"/>
-    <w:lsdException w:uiPriority="99" w:name="List Number"/>
-    <w:lsdException w:uiPriority="99" w:name="List 2"/>
-    <w:lsdException w:uiPriority="99" w:name="List 3"/>
-    <w:lsdException w:uiPriority="99" w:name="List 4"/>
-    <w:lsdException w:uiPriority="99" w:name="List 5"/>
-    <w:lsdException w:uiPriority="99" w:name="List Bullet 2"/>
-    <w:lsdException w:uiPriority="99" w:name="List Bullet 3"/>
-    <w:lsdException w:uiPriority="99" w:name="List Bullet 4"/>
-    <w:lsdException w:uiPriority="99" w:name="List Bullet 5"/>
-    <w:lsdException w:uiPriority="99" w:name="List Number 2"/>
-    <w:lsdException w:uiPriority="99" w:name="List Number 3"/>
-    <w:lsdException w:uiPriority="99" w:name="List Number 4"/>
-    <w:lsdException w:uiPriority="99" w:name="List Number 5"/>
-    <w:lsdException w:qFormat="1" w:unhideWhenUsed="0" w:uiPriority="10" w:semiHidden="0" w:name="Title"/>
-    <w:lsdException w:uiPriority="99" w:name="Closing"/>
-    <w:lsdException w:uiPriority="99" w:name="Signature"/>
-    <w:lsdException w:uiPriority="1" w:name="Default Paragraph Font"/>
-    <w:lsdException w:uiPriority="99" w:name="Body Text"/>
-    <w:lsdException w:uiPriority="99" w:name="Body Text Indent"/>
-    <w:lsdException w:uiPriority="99" w:name="List Continue"/>
-    <w:lsdException w:uiPriority="99" w:name="List Continue 2"/>
-    <w:lsdException w:uiPriority="99" w:name="List Continue 3"/>
-    <w:lsdException w:uiPriority="99" w:name="List Continue 4"/>
-    <w:lsdException w:uiPriority="99" w:name="List Continue 5"/>
-    <w:lsdException w:uiPriority="99" w:name="Message Header"/>
-    <w:lsdException w:qFormat="1" w:unhideWhenUsed="0" w:uiPriority="11" w:semiHidden="0" w:name="Subtitle"/>
-    <w:lsdException w:uiPriority="99" w:name="Salutation"/>
-    <w:lsdException w:uiPriority="99" w:name="Date"/>
-    <w:lsdException w:uiPriority="99" w:name="Body Text First Indent"/>
-    <w:lsdException w:uiPriority="99" w:name="Body Text First Indent 2"/>
-    <w:lsdException w:uiPriority="99" w:name="Note Heading"/>
-    <w:lsdException w:uiPriority="99" w:name="Body Text 2"/>
-    <w:lsdException w:uiPriority="99" w:name="Body Text 3"/>
-    <w:lsdException w:uiPriority="99" w:name="Body Text Indent 2"/>
-    <w:lsdException w:uiPriority="99" w:name="Body Text Indent 3"/>
-    <w:lsdException w:uiPriority="99" w:name="Block Text"/>
-    <w:lsdException w:uiPriority="99" w:name="Hyperlink"/>
-    <w:lsdException w:uiPriority="99" w:name="FollowedHyperlink"/>
-    <w:lsdException w:qFormat="1" w:unhideWhenUsed="0" w:uiPriority="22" w:semiHidden="0" w:name="Strong"/>
-    <w:lsdException w:qFormat="1" w:unhideWhenUsed="0" w:uiPriority="20" w:semiHidden="0" w:name="Emphasis"/>
-    <w:lsdException w:uiPriority="99" w:name="Document Map"/>
-    <w:lsdException w:uiPriority="99" w:name="Plain Text"/>
-    <w:lsdException w:uiPriority="99" w:name="E-mail Signature"/>
-    <w:lsdException w:uiPriority="99" w:semiHidden="0" w:name="Normal (Web)"/>
-    <w:lsdException w:uiPriority="99" w:name="HTML Acronym"/>
-    <w:lsdException w:uiPriority="99" w:name="HTML Address"/>
-    <w:lsdException w:uiPriority="99" w:name="HTML Cite"/>
-    <w:lsdException w:uiPriority="99" w:name="HTML Code"/>
-    <w:lsdException w:uiPriority="99" w:name="HTML Definition"/>
-    <w:lsdException w:uiPriority="99" w:name="HTML Keyboard"/>
-    <w:lsdException w:uiPriority="99" w:name="HTML Preformatted"/>
-    <w:lsdException w:uiPriority="99" w:name="HTML Sample"/>
-    <w:lsdException w:uiPriority="99" w:name="HTML Typewriter"/>
-    <w:lsdException w:uiPriority="99" w:name="HTML Variable"/>
-    <w:lsdException w:uiPriority="99" w:name="Normal Table"/>
-    <w:lsdException w:uiPriority="99" w:name="annotation subject"/>
-    <w:lsdException w:uiPriority="99" w:name="Table Simple 1"/>
-    <w:lsdException w:uiPriority="99" w:name="Table Simple 2"/>
-    <w:lsdException w:uiPriority="99" w:name="Table Simple 3"/>
-    <w:lsdException w:uiPriority="99" w:name="Table Classic 1"/>
-    <w:lsdException w:uiPriority="99" w:name="Table Classic 2"/>
-    <w:lsdException w:uiPriority="99" w:name="Table Classic 3"/>
-    <w:lsdException w:uiPriority="99" w:name="Table Classic 4"/>
-    <w:lsdException w:uiPriority="99" w:name="Table Colorful 1"/>
-    <w:lsdException w:uiPriority="99" w:name="Table Colorful 2"/>
-    <w:lsdException w:uiPriority="99" w:name="Table Colorful 3"/>
-    <w:lsdException w:uiPriority="99" w:name="Table Columns 1"/>
-    <w:lsdException w:uiPriority="99" w:name="Table Columns 2"/>
-    <w:lsdException w:uiPriority="99" w:name="Table Columns 3"/>
-    <w:lsdException w:uiPriority="99" w:name="Table Columns 4"/>
-    <w:lsdException w:uiPriority="99" w:name="Table Columns 5"/>
-    <w:lsdException w:uiPriority="99" w:name="Table Grid 1"/>
-    <w:lsdException w:uiPriority="99" w:name="Table Grid 2"/>
-    <w:lsdException w:uiPriority="99" w:name="Table Grid 3"/>
-    <w:lsdException w:uiPriority="99" w:name="Table Grid 4"/>
-    <w:lsdException w:uiPriority="99" w:name="Table Grid 5"/>
-    <w:lsdException w:uiPriority="99" w:name="Table Grid 6"/>
-    <w:lsdException w:uiPriority="99" w:name="Table Grid 7"/>
-    <w:lsdException w:uiPriority="99" w:name="Table Grid 8"/>
-    <w:lsdException w:uiPriority="99" w:name="Table List 1"/>
-    <w:lsdException w:uiPriority="99" w:name="Table List 2"/>
-    <w:lsdException w:uiPriority="99" w:name="Table List 3"/>
-    <w:lsdException w:uiPriority="99" w:name="Table List 4"/>
-    <w:lsdException w:uiPriority="99" w:name="Table List 5"/>
-    <w:lsdException w:uiPriority="99" w:name="Table List 6"/>
-    <w:lsdException w:uiPriority="99" w:name="Table List 7"/>
-    <w:lsdException w:uiPriority="99" w:name="Table List 8"/>
-    <w:lsdException w:uiPriority="99" w:name="Table 3D effects 1"/>
-    <w:lsdException w:uiPriority="99" w:name="Table 3D effects 2"/>
-    <w:lsdException w:uiPriority="99" w:name="Table 3D effects 3"/>
-    <w:lsdException w:uiPriority="99" w:name="Table Contemporary"/>
-    <w:lsdException w:uiPriority="99" w:name="Table Elegant"/>
-    <w:lsdException w:uiPriority="99" w:name="Table Professional"/>
-    <w:lsdException w:uiPriority="99" w:name="Table Subtle 1"/>
-    <w:lsdException w:uiPriority="99" w:name="Table Subtle 2"/>
-    <w:lsdException w:uiPriority="99" w:name="Table Web 1"/>
-    <w:lsdException w:uiPriority="99" w:name="Table Web 2"/>
-    <w:lsdException w:uiPriority="99" w:name="Table Web 3"/>
-    <w:lsdException w:uiPriority="99" w:name="Balloon Text"/>
-    <w:lsdException w:unhideWhenUsed="0" w:uiPriority="39" w:semiHidden="0" w:name="Table Grid"/>
-    <w:lsdException w:uiPriority="99" w:name="Table Theme"/>
-    <w:lsdException w:unhideWhenUsed="0" w:uiPriority="99" w:name="Placeholder Text"/>
-    <w:lsdException w:unhideWhenUsed="0" w:uiPriority="60" w:semiHidden="0" w:name="Light Shading"/>
-    <w:lsdException w:unhideWhenUsed="0" w:uiPriority="61" w:semiHidden="0" w:name="Light List"/>
-    <w:lsdException w:unhideWhenUsed="0" w:uiPriority="62" w:semiHidden="0" w:name="Light Grid"/>
-    <w:lsdException w:unhideWhenUsed="0" w:uiPriority="63" w:semiHidden="0" w:name="Medium Shading 1"/>
-    <w:lsdException w:unhideWhenUsed="0" w:uiPriority="64" w:semiHidden="0" w:name="Medium Shading 2"/>
-    <w:lsdException w:unhideWhenUsed="0" w:uiPriority="65" w:semiHidden="0" w:name="Medium List 1"/>
-    <w:lsdException w:unhideWhenUsed="0" w:uiPriority="66" w:semiHidden="0" w:name="Medium List 2"/>
-    <w:lsdException w:unhideWhenUsed="0" w:uiPriority="67" w:semiHidden="0" w:name="Medium Grid 1"/>
-    <w:lsdException w:unhideWhenUsed="0" w:uiPriority="68" w:semiHidden="0" w:name="Medium Grid 2"/>
-    <w:lsdException w:unhideWhenUsed="0" w:uiPriority="69" w:semiHidden="0" w:name="Medium Grid 3"/>
-    <w:lsdException w:unhideWhenUsed="0" w:uiPriority="70" w:semiHidden="0" w:name="Dark List"/>
-    <w:lsdException w:unhideWhenUsed="0" w:uiPriority="71" w:semiHidden="0" w:name="Colorful Shading"/>
-    <w:lsdException w:unhideWhenUsed="0" w:uiPriority="72" w:semiHidden="0" w:name="Colorful List"/>
-    <w:lsdException w:unhideWhenUsed="0" w:uiPriority="73" w:semiHidden="0" w:name="Colorful Grid"/>
-    <w:lsdException w:unhideWhenUsed="0" w:uiPriority="60" w:semiHidden="0" w:name="Light Shading Accent 1"/>
-    <w:lsdException w:unhideWhenUsed="0" w:uiPriority="61" w:semiHidden="0" w:name="Light List Accent 1"/>
-    <w:lsdException w:unhideWhenUsed="0" w:uiPriority="62" w:semiHidden="0" w:name="Light Grid Accent 1"/>
-    <w:lsdException w:unhideWhenUsed="0" w:uiPriority="63" w:semiHidden="0" w:name="Medium Shading 1 Accent 1"/>
-    <w:lsdException w:unhideWhenUsed="0" w:uiPriority="64" w:semiHidden="0" w:name="Medium Shading 2 Accent 1"/>
-    <w:lsdException w:unhideWhenUsed="0" w:uiPriority="65" w:semiHidden="0" w:name="Medium List 1 Accent 1"/>
-    <w:lsdException w:qFormat="1" w:unhideWhenUsed="0" w:uiPriority="34" w:semiHidden="0" w:name="List Paragraph"/>
-    <w:lsdException w:unhideWhenUsed="0" w:uiPriority="66" w:semiHidden="0" w:name="Medium List 2 Accent 1"/>
-    <w:lsdException w:unhideWhenUsed="0" w:uiPriority="67" w:semiHidden="0" w:name="Medium Grid 1 Accent 1"/>
-    <w:lsdException w:unhideWhenUsed="0" w:uiPriority="68" w:semiHidden="0" w:name="Medium Grid 2 Accent 1"/>
-    <w:lsdException w:unhideWhenUsed="0" w:uiPriority="69" w:semiHidden="0" w:name="Medium Grid 3 Accent 1"/>
-    <w:lsdException w:unhideWhenUsed="0" w:uiPriority="70" w:semiHidden="0" w:name="Dark List Accent 1"/>
-    <w:lsdException w:unhideWhenUsed="0" w:uiPriority="71" w:semiHidden="0" w:name="Colorful Shading Accent 1"/>
-    <w:lsdException w:unhideWhenUsed="0" w:uiPriority="72" w:semiHidden="0" w:name="Colorful List Accent 1"/>
-    <w:lsdException w:unhideWhenUsed="0" w:uiPriority="73" w:semiHidden="0" w:name="Colorful Grid Accent 1"/>
-    <w:lsdException w:unhideWhenUsed="0" w:uiPriority="60" w:semiHidden="0" w:name="Light Shading Accent 2"/>
-    <w:lsdException w:unhideWhenUsed="0" w:uiPriority="61" w:semiHidden="0" w:name="Light List Accent 2"/>
-    <w:lsdException w:unhideWhenUsed="0" w:uiPriority="62" w:semiHidden="0" w:name="Light Grid Accent 2"/>
-    <w:lsdException w:unhideWhenUsed="0" w:uiPriority="63" w:semiHidden="0" w:name="Medium Shading 1 Accent 2"/>
-    <w:lsdException w:unhideWhenUsed="0" w:uiPriority="64" w:semiHidden="0" w:name="Medium Shading 2 Accent 2"/>
-    <w:lsdException w:unhideWhenUsed="0" w:uiPriority="65" w:semiHidden="0" w:name="Medium List 1 Accent 2"/>
-    <w:lsdException w:unhideWhenUsed="0" w:uiPriority="66" w:semiHidden="0" w:name="Medium List 2 Accent 2"/>
-    <w:lsdException w:unhideWhenUsed="0" w:uiPriority="67" w:semiHidden="0" w:name="Medium Grid 1 Accent 2"/>
-    <w:lsdException w:unhideWhenUsed="0" w:uiPriority="68" w:semiHidden="0" w:name="Medium Grid 2 Accent 2"/>
-    <w:lsdException w:unhideWhenUsed="0" w:uiPriority="69" w:semiHidden="0" w:name="Medium Grid 3 Accent 2"/>
-    <w:lsdException w:unhideWhenUsed="0" w:uiPriority="70" w:semiHidden="0" w:name="Dark List Accent 2"/>
-    <w:lsdException w:unhideWhenUsed="0" w:uiPriority="71" w:semiHidden="0" w:name="Colorful Shading Accent 2"/>
-    <w:lsdException w:unhideWhenUsed="0" w:uiPriority="72" w:semiHidden="0" w:name="Colorful List Accent 2"/>
-    <w:lsdException w:unhideWhenUsed="0" w:uiPriority="73" w:semiHidden="0" w:name="Colorful Grid Accent 2"/>
-    <w:lsdException w:unhideWhenUsed="0" w:uiPriority="60" w:semiHidden="0" w:name="Light Shading Accent 3"/>
-    <w:lsdException w:unhideWhenUsed="0" w:uiPriority="61" w:semiHidden="0" w:name="Light List Accent 3"/>
-    <w:lsdException w:unhideWhenUsed="0" w:uiPriority="62" w:semiHidden="0" w:name="Light Grid Accent 3"/>
-    <w:lsdException w:unhideWhenUsed="0" w:uiPriority="63" w:semiHidden="0" w:name="Medium Shading 1 Accent 3"/>
-    <w:lsdException w:unhideWhenUsed="0" w:uiPriority="64" w:semiHidden="0" w:name="Medium Shading 2 Accent 3"/>
-    <w:lsdException w:unhideWhenUsed="0" w:uiPriority="65" w:semiHidden="0" w:name="Medium List 1 Accent 3"/>
-    <w:lsdException w:unhideWhenUsed="0" w:uiPriority="66" w:semiHidden="0" w:name="Medium List 2 Accent 3"/>
-    <w:lsdException w:unhideWhenUsed="0" w:uiPriority="67" w:semiHidden="0" w:name="Medium Grid 1 Accent 3"/>
-    <w:lsdException w:unhideWhenUsed="0" w:uiPriority="68" w:semiHidden="0" w:name="Medium Grid 2 Accent 3"/>
-    <w:lsdException w:unhideWhenUsed="0" w:uiPriority="69" w:semiHidden="0" w:name="Medium Grid 3 Accent 3"/>
-    <w:lsdException w:unhideWhenUsed="0" w:uiPriority="70" w:semiHidden="0" w:name="Dark List Accent 3"/>
-    <w:lsdException w:unhideWhenUsed="0" w:uiPriority="71" w:semiHidden="0" w:name="Colorful Shading Accent 3"/>
-    <w:lsdException w:unhideWhenUsed="0" w:uiPriority="72" w:semiHidden="0" w:name="Colorful List Accent 3"/>
-    <w:lsdException w:unhideWhenUsed="0" w:uiPriority="73" w:semiHidden="0" w:name="Colorful Grid Accent 3"/>
-    <w:lsdException w:unhideWhenUsed="0" w:uiPriority="60" w:semiHidden="0" w:name="Light Shading Accent 4"/>
-    <w:lsdException w:unhideWhenUsed="0" w:uiPriority="61" w:semiHidden="0" w:name="Light List Accent 4"/>
-    <w:lsdException w:unhideWhenUsed="0" w:uiPriority="62" w:semiHidden="0" w:name="Light Grid Accent 4"/>
-    <w:lsdException w:unhideWhenUsed="0" w:uiPriority="63" w:semiHidden="0" w:name="Medium Shading 1 Accent 4"/>
-    <w:lsdException w:unhideWhenUsed="0" w:uiPriority="64" w:semiHidden="0" w:name="Medium Shading 2 Accent 4"/>
-    <w:lsdException w:unhideWhenUsed="0" w:uiPriority="65" w:semiHidden="0" w:name="Medium List 1 Accent 4"/>
-    <w:lsdException w:unhideWhenUsed="0" w:uiPriority="66" w:semiHidden="0" w:name="Medium List 2 Accent 4"/>
-    <w:lsdException w:unhideWhenUsed="0" w:uiPriority="67" w:semiHidden="0" w:name="Medium Grid 1 Accent 4"/>
-    <w:lsdException w:unhideWhenUsed="0" w:uiPriority="68" w:semiHidden="0" w:name="Medium Grid 2 Accent 4"/>
-    <w:lsdException w:unhideWhenUsed="0" w:uiPriority="69" w:semiHidden="0" w:name="Medium Grid 3 Accent 4"/>
-    <w:lsdException w:unhideWhenUsed="0" w:uiPriority="70" w:semiHidden="0" w:name="Dark List Accent 4"/>
-    <w:lsdException w:unhideWhenUsed="0" w:uiPriority="71" w:semiHidden="0" w:name="Colorful Shading Accent 4"/>
-    <w:lsdException w:unhideWhenUsed="0" w:uiPriority="72" w:semiHidden="0" w:name="Colorful List Accent 4"/>
-    <w:lsdException w:unhideWhenUsed="0" w:uiPriority="73" w:semiHidden="0" w:name="Colorful Grid Accent 4"/>
-    <w:lsdException w:unhideWhenUsed="0" w:uiPriority="60" w:semiHidden="0" w:name="Light Shading Accent 5"/>
-    <w:lsdException w:unhideWhenUsed="0" w:uiPriority="61" w:semiHidden="0" w:name="Light List Accent 5"/>
-    <w:lsdException w:unhideWhenUsed="0" w:uiPriority="62" w:semiHidden="0" w:name="Light Grid Accent 5"/>
-    <w:lsdException w:unhideWhenUsed="0" w:uiPriority="63" w:semiHidden="0" w:name="Medium Shading 1 Accent 5"/>
-    <w:lsdException w:unhideWhenUsed="0" w:uiPriority="64" w:semiHidden="0" w:name="Medium Shading 2 Accent 5"/>
-    <w:lsdException w:unhideWhenUsed="0" w:uiPriority="65" w:semiHidden="0" w:name="Medium List 1 Accent 5"/>
-    <w:lsdException w:unhideWhenUsed="0" w:uiPriority="66" w:semiHidden="0" w:name="Medium List 2 Accent 5"/>
-    <w:lsdException w:unhideWhenUsed="0" w:uiPriority="67" w:semiHidden="0" w:name="Medium Grid 1 Accent 5"/>
-    <w:lsdException w:unhideWhenUsed="0" w:uiPriority="68" w:semiHidden="0" w:name="Medium Grid 2 Accent 5"/>
-    <w:lsdException w:unhideWhenUsed="0" w:uiPriority="69" w:semiHidden="0" w:name="Medium Grid 3 Accent 5"/>
-    <w:lsdException w:unhideWhenUsed="0" w:uiPriority="70" w:semiHidden="0" w:name="Dark List Accent 5"/>
-    <w:lsdException w:unhideWhenUsed="0" w:uiPriority="71" w:semiHidden="0" w:name="Colorful Shading Accent 5"/>
-    <w:lsdException w:unhideWhenUsed="0" w:uiPriority="72" w:semiHidden="0" w:name="Colorful List Accent 5"/>
-    <w:lsdException w:unhideWhenUsed="0" w:uiPriority="73" w:semiHidden="0" w:name="Colorful Grid Accent 5"/>
-    <w:lsdException w:unhideWhenUsed="0" w:uiPriority="60" w:semiHidden="0" w:name="Light Shading Accent 6"/>
-    <w:lsdException w:unhideWhenUsed="0" w:uiPriority="61" w:semiHidden="0" w:name="Light List Accent 6"/>
-    <w:lsdException w:unhideWhenUsed="0" w:uiPriority="62" w:semiHidden="0" w:name="Light Grid Accent 6"/>
-    <w:lsdException w:unhideWhenUsed="0" w:uiPriority="63" w:semiHidden="0" w:name="Medium Shading 1 Accent 6"/>
-    <w:lsdException w:unhideWhenUsed="0" w:uiPriority="64" w:semiHidden="0" w:name="Medium Shading 2 Accent 6"/>
-    <w:lsdException w:unhideWhenUsed="0" w:uiPriority="65" w:semiHidden="0" w:name="Medium List 1 Accent 6"/>
-    <w:lsdException w:unhideWhenUsed="0" w:uiPriority="66" w:semiHidden="0" w:name="Medium List 2 Accent 6"/>
-    <w:lsdException w:unhideWhenUsed="0" w:uiPriority="67" w:semiHidden="0" w:name="Medium Grid 1 Accent 6"/>
-    <w:lsdException w:unhideWhenUsed="0" w:uiPriority="68" w:semiHidden="0" w:name="Medium Grid 2 Accent 6"/>
-    <w:lsdException w:unhideWhenUsed="0" w:uiPriority="69" w:semiHidden="0" w:name="Medium Grid 3 Accent 6"/>
-    <w:lsdException w:unhideWhenUsed="0" w:uiPriority="70" w:semiHidden="0" w:name="Dark List Accent 6"/>
-    <w:lsdException w:unhideWhenUsed="0" w:uiPriority="71" w:semiHidden="0" w:name="Colorful Shading Accent 6"/>
-    <w:lsdException w:unhideWhenUsed="0" w:uiPriority="72" w:semiHidden="0" w:name="Colorful List Accent 6"/>
-    <w:lsdException w:unhideWhenUsed="0" w:uiPriority="73" w:semiHidden="0" w:name="Colorful Grid Accent 6"/>
+  <w:latentStyles w:defLockedState="0" w:defUIPriority="99" w:defSemiHidden="0" w:defUnhideWhenUsed="0" w:defQFormat="0" w:count="376">
+    <w:lsdException w:name="Normal" w:uiPriority="0" w:qFormat="1"/>
+    <w:lsdException w:name="heading 1" w:uiPriority="9" w:qFormat="1"/>
+    <w:lsdException w:name="heading 2" w:semiHidden="1" w:uiPriority="9" w:unhideWhenUsed="1" w:qFormat="1"/>
+    <w:lsdException w:name="heading 3" w:semiHidden="1" w:uiPriority="9" w:unhideWhenUsed="1" w:qFormat="1"/>
+    <w:lsdException w:name="heading 4" w:semiHidden="1" w:uiPriority="9" w:unhideWhenUsed="1" w:qFormat="1"/>
+    <w:lsdException w:name="heading 5" w:semiHidden="1" w:uiPriority="9" w:unhideWhenUsed="1" w:qFormat="1"/>
+    <w:lsdException w:name="heading 6" w:semiHidden="1" w:uiPriority="9" w:unhideWhenUsed="1" w:qFormat="1"/>
+    <w:lsdException w:name="heading 7" w:semiHidden="1" w:uiPriority="9" w:unhideWhenUsed="1" w:qFormat="1"/>
+    <w:lsdException w:name="heading 8" w:semiHidden="1" w:uiPriority="9" w:unhideWhenUsed="1" w:qFormat="1"/>
+    <w:lsdException w:name="heading 9" w:semiHidden="1" w:uiPriority="9" w:unhideWhenUsed="1" w:qFormat="1"/>
+    <w:lsdException w:name="index 1" w:semiHidden="1" w:unhideWhenUsed="1"/>
+    <w:lsdException w:name="index 2" w:semiHidden="1" w:unhideWhenUsed="1"/>
+    <w:lsdException w:name="index 3" w:semiHidden="1" w:unhideWhenUsed="1"/>
+    <w:lsdException w:name="index 4" w:semiHidden="1" w:unhideWhenUsed="1"/>
+    <w:lsdException w:name="index 5" w:semiHidden="1" w:unhideWhenUsed="1"/>
+    <w:lsdException w:name="index 6" w:semiHidden="1" w:unhideWhenUsed="1"/>
+    <w:lsdException w:name="index 7" w:semiHidden="1" w:unhideWhenUsed="1"/>
+    <w:lsdException w:name="index 8" w:semiHidden="1" w:unhideWhenUsed="1"/>
+    <w:lsdException w:name="index 9" w:semiHidden="1" w:unhideWhenUsed="1"/>
+    <w:lsdException w:name="toc 1" w:semiHidden="1" w:uiPriority="39" w:unhideWhenUsed="1"/>
+    <w:lsdException w:name="toc 2" w:semiHidden="1" w:uiPriority="39" w:unhideWhenUsed="1"/>
+    <w:lsdException w:name="toc 3" w:semiHidden="1" w:uiPriority="39" w:unhideWhenUsed="1"/>
+    <w:lsdException w:name="toc 4" w:semiHidden="1" w:uiPriority="39" w:unhideWhenUsed="1"/>
+    <w:lsdException w:name="toc 5" w:semiHidden="1" w:uiPriority="39" w:unhideWhenUsed="1"/>
+    <w:lsdException w:name="toc 6" w:semiHidden="1" w:uiPriority="39" w:unhideWhenUsed="1"/>
+    <w:lsdException w:name="toc 7" w:semiHidden="1" w:uiPriority="39" w:unhideWhenUsed="1"/>
+    <w:lsdException w:name="toc 8" w:semiHidden="1" w:uiPriority="39" w:unhideWhenUsed="1"/>
+    <w:lsdException w:name="toc 9" w:semiHidden="1" w:uiPriority="39" w:unhideWhenUsed="1"/>
+    <w:lsdException w:name="Normal Indent" w:semiHidden="1" w:unhideWhenUsed="1"/>
+    <w:lsdException w:name="footnote text" w:semiHidden="1" w:unhideWhenUsed="1"/>
+    <w:lsdException w:name="annotation text" w:semiHidden="1" w:unhideWhenUsed="1"/>
+    <w:lsdException w:name="header" w:semiHidden="1" w:unhideWhenUsed="1"/>
+    <w:lsdException w:name="footer" w:semiHidden="1" w:unhideWhenUsed="1"/>
+    <w:lsdException w:name="index heading" w:semiHidden="1" w:unhideWhenUsed="1"/>
+    <w:lsdException w:name="caption" w:semiHidden="1" w:uiPriority="35" w:unhideWhenUsed="1" w:qFormat="1"/>
+    <w:lsdException w:name="table of figures" w:semiHidden="1" w:unhideWhenUsed="1"/>
+    <w:lsdException w:name="envelope address" w:semiHidden="1" w:unhideWhenUsed="1"/>
+    <w:lsdException w:name="envelope return" w:semiHidden="1" w:unhideWhenUsed="1"/>
+    <w:lsdException w:name="footnote reference" w:semiHidden="1" w:unhideWhenUsed="1"/>
+    <w:lsdException w:name="annotation reference" w:semiHidden="1" w:unhideWhenUsed="1"/>
+    <w:lsdException w:name="line number" w:semiHidden="1" w:unhideWhenUsed="1"/>
+    <w:lsdException w:name="page number" w:semiHidden="1" w:unhideWhenUsed="1"/>
+    <w:lsdException w:name="endnote reference" w:semiHidden="1" w:unhideWhenUsed="1"/>
+    <w:lsdException w:name="endnote text" w:semiHidden="1" w:unhideWhenUsed="1"/>
+    <w:lsdException w:name="table of authorities" w:semiHidden="1" w:unhideWhenUsed="1"/>
+    <w:lsdException w:name="macro" w:semiHidden="1" w:unhideWhenUsed="1"/>
+    <w:lsdException w:name="toa heading" w:semiHidden="1" w:unhideWhenUsed="1"/>
+    <w:lsdException w:name="List" w:semiHidden="1" w:unhideWhenUsed="1"/>
+    <w:lsdException w:name="List Bullet" w:semiHidden="1" w:unhideWhenUsed="1"/>
+    <w:lsdException w:name="List Number" w:semiHidden="1" w:unhideWhenUsed="1"/>
+    <w:lsdException w:name="List 2" w:semiHidden="1" w:unhideWhenUsed="1"/>
+    <w:lsdException w:name="List 3" w:semiHidden="1" w:unhideWhenUsed="1"/>
+    <w:lsdException w:name="List 4" w:semiHidden="1" w:unhideWhenUsed="1"/>
+    <w:lsdException w:name="List 5" w:semiHidden="1" w:unhideWhenUsed="1"/>
+    <w:lsdException w:name="List Bullet 2" w:semiHidden="1" w:unhideWhenUsed="1"/>
+    <w:lsdException w:name="List Bullet 3" w:semiHidden="1" w:unhideWhenUsed="1"/>
+    <w:lsdException w:name="List Bullet 4" w:semiHidden="1" w:unhideWhenUsed="1"/>
+    <w:lsdException w:name="List Bullet 5" w:semiHidden="1" w:unhideWhenUsed="1"/>
+    <w:lsdException w:name="List Number 2" w:semiHidden="1" w:unhideWhenUsed="1"/>
+    <w:lsdException w:name="List Number 3" w:semiHidden="1" w:unhideWhenUsed="1"/>
+    <w:lsdException w:name="List Number 4" w:semiHidden="1" w:unhideWhenUsed="1"/>
+    <w:lsdException w:name="List Number 5" w:semiHidden="1" w:unhideWhenUsed="1"/>
+    <w:lsdException w:name="Title" w:uiPriority="10" w:qFormat="1"/>
+    <w:lsdException w:name="Closing" w:semiHidden="1" w:unhideWhenUsed="1"/>
+    <w:lsdException w:name="Signature" w:semiHidden="1" w:unhideWhenUsed="1"/>
+    <w:lsdException w:name="Default Paragraph Font" w:semiHidden="1" w:uiPriority="1" w:unhideWhenUsed="1"/>
+    <w:lsdException w:name="Body Text" w:semiHidden="1" w:unhideWhenUsed="1"/>
+    <w:lsdException w:name="Body Text Indent" w:semiHidden="1" w:unhideWhenUsed="1"/>
+    <w:lsdException w:name="List Continue" w:semiHidden="1" w:unhideWhenUsed="1"/>
+    <w:lsdException w:name="List Continue 2" w:semiHidden="1" w:unhideWhenUsed="1"/>
+    <w:lsdException w:name="List Continue 3" w:semiHidden="1" w:unhideWhenUsed="1"/>
+    <w:lsdException w:name="List Continue 4" w:semiHidden="1" w:unhideWhenUsed="1"/>
+    <w:lsdException w:name="List Continue 5" w:semiHidden="1" w:unhideWhenUsed="1"/>
+    <w:lsdException w:name="Message Header" w:semiHidden="1" w:unhideWhenUsed="1"/>
+    <w:lsdException w:name="Subtitle" w:uiPriority="11" w:qFormat="1"/>
+    <w:lsdException w:name="Salutation" w:semiHidden="1" w:unhideWhenUsed="1"/>
+    <w:lsdException w:name="Date" w:semiHidden="1" w:unhideWhenUsed="1"/>
+    <w:lsdException w:name="Body Text First Indent" w:semiHidden="1" w:unhideWhenUsed="1"/>
+    <w:lsdException w:name="Body Text First Indent 2" w:semiHidden="1" w:unhideWhenUsed="1"/>
+    <w:lsdException w:name="Note Heading" w:semiHidden="1" w:unhideWhenUsed="1"/>
+    <w:lsdException w:name="Body Text 2" w:semiHidden="1" w:unhideWhenUsed="1"/>
+    <w:lsdException w:name="Body Text 3" w:semiHidden="1" w:unhideWhenUsed="1"/>
+    <w:lsdException w:name="Body Text Indent 2" w:semiHidden="1" w:unhideWhenUsed="1"/>
+    <w:lsdException w:name="Body Text Indent 3" w:semiHidden="1" w:unhideWhenUsed="1"/>
+    <w:lsdException w:name="Block Text" w:semiHidden="1" w:unhideWhenUsed="1"/>
+    <w:lsdException w:name="Hyperlink" w:semiHidden="1" w:unhideWhenUsed="1"/>
+    <w:lsdException w:name="FollowedHyperlink" w:semiHidden="1" w:unhideWhenUsed="1"/>
+    <w:lsdException w:name="Strong" w:uiPriority="22" w:qFormat="1"/>
+    <w:lsdException w:name="Emphasis" w:uiPriority="20" w:qFormat="1"/>
+    <w:lsdException w:name="Document Map" w:semiHidden="1" w:unhideWhenUsed="1"/>
+    <w:lsdException w:name="Plain Text" w:semiHidden="1" w:unhideWhenUsed="1"/>
+    <w:lsdException w:name="E-mail Signature" w:semiHidden="1" w:unhideWhenUsed="1"/>
+    <w:lsdException w:name="HTML Top of Form" w:semiHidden="1" w:unhideWhenUsed="1"/>
+    <w:lsdException w:name="HTML Bottom of Form" w:semiHidden="1" w:unhideWhenUsed="1"/>
+    <w:lsdException w:name="Normal (Web)" w:unhideWhenUsed="1"/>
+    <w:lsdException w:name="HTML Acronym" w:semiHidden="1" w:unhideWhenUsed="1"/>
+    <w:lsdException w:name="HTML Address" w:semiHidden="1" w:unhideWhenUsed="1"/>
+    <w:lsdException w:name="HTML Cite" w:semiHidden="1" w:unhideWhenUsed="1"/>
+    <w:lsdException w:name="HTML Code" w:semiHidden="1" w:unhideWhenUsed="1"/>
+    <w:lsdException w:name="HTML Definition" w:semiHidden="1" w:unhideWhenUsed="1"/>
+    <w:lsdException w:name="HTML Keyboard" w:semiHidden="1" w:unhideWhenUsed="1"/>
+    <w:lsdException w:name="HTML Preformatted" w:semiHidden="1" w:unhideWhenUsed="1"/>
+    <w:lsdException w:name="HTML Sample" w:semiHidden="1" w:unhideWhenUsed="1"/>
+    <w:lsdException w:name="HTML Typewriter" w:semiHidden="1" w:unhideWhenUsed="1"/>
+    <w:lsdException w:name="HTML Variable" w:semiHidden="1" w:unhideWhenUsed="1"/>
+    <w:lsdException w:name="Normal Table" w:semiHidden="1" w:unhideWhenUsed="1"/>
+    <w:lsdException w:name="annotation subject" w:semiHidden="1" w:unhideWhenUsed="1"/>
+    <w:lsdException w:name="No List" w:semiHidden="1" w:unhideWhenUsed="1"/>
+    <w:lsdException w:name="Outline List 1" w:semiHidden="1" w:unhideWhenUsed="1"/>
+    <w:lsdException w:name="Outline List 2" w:semiHidden="1" w:unhideWhenUsed="1"/>
+    <w:lsdException w:name="Outline List 3" w:semiHidden="1" w:unhideWhenUsed="1"/>
+    <w:lsdException w:name="Table Simple 1" w:semiHidden="1" w:unhideWhenUsed="1"/>
+    <w:lsdException w:name="Table Simple 2" w:semiHidden="1" w:unhideWhenUsed="1"/>
+    <w:lsdException w:name="Table Simple 3" w:semiHidden="1" w:unhideWhenUsed="1"/>
+    <w:lsdException w:name="Table Classic 1" w:semiHidden="1" w:unhideWhenUsed="1"/>
+    <w:lsdException w:name="Table Classic 2" w:semiHidden="1" w:unhideWhenUsed="1"/>
+    <w:lsdException w:name="Table Classic 3" w:semiHidden="1" w:unhideWhenUsed="1"/>
+    <w:lsdException w:name="Table Classic 4" w:semiHidden="1" w:unhideWhenUsed="1"/>
+    <w:lsdException w:name="Table Colorful 1" w:semiHidden="1" w:unhideWhenUsed="1"/>
+    <w:lsdException w:name="Table Colorful 2" w:semiHidden="1" w:unhideWhenUsed="1"/>
+    <w:lsdException w:name="Table Colorful 3" w:semiHidden="1" w:unhideWhenUsed="1"/>
+    <w:lsdException w:name="Table Columns 1" w:semiHidden="1" w:unhideWhenUsed="1"/>
+    <w:lsdException w:name="Table Columns 2" w:semiHidden="1" w:unhideWhenUsed="1"/>
+    <w:lsdException w:name="Table Columns 3" w:semiHidden="1" w:unhideWhenUsed="1"/>
+    <w:lsdException w:name="Table Columns 4" w:semiHidden="1" w:unhideWhenUsed="1"/>
+    <w:lsdException w:name="Table Columns 5" w:semiHidden="1" w:unhideWhenUsed="1"/>
+    <w:lsdException w:name="Table Grid 1" w:semiHidden="1" w:unhideWhenUsed="1"/>
+    <w:lsdException w:name="Table Grid 2" w:semiHidden="1" w:unhideWhenUsed="1"/>
+    <w:lsdException w:name="Table Grid 3" w:semiHidden="1" w:unhideWhenUsed="1"/>
+    <w:lsdException w:name="Table Grid 4" w:semiHidden="1" w:unhideWhenUsed="1"/>
+    <w:lsdException w:name="Table Grid 5" w:semiHidden="1" w:unhideWhenUsed="1"/>
+    <w:lsdException w:name="Table Grid 6" w:semiHidden="1" w:unhideWhenUsed="1"/>
+    <w:lsdException w:name="Table Grid 7" w:semiHidden="1" w:unhideWhenUsed="1"/>
+    <w:lsdException w:name="Table Grid 8" w:semiHidden="1" w:unhideWhenUsed="1"/>
+    <w:lsdException w:name="Table List 1" w:semiHidden="1" w:unhideWhenUsed="1"/>
+    <w:lsdException w:name="Table List 2" w:semiHidden="1" w:unhideWhenUsed="1"/>
+    <w:lsdException w:name="Table List 3" w:semiHidden="1" w:unhideWhenUsed="1"/>
+    <w:lsdException w:name="Table List 4" w:semiHidden="1" w:unhideWhenUsed="1"/>
+    <w:lsdException w:name="Table List 5" w:semiHidden="1" w:unhideWhenUsed="1"/>
+    <w:lsdException w:name="Table List 6" w:semiHidden="1" w:unhideWhenUsed="1"/>
+    <w:lsdException w:name="Table List 7" w:semiHidden="1" w:unhideWhenUsed="1"/>
+    <w:lsdException w:name="Table List 8" w:semiHidden="1" w:unhideWhenUsed="1"/>
+    <w:lsdException w:name="Table 3D effects 1" w:semiHidden="1" w:unhideWhenUsed="1"/>
+    <w:lsdException w:name="Table 3D effects 2" w:semiHidden="1" w:unhideWhenUsed="1"/>
+    <w:lsdException w:name="Table 3D effects 3" w:semiHidden="1" w:unhideWhenUsed="1"/>
+    <w:lsdException w:name="Table Contemporary" w:semiHidden="1" w:unhideWhenUsed="1"/>
+    <w:lsdException w:name="Table Elegant" w:semiHidden="1" w:unhideWhenUsed="1"/>
+    <w:lsdException w:name="Table Professional" w:semiHidden="1" w:unhideWhenUsed="1"/>
+    <w:lsdException w:name="Table Subtle 1" w:semiHidden="1" w:unhideWhenUsed="1"/>
+    <w:lsdException w:name="Table Subtle 2" w:semiHidden="1" w:unhideWhenUsed="1"/>
+    <w:lsdException w:name="Table Web 1" w:semiHidden="1" w:unhideWhenUsed="1"/>
+    <w:lsdException w:name="Table Web 2" w:semiHidden="1" w:unhideWhenUsed="1"/>
+    <w:lsdException w:name="Table Web 3" w:semiHidden="1" w:unhideWhenUsed="1"/>
+    <w:lsdException w:name="Balloon Text" w:semiHidden="1" w:unhideWhenUsed="1"/>
+    <w:lsdException w:name="Table Grid" w:uiPriority="39"/>
+    <w:lsdException w:name="Table Theme" w:semiHidden="1" w:unhideWhenUsed="1"/>
+    <w:lsdException w:name="Placeholder Text" w:semiHidden="1"/>
+    <w:lsdException w:name="Light Shading" w:uiPriority="60"/>
+    <w:lsdException w:name="Light List" w:uiPriority="61"/>
+    <w:lsdException w:name="Light Grid" w:uiPriority="62"/>
+    <w:lsdException w:name="Medium Shading 1" w:uiPriority="63"/>
+    <w:lsdException w:name="Medium Shading 2" w:uiPriority="64"/>
+    <w:lsdException w:name="Medium List 1" w:uiPriority="65"/>
+    <w:lsdException w:name="Medium List 2" w:uiPriority="66"/>
+    <w:lsdException w:name="Medium Grid 1" w:uiPriority="67"/>
+    <w:lsdException w:name="Medium Grid 2" w:uiPriority="68"/>
+    <w:lsdException w:name="Medium Grid 3" w:uiPriority="69"/>
+    <w:lsdException w:name="Dark List" w:uiPriority="70"/>
+    <w:lsdException w:name="Colorful Shading" w:uiPriority="71"/>
+    <w:lsdException w:name="Colorful List" w:uiPriority="72"/>
+    <w:lsdException w:name="Colorful Grid" w:uiPriority="73"/>
+    <w:lsdException w:name="Light Shading Accent 1" w:uiPriority="60"/>
+    <w:lsdException w:name="Light List Accent 1" w:uiPriority="61"/>
+    <w:lsdException w:name="Light Grid Accent 1" w:uiPriority="62"/>
+    <w:lsdException w:name="Medium Shading 1 Accent 1" w:uiPriority="63"/>
+    <w:lsdException w:name="Medium Shading 2 Accent 1" w:uiPriority="64"/>
+    <w:lsdException w:name="Medium List 1 Accent 1" w:uiPriority="65"/>
+    <w:lsdException w:name="Revision" w:semiHidden="1"/>
+    <w:lsdException w:name="List Paragraph" w:uiPriority="34" w:qFormat="1"/>
+    <w:lsdException w:name="Medium List 2 Accent 1" w:uiPriority="66"/>
+    <w:lsdException w:name="Medium Grid 1 Accent 1" w:uiPriority="67"/>
+    <w:lsdException w:name="Medium Grid 2 Accent 1" w:uiPriority="68"/>
+    <w:lsdException w:name="Medium Grid 3 Accent 1" w:uiPriority="69"/>
+    <w:lsdException w:name="Dark List Accent 1" w:uiPriority="70"/>
+    <w:lsdException w:name="Colorful Shading Accent 1" w:uiPriority="71"/>
+    <w:lsdException w:name="Colorful List Accent 1" w:uiPriority="72"/>
+    <w:lsdException w:name="Colorful Grid Accent 1" w:uiPriority="73"/>
+    <w:lsdException w:name="Light Shading Accent 2" w:uiPriority="60"/>
+    <w:lsdException w:name="Light List Accent 2" w:uiPriority="61"/>
+    <w:lsdException w:name="Light Grid Accent 2" w:uiPriority="62"/>
+    <w:lsdException w:name="Medium Shading 1 Accent 2" w:uiPriority="63"/>
+    <w:lsdException w:name="Medium Shading 2 Accent 2" w:uiPriority="64"/>
+    <w:lsdException w:name="Medium List 1 Accent 2" w:uiPriority="65"/>
+    <w:lsdException w:name="Medium List 2 Accent 2" w:uiPriority="66"/>
+    <w:lsdException w:name="Medium Grid 1 Accent 2" w:uiPriority="67"/>
+    <w:lsdException w:name="Medium Grid 2 Accent 2" w:uiPriority="68"/>
+    <w:lsdException w:name="Medium Grid 3 Accent 2" w:uiPriority="69"/>
+    <w:lsdException w:name="Dark List Accent 2" w:uiPriority="70"/>
+    <w:lsdException w:name="Colorful Shading Accent 2" w:uiPriority="71"/>
+    <w:lsdException w:name="Colorful List Accent 2" w:uiPriority="72"/>
+    <w:lsdException w:name="Colorful Grid Accent 2" w:uiPriority="73"/>
+    <w:lsdException w:name="Light Shading Accent 3" w:uiPriority="60"/>
+    <w:lsdException w:name="Light List Accent 3" w:uiPriority="61"/>
+    <w:lsdException w:name="Light Grid Accent 3" w:uiPriority="62"/>
+    <w:lsdException w:name="Medium Shading 1 Accent 3" w:uiPriority="63"/>
+    <w:lsdException w:name="Medium Shading 2 Accent 3" w:uiPriority="64"/>
+    <w:lsdException w:name="Medium List 1 Accent 3" w:uiPriority="65"/>
+    <w:lsdException w:name="Medium List 2 Accent 3" w:uiPriority="66"/>
+    <w:lsdException w:name="Medium Grid 1 Accent 3" w:uiPriority="67"/>
+    <w:lsdException w:name="Medium Grid 2 Accent 3" w:uiPriority="68"/>
+    <w:lsdException w:name="Medium Grid 3 Accent 3" w:uiPriority="69"/>
+    <w:lsdException w:name="Dark List Accent 3" w:uiPriority="70"/>
+    <w:lsdException w:name="Colorful Shading Accent 3" w:uiPriority="71"/>
+    <w:lsdException w:name="Colorful List Accent 3" w:uiPriority="72"/>
+    <w:lsdException w:name="Colorful Grid Accent 3" w:uiPriority="73"/>
+    <w:lsdException w:name="Light Shading Accent 4" w:uiPriority="60"/>
+    <w:lsdException w:name="Light List Accent 4" w:uiPriority="61"/>
+    <w:lsdException w:name="Light Grid Accent 4" w:uiPriority="62"/>
+    <w:lsdException w:name="Medium Shading 1 Accent 4" w:uiPriority="63"/>
+    <w:lsdException w:name="Medium Shading 2 Accent 4" w:uiPriority="64"/>
+    <w:lsdException w:name="Medium List 1 Accent 4" w:uiPriority="65"/>
+    <w:lsdException w:name="Medium List 2 Accent 4" w:uiPriority="66"/>
+    <w:lsdException w:name="Medium Grid 1 Accent 4" w:uiPriority="67"/>
+    <w:lsdException w:name="Medium Grid 2 Accent 4" w:uiPriority="68"/>
+    <w:lsdException w:name="Medium Grid 3 Accent 4" w:uiPriority="69"/>
+    <w:lsdException w:name="Dark List Accent 4" w:uiPriority="70"/>
+    <w:lsdException w:name="Colorful Shading Accent 4" w:uiPriority="71"/>
+    <w:lsdException w:name="Colorful List Accent 4" w:uiPriority="72"/>
+    <w:lsdException w:name="Colorful Grid Accent 4" w:uiPriority="73"/>
+    <w:lsdException w:name="Light Shading Accent 5" w:uiPriority="60"/>
+    <w:lsdException w:name="Light List Accent 5" w:uiPriority="61"/>
+    <w:lsdException w:name="Light Grid Accent 5" w:uiPriority="62"/>
+    <w:lsdException w:name="Medium Shading 1 Accent 5" w:uiPriority="63"/>
+    <w:lsdException w:name="Medium Shading 2 Accent 5" w:uiPriority="64"/>
+    <w:lsdException w:name="Medium List 1 Accent 5" w:uiPriority="65"/>
+    <w:lsdException w:name="Medium List 2 Accent 5" w:uiPriority="66"/>
+    <w:lsdException w:name="Medium Grid 1 Accent 5" w:uiPriority="67"/>
+    <w:lsdException w:name="Medium Grid 2 Accent 5" w:uiPriority="68"/>
+    <w:lsdException w:name="Medium Grid 3 Accent 5" w:uiPriority="69"/>
+    <w:lsdException w:name="Dark List Accent 5" w:uiPriority="70"/>
+    <w:lsdException w:name="Colorful Shading Accent 5" w:uiPriority="71"/>
+    <w:lsdException w:name="Colorful List Accent 5" w:uiPriority="72"/>
+    <w:lsdException w:name="Colorful Grid Accent 5" w:uiPriority="73"/>
+    <w:lsdException w:name="Light Shading Accent 6" w:uiPriority="60"/>
+    <w:lsdException w:name="Light List Accent 6" w:uiPriority="61"/>
+    <w:lsdException w:name="Light Grid Accent 6" w:uiPriority="62"/>
+    <w:lsdException w:name="Medium Shading 1 Accent 6" w:uiPriority="63"/>
+    <w:lsdException w:name="Medium Shading 2 Accent 6" w:uiPriority="64"/>
+    <w:lsdException w:name="Medium List 1 Accent 6" w:uiPriority="65"/>
+    <w:lsdException w:name="Medium List 2 Accent 6" w:uiPriority="66"/>
+    <w:lsdException w:name="Medium Grid 1 Accent 6" w:uiPriority="67"/>
+    <w:lsdException w:name="Medium Grid 2 Accent 6" w:uiPriority="68"/>
+    <w:lsdException w:name="Medium Grid 3 Accent 6" w:uiPriority="69"/>
+    <w:lsdException w:name="Dark List Accent 6" w:uiPriority="70"/>
+    <w:lsdException w:name="Colorful Shading Accent 6" w:uiPriority="71"/>
+    <w:lsdException w:name="Colorful List Accent 6" w:uiPriority="72"/>
+    <w:lsdException w:name="Colorful Grid Accent 6" w:uiPriority="73"/>
+    <w:lsdException w:name="Subtle Emphasis" w:uiPriority="19" w:qFormat="1"/>
+    <w:lsdException w:name="Intense Emphasis" w:uiPriority="21" w:qFormat="1"/>
+    <w:lsdException w:name="Subtle Reference" w:uiPriority="31" w:qFormat="1"/>
+    <w:lsdException w:name="Intense Reference" w:uiPriority="32" w:qFormat="1"/>
+    <w:lsdException w:name="Book Title" w:uiPriority="33" w:qFormat="1"/>
+    <w:lsdException w:name="Bibliography" w:semiHidden="1" w:uiPriority="37" w:unhideWhenUsed="1"/>
+    <w:lsdException w:name="TOC Heading" w:semiHidden="1" w:uiPriority="39" w:unhideWhenUsed="1" w:qFormat="1"/>
+    <w:lsdException w:name="Plain Table 1" w:uiPriority="41"/>
+    <w:lsdException w:name="Plain Table 2" w:uiPriority="42"/>
+    <w:lsdException w:name="Plain Table 3" w:uiPriority="43"/>
+    <w:lsdException w:name="Plain Table 4" w:uiPriority="44"/>
+    <w:lsdException w:name="Plain Table 5" w:uiPriority="45"/>
+    <w:lsdException w:name="Grid Table Light" w:uiPriority="40"/>
+    <w:lsdException w:name="Grid Table 1 Light" w:uiPriority="46"/>
+    <w:lsdException w:name="Grid Table 2" w:uiPriority="47"/>
+    <w:lsdException w:name="Grid Table 3" w:uiPriority="48"/>
+    <w:lsdException w:name="Grid Table 4" w:uiPriority="49"/>
+    <w:lsdException w:name="Grid Table 5 Dark" w:uiPriority="50"/>
+    <w:lsdException w:name="Grid Table 6 Colorful" w:uiPriority="51"/>
+    <w:lsdException w:name="Grid Table 7 Colorful" w:uiPriority="52"/>
+    <w:lsdException w:name="Grid Table 1 Light Accent 1" w:uiPriority="46"/>
+    <w:lsdException w:name="Grid Table 2 Accent 1" w:uiPriority="47"/>
+    <w:lsdException w:name="Grid Table 3 Accent 1" w:uiPriority="48"/>
+    <w:lsdException w:name="Grid Table 4 Accent 1" w:uiPriority="49"/>
+    <w:lsdException w:name="Grid Table 5 Dark Accent 1" w:uiPriority="50"/>
+    <w:lsdException w:name="Grid Table 6 Colorful Accent 1" w:uiPriority="51"/>
+    <w:lsdException w:name="Grid Table 7 Colorful Accent 1" w:uiPriority="52"/>
+    <w:lsdException w:name="Grid Table 1 Light Accent 2" w:uiPriority="46"/>
+    <w:lsdException w:name="Grid Table 2 Accent 2" w:uiPriority="47"/>
+    <w:lsdException w:name="Grid Table 3 Accent 2" w:uiPriority="48"/>
+    <w:lsdException w:name="Grid Table 4 Accent 2" w:uiPriority="49"/>
+    <w:lsdException w:name="Grid Table 5 Dark Accent 2" w:uiPriority="50"/>
+    <w:lsdException w:name="Grid Table 6 Colorful Accent 2" w:uiPriority="51"/>
+    <w:lsdException w:name="Grid Table 7 Colorful Accent 2" w:uiPriority="52"/>
+    <w:lsdException w:name="Grid Table 1 Light Accent 3" w:uiPriority="46"/>
+    <w:lsdException w:name="Grid Table 2 Accent 3" w:uiPriority="47"/>
+    <w:lsdException w:name="Grid Table 3 Accent 3" w:uiPriority="48"/>
+    <w:lsdException w:name="Grid Table 4 Accent 3" w:uiPriority="49"/>
+    <w:lsdException w:name="Grid Table 5 Dark Accent 3" w:uiPriority="50"/>
+    <w:lsdException w:name="Grid Table 6 Colorful Accent 3" w:uiPriority="51"/>
+    <w:lsdException w:name="Grid Table 7 Colorful Accent 3" w:uiPriority="52"/>
+    <w:lsdException w:name="Grid Table 1 Light Accent 4" w:uiPriority="46"/>
+    <w:lsdException w:name="Grid Table 2 Accent 4" w:uiPriority="47"/>
+    <w:lsdException w:name="Grid Table 3 Accent 4" w:uiPriority="48"/>
+    <w:lsdException w:name="Grid Table 4 Accent 4" w:uiPriority="49"/>
+    <w:lsdException w:name="Grid Table 5 Dark Accent 4" w:uiPriority="50"/>
+    <w:lsdException w:name="Grid Table 6 Colorful Accent 4" w:uiPriority="51"/>
+    <w:lsdException w:name="Grid Table 7 Colorful Accent 4" w:uiPriority="52"/>
+    <w:lsdException w:name="Grid Table 1 Light Accent 5" w:uiPriority="46"/>
+    <w:lsdException w:name="Grid Table 2 Accent 5" w:uiPriority="47"/>
+    <w:lsdException w:name="Grid Table 3 Accent 5" w:uiPriority="48"/>
+    <w:lsdException w:name="Grid Table 4 Accent 5" w:uiPriority="49"/>
+    <w:lsdException w:name="Grid Table 5 Dark Accent 5" w:uiPriority="50"/>
+    <w:lsdException w:name="Grid Table 6 Colorful Accent 5" w:uiPriority="51"/>
+    <w:lsdException w:name="Grid Table 7 Colorful Accent 5" w:uiPriority="52"/>
+    <w:lsdException w:name="Grid Table 1 Light Accent 6" w:uiPriority="46"/>
+    <w:lsdException w:name="Grid Table 2 Accent 6" w:uiPriority="47"/>
+    <w:lsdException w:name="Grid Table 3 Accent 6" w:uiPriority="48"/>
+    <w:lsdException w:name="Grid Table 4 Accent 6" w:uiPriority="49"/>
+    <w:lsdException w:name="Grid Table 5 Dark Accent 6" w:uiPriority="50"/>
+    <w:lsdException w:name="Grid Table 6 Colorful Accent 6" w:uiPriority="51"/>
+    <w:lsdException w:name="Grid Table 7 Colorful Accent 6" w:uiPriority="52"/>
+    <w:lsdException w:name="List Table 1 Light" w:uiPriority="46"/>
+    <w:lsdException w:name="List Table 2" w:uiPriority="47"/>
+    <w:lsdException w:name="List Table 3" w:uiPriority="48"/>
+    <w:lsdException w:name="List Table 4" w:uiPriority="49"/>
+    <w:lsdException w:name="List Table 5 Dark" w:uiPriority="50"/>
+    <w:lsdException w:name="List Table 6 Colorful" w:uiPriority="51"/>
+    <w:lsdException w:name="List Table 7 Colorful" w:uiPriority="52"/>
+    <w:lsdException w:name="List Table 1 Light Accent 1" w:uiPriority="46"/>
+    <w:lsdException w:name="List Table 2 Accent 1" w:uiPriority="47"/>
+    <w:lsdException w:name="List Table 3 Accent 1" w:uiPriority="48"/>
+    <w:lsdException w:name="List Table 4 Accent 1" w:uiPriority="49"/>
+    <w:lsdException w:name="List Table 5 Dark Accent 1" w:uiPriority="50"/>
+    <w:lsdException w:name="List Table 6 Colorful Accent 1" w:uiPriority="51"/>
+    <w:lsdException w:name="List Table 7 Colorful Accent 1" w:uiPriority="52"/>
+    <w:lsdException w:name="List Table 1 Light Accent 2" w:uiPriority="46"/>
+    <w:lsdException w:name="List Table 2 Accent 2" w:uiPriority="47"/>
+    <w:lsdException w:name="List Table 3 Accent 2" w:uiPriority="48"/>
+    <w:lsdException w:name="List Table 4 Accent 2" w:uiPriority="49"/>
+    <w:lsdException w:name="List Table 5 Dark Accent 2" w:uiPriority="50"/>
+    <w:lsdException w:name="List Table 6 Colorful Accent 2" w:uiPriority="51"/>
+    <w:lsdException w:name="List Table 7 Colorful Accent 2" w:uiPriority="52"/>
+    <w:lsdException w:name="List Table 1 Light Accent 3" w:uiPriority="46"/>
+    <w:lsdException w:name="List Table 2 Accent 3" w:uiPriority="47"/>
+    <w:lsdException w:name="List Table 3 Accent 3" w:uiPriority="48"/>
+    <w:lsdException w:name="List Table 4 Accent 3" w:uiPriority="49"/>
+    <w:lsdException w:name="List Table 5 Dark Accent 3" w:uiPriority="50"/>
+    <w:lsdException w:name="List Table 6 Colorful Accent 3" w:uiPriority="51"/>
+    <w:lsdException w:name="List Table 7 Colorful Accent 3" w:uiPriority="52"/>
+    <w:lsdException w:name="List Table 1 Light Accent 4" w:uiPriority="46"/>
+    <w:lsdException w:name="List Table 2 Accent 4" w:uiPriority="47"/>
+    <w:lsdException w:name="List Table 3 Accent 4" w:uiPriority="48"/>
+    <w:lsdException w:name="List Table 4 Accent 4" w:uiPriority="49"/>
+    <w:lsdException w:name="List Table 5 Dark Accent 4" w:uiPriority="50"/>
+    <w:lsdException w:name="List Table 6 Colorful Accent 4" w:uiPriority="51"/>
+    <w:lsdException w:name="List Table 7 Colorful Accent 4" w:uiPriority="52"/>
+    <w:lsdException w:name="List Table 1 Light Accent 5" w:uiPriority="46"/>
+    <w:lsdException w:name="List Table 2 Accent 5" w:uiPriority="47"/>
+    <w:lsdException w:name="List Table 3 Accent 5" w:uiPriority="48"/>
+    <w:lsdException w:name="List Table 4 Accent 5" w:uiPriority="49"/>
+    <w:lsdException w:name="List Table 5 Dark Accent 5" w:uiPriority="50"/>
+    <w:lsdException w:name="List Table 6 Colorful Accent 5" w:uiPriority="51"/>
+    <w:lsdException w:name="List Table 7 Colorful Accent 5" w:uiPriority="52"/>
+    <w:lsdException w:name="List Table 1 Light Accent 6" w:uiPriority="46"/>
+    <w:lsdException w:name="List Table 2 Accent 6" w:uiPriority="47"/>
+    <w:lsdException w:name="List Table 3 Accent 6" w:uiPriority="48"/>
+    <w:lsdException w:name="List Table 4 Accent 6" w:uiPriority="49"/>
+    <w:lsdException w:name="List Table 5 Dark Accent 6" w:uiPriority="50"/>
+    <w:lsdException w:name="List Table 6 Colorful Accent 6" w:uiPriority="51"/>
+    <w:lsdException w:name="List Table 7 Colorful Accent 6" w:uiPriority="52"/>
+    <w:lsdException w:name="Mention" w:semiHidden="1" w:unhideWhenUsed="1"/>
+    <w:lsdException w:name="Smart Hyperlink" w:semiHidden="1" w:unhideWhenUsed="1"/>
+    <w:lsdException w:name="Hashtag" w:semiHidden="1" w:unhideWhenUsed="1"/>
+    <w:lsdException w:name="Unresolved Mention" w:semiHidden="1" w:unhideWhenUsed="1"/>
+    <w:lsdException w:name="Smart Link" w:semiHidden="1" w:unhideWhenUsed="1"/>
   </w:latentStyles>
-  <w:style w:type="paragraph" w:default="1" w:styleId="1">
+  <w:style w:type="paragraph" w:default="1" w:styleId="Normal">
     <w:name w:val="Normal"/>
     <w:qFormat/>
-    <w:uiPriority w:val="0"/>
     <w:pPr>
       <w:spacing w:after="160" w:line="259" w:lineRule="auto"/>
     </w:pPr>
     <w:rPr>
-      <w:rFonts w:asciiTheme="minorHAnsi" w:hAnsiTheme="minorHAnsi" w:eastAsiaTheme="minorHAnsi" w:cstheme="minorBidi"/>
       <w:sz w:val="22"/>
       <w:szCs w:val="22"/>
-      <w:lang w:val="en-US" w:eastAsia="en-US" w:bidi="ar-SA"/>
     </w:rPr>
   </w:style>
-  <w:style w:type="character" w:default="1" w:styleId="2">
+  <w:style w:type="character" w:default="1" w:styleId="DefaultParagraphFont">
     <w:name w:val="Default Paragraph Font"/>
+    <w:uiPriority w:val="1"/>
     <w:semiHidden/>
     <w:unhideWhenUsed/>
-    <w:uiPriority w:val="1"/>
   </w:style>
-  <w:style w:type="table" w:default="1" w:styleId="3">
+  <w:style w:type="table" w:default="1" w:styleId="TableNormal">
     <w:name w:val="Normal Table"/>
+    <w:uiPriority w:val="99"/>
     <w:semiHidden/>
     <w:unhideWhenUsed/>
-    <w:uiPriority w:val="99"/>
     <w:tblPr>
+      <w:tblInd w:w="0" w:type="dxa"/>
       <w:tblCellMar>
         <w:top w:w="0" w:type="dxa"/>
         <w:left w:w="108" w:type="dxa"/>
@@ -4306,35 +4459,41 @@
       </w:tblCellMar>
     </w:tblPr>
   </w:style>
-  <w:style w:type="paragraph" w:styleId="4">
+  <w:style w:type="numbering" w:default="1" w:styleId="NoList">
+    <w:name w:val="No List"/>
+    <w:uiPriority w:val="99"/>
+    <w:semiHidden/>
+    <w:unhideWhenUsed/>
+  </w:style>
+  <w:style w:type="paragraph" w:styleId="NormalWeb">
     <w:name w:val="Normal (Web)"/>
-    <w:basedOn w:val="1"/>
+    <w:basedOn w:val="Normal"/>
+    <w:uiPriority w:val="99"/>
     <w:unhideWhenUsed/>
-    <w:uiPriority w:val="99"/>
     <w:pPr>
       <w:spacing w:before="100" w:beforeAutospacing="1" w:after="100" w:afterAutospacing="1" w:line="240" w:lineRule="auto"/>
     </w:pPr>
     <w:rPr>
-      <w:rFonts w:ascii="Times New Roman" w:hAnsi="Times New Roman" w:eastAsia="Times New Roman" w:cs="Times New Roman"/>
+      <w:rFonts w:ascii="Times New Roman" w:eastAsia="Times New Roman" w:hAnsi="Times New Roman" w:cs="Times New Roman"/>
       <w:sz w:val="24"/>
       <w:szCs w:val="24"/>
     </w:rPr>
   </w:style>
-  <w:style w:type="paragraph" w:styleId="5">
+  <w:style w:type="paragraph" w:styleId="ListParagraph">
     <w:name w:val="List Paragraph"/>
-    <w:basedOn w:val="1"/>
+    <w:basedOn w:val="Normal"/>
+    <w:uiPriority w:val="34"/>
     <w:qFormat/>
-    <w:uiPriority w:val="34"/>
     <w:pPr>
       <w:ind w:left="720"/>
       <w:contextualSpacing/>
     </w:pPr>
   </w:style>
-  <w:style w:type="character" w:styleId="6">
+  <w:style w:type="character" w:styleId="PlaceholderText">
     <w:name w:val="Placeholder Text"/>
-    <w:basedOn w:val="2"/>
+    <w:basedOn w:val="DefaultParagraphFont"/>
+    <w:uiPriority w:val="99"/>
     <w:semiHidden/>
-    <w:uiPriority w:val="99"/>
     <w:rPr>
       <w:color w:val="808080"/>
     </w:rPr>
@@ -4594,5 +4753,6 @@
     </a:fmtScheme>
   </a:themeElements>
   <a:objectDefaults/>
+  <a:extraClrSchemeLst/>
 </a:theme>
 </file>